--- a/Dokumentation/Dokumentation M152.docx
+++ b/Dokumentation/Dokumentation M152.docx
@@ -9,6 +9,7 @@
           <w:docPartGallery w:val="Cover Pages"/>
         </w:docPartObj>
       </w:sdtPr>
+      <w:sdtEndPr/>
       <w:sdtContent>
         <w:p>
           <w:r>
@@ -131,6 +132,7 @@
                                     <w:dataBinding w:prefixMappings="xmlns:ns0='http://purl.org/dc/elements/1.1/' xmlns:ns1='http://schemas.openxmlformats.org/package/2006/metadata/core-properties' " w:xpath="/ns1:coreProperties[1]/ns0:creator[1]" w:storeItemID="{6C3C8BC8-F283-45AE-878A-BAB7291924A1}"/>
                                     <w:text/>
                                   </w:sdtPr>
+                                  <w:sdtEndPr/>
                                   <w:sdtContent>
                                     <w:p>
                                       <w:pPr>
@@ -172,6 +174,7 @@
                                       <w:dataBinding w:prefixMappings="xmlns:ns0='http://schemas.openxmlformats.org/officeDocument/2006/extended-properties' " w:xpath="/ns0:Properties[1]/ns0:Company[1]" w:storeItemID="{6668398D-A668-4E3E-A5EB-62B293D839F1}"/>
                                       <w:text/>
                                     </w:sdtPr>
+                                    <w:sdtEndPr/>
                                     <w:sdtContent>
                                       <w:r>
                                         <w:rPr>
@@ -202,6 +205,7 @@
                                       <w:dataBinding w:prefixMappings="xmlns:ns0='http://schemas.microsoft.com/office/2006/coverPageProps' " w:xpath="/ns0:CoverPageProperties[1]/ns0:CompanyAddress[1]" w:storeItemID="{55AF091B-3C7A-41E3-B477-F2FDAA23CFDA}"/>
                                       <w:text/>
                                     </w:sdtPr>
+                                    <w:sdtEndPr/>
                                     <w:sdtContent>
                                       <w:r>
                                         <w:rPr>
@@ -272,6 +276,7 @@
                                     <w:dataBinding w:prefixMappings="xmlns:ns0='http://purl.org/dc/elements/1.1/' xmlns:ns1='http://schemas.openxmlformats.org/package/2006/metadata/core-properties' " w:xpath="/ns1:coreProperties[1]/ns0:title[1]" w:storeItemID="{6C3C8BC8-F283-45AE-878A-BAB7291924A1}"/>
                                     <w:text/>
                                   </w:sdtPr>
+                                  <w:sdtEndPr/>
                                   <w:sdtContent>
                                     <w:p>
                                       <w:pPr>
@@ -490,7 +495,11 @@
     <w:sdt>
       <w:sdtPr>
         <w:rPr>
-          <w:lang w:val="de-DE"/>
+          <w:rFonts w:asciiTheme="minorHAnsi" w:eastAsiaTheme="minorHAnsi" w:hAnsiTheme="minorHAnsi" w:cstheme="minorBidi"/>
+          <w:color w:val="auto"/>
+          <w:sz w:val="22"/>
+          <w:szCs w:val="22"/>
+          <w:lang w:val="de-CH"/>
         </w:rPr>
         <w:id w:val="950600426"/>
         <w:docPartObj>
@@ -500,12 +509,8 @@
       </w:sdtPr>
       <w:sdtEndPr>
         <w:rPr>
-          <w:rFonts w:asciiTheme="minorHAnsi" w:eastAsiaTheme="minorHAnsi" w:hAnsiTheme="minorHAnsi" w:cstheme="minorBidi"/>
           <w:b/>
           <w:bCs/>
-          <w:color w:val="auto"/>
-          <w:sz w:val="22"/>
-          <w:szCs w:val="22"/>
         </w:rPr>
       </w:sdtEndPr>
       <w:sdtContent>
@@ -513,12 +518,12 @@
           <w:pPr>
             <w:pStyle w:val="Inhaltsverzeichnisberschrift"/>
             <w:rPr>
-              <w:lang w:val="de-DE"/>
+              <w:lang w:val="de-CH"/>
             </w:rPr>
           </w:pPr>
           <w:r>
             <w:rPr>
-              <w:lang w:val="de-DE"/>
+              <w:lang w:val="de-CH"/>
             </w:rPr>
             <w:t>Inhaltsverzeichnis</w:t>
           </w:r>
@@ -538,7 +543,6 @@
               <w:b/>
               <w:bCs/>
               <w:noProof/>
-              <w:lang w:val="de-DE"/>
             </w:rPr>
             <w:t>Es wurden keine Einträge für das Inhaltsverzeichnis gefunden.</w:t>
           </w:r>
@@ -546,7 +550,6 @@
             <w:rPr>
               <w:b/>
               <w:bCs/>
-              <w:lang w:val="de-DE"/>
             </w:rPr>
             <w:fldChar w:fldCharType="end"/>
           </w:r>
@@ -564,11 +567,1703 @@
       </w:pPr>
       <w:r>
         <w:lastRenderedPageBreak/>
-        <w:t>Tag 1</w:t>
+        <w:t xml:space="preserve">Tag </w:t>
+      </w:r>
+      <w:r>
+        <w:t>1</w:t>
       </w:r>
     </w:p>
     <w:p/>
-    <w:p/>
+    <w:p>
+      <w:pPr>
+        <w:pStyle w:val="berschrift2"/>
+      </w:pPr>
+      <w:r>
+        <w:t>Heutiger Plan</w:t>
+      </w:r>
+    </w:p>
+    <w:p>
+      <w:pPr>
+        <w:rPr>
+          <w:sz w:val="24"/>
+          <w:szCs w:val="24"/>
+        </w:rPr>
+      </w:pPr>
+      <w:r>
+        <w:rPr>
+          <w:sz w:val="24"/>
+          <w:szCs w:val="24"/>
+        </w:rPr>
+        <w:t>Heute bekommen wir Zeit bis 14:00 auf unser Projekt zu arbeiten.</w:t>
+      </w:r>
+      <w:r>
+        <w:rPr>
+          <w:sz w:val="24"/>
+          <w:szCs w:val="24"/>
+        </w:rPr>
+        <w:t xml:space="preserve"> Das heisst das ich </w:t>
+      </w:r>
+      <w:r>
+        <w:rPr>
+          <w:sz w:val="24"/>
+          <w:szCs w:val="24"/>
+        </w:rPr>
+        <w:t xml:space="preserve">heute genug Zeit bekommen auf dem </w:t>
+      </w:r>
+      <w:r>
+        <w:rPr>
+          <w:sz w:val="24"/>
+          <w:szCs w:val="24"/>
+        </w:rPr>
+        <w:t>Partnerarbeit</w:t>
+      </w:r>
+      <w:r>
+        <w:rPr>
+          <w:sz w:val="24"/>
+          <w:szCs w:val="24"/>
+        </w:rPr>
+        <w:t xml:space="preserve"> zu arbeiten. </w:t>
+      </w:r>
+      <w:r>
+        <w:rPr>
+          <w:sz w:val="24"/>
+          <w:szCs w:val="24"/>
+        </w:rPr>
+        <w:t xml:space="preserve">Ich werde </w:t>
+      </w:r>
+      <w:r>
+        <w:rPr>
+          <w:sz w:val="24"/>
+          <w:szCs w:val="24"/>
+        </w:rPr>
+        <w:t xml:space="preserve">die </w:t>
+      </w:r>
+      <w:r>
+        <w:rPr>
+          <w:sz w:val="24"/>
+          <w:szCs w:val="24"/>
+        </w:rPr>
+        <w:t>Dokumentation von die Partnerarbeit</w:t>
+      </w:r>
+      <w:r>
+        <w:rPr>
+          <w:sz w:val="24"/>
+          <w:szCs w:val="24"/>
+        </w:rPr>
+        <w:t xml:space="preserve"> mit Jonas anfangen</w:t>
+      </w:r>
+      <w:r>
+        <w:rPr>
+          <w:sz w:val="24"/>
+          <w:szCs w:val="24"/>
+        </w:rPr>
+        <w:t xml:space="preserve">. </w:t>
+      </w:r>
+      <w:r>
+        <w:rPr>
+          <w:sz w:val="24"/>
+          <w:szCs w:val="24"/>
+        </w:rPr>
+        <w:t xml:space="preserve">Wir werden zuerst uns </w:t>
+      </w:r>
+      <w:r>
+        <w:rPr>
+          <w:sz w:val="24"/>
+          <w:szCs w:val="24"/>
+        </w:rPr>
+        <w:t>i</w:t>
+      </w:r>
+      <w:r>
+        <w:rPr>
+          <w:sz w:val="24"/>
+          <w:szCs w:val="24"/>
+        </w:rPr>
+        <w:t xml:space="preserve">nformieren was wir machen müssen und dann werden wir </w:t>
+      </w:r>
+      <w:r>
+        <w:rPr>
+          <w:sz w:val="24"/>
+          <w:szCs w:val="24"/>
+        </w:rPr>
+        <w:t>p</w:t>
+      </w:r>
+      <w:r>
+        <w:rPr>
+          <w:sz w:val="24"/>
+          <w:szCs w:val="24"/>
+        </w:rPr>
+        <w:t xml:space="preserve">lanen. </w:t>
+      </w:r>
+    </w:p>
+    <w:p>
+      <w:pPr>
+        <w:spacing w:after="0" w:line="240" w:lineRule="auto"/>
+        <w:ind w:left="570" w:hanging="570"/>
+        <w:textAlignment w:val="baseline"/>
+        <w:rPr>
+          <w:rFonts w:ascii="Segoe UI" w:eastAsia="Times New Roman" w:hAnsi="Segoe UI" w:cs="Segoe UI"/>
+          <w:b/>
+          <w:bCs/>
+          <w:sz w:val="18"/>
+          <w:szCs w:val="18"/>
+        </w:rPr>
+      </w:pPr>
+      <w:r>
+        <w:rPr>
+          <w:rFonts w:ascii="Tahoma" w:eastAsia="Times New Roman" w:hAnsi="Tahoma" w:cs="Tahoma"/>
+          <w:b/>
+          <w:bCs/>
+          <w:color w:val="000000"/>
+        </w:rPr>
+        <w:t>Dienstag</w:t>
+      </w:r>
+      <w:r>
+        <w:rPr>
+          <w:rFonts w:ascii="Tahoma" w:eastAsia="Times New Roman" w:hAnsi="Tahoma" w:cs="Tahoma"/>
+          <w:b/>
+          <w:bCs/>
+          <w:color w:val="000000"/>
+        </w:rPr>
+        <w:t>, 2</w:t>
+      </w:r>
+      <w:r>
+        <w:rPr>
+          <w:rFonts w:ascii="Tahoma" w:eastAsia="Times New Roman" w:hAnsi="Tahoma" w:cs="Tahoma"/>
+          <w:b/>
+          <w:bCs/>
+          <w:color w:val="000000"/>
+        </w:rPr>
+        <w:t>6</w:t>
+      </w:r>
+      <w:r>
+        <w:rPr>
+          <w:rFonts w:ascii="Tahoma" w:eastAsia="Times New Roman" w:hAnsi="Tahoma" w:cs="Tahoma"/>
+          <w:b/>
+          <w:bCs/>
+          <w:color w:val="000000"/>
+        </w:rPr>
+        <w:t>. Januar 2021 </w:t>
+      </w:r>
+    </w:p>
+    <w:tbl>
+      <w:tblPr>
+        <w:tblW w:w="9056" w:type="dxa"/>
+        <w:tblBorders>
+          <w:top w:val="outset" w:sz="6" w:space="0" w:color="auto"/>
+          <w:left w:val="outset" w:sz="6" w:space="0" w:color="auto"/>
+          <w:bottom w:val="outset" w:sz="6" w:space="0" w:color="auto"/>
+          <w:right w:val="outset" w:sz="6" w:space="0" w:color="auto"/>
+        </w:tblBorders>
+        <w:tblCellMar>
+          <w:left w:w="0" w:type="dxa"/>
+          <w:right w:w="0" w:type="dxa"/>
+        </w:tblCellMar>
+        <w:tblLook w:val="04A0" w:firstRow="1" w:lastRow="0" w:firstColumn="1" w:lastColumn="0" w:noHBand="0" w:noVBand="1"/>
+      </w:tblPr>
+      <w:tblGrid>
+        <w:gridCol w:w="5892"/>
+        <w:gridCol w:w="1044"/>
+        <w:gridCol w:w="1060"/>
+        <w:gridCol w:w="1060"/>
+      </w:tblGrid>
+      <w:tr>
+        <w:tc>
+          <w:tcPr>
+            <w:tcW w:w="5892" w:type="dxa"/>
+            <w:tcBorders>
+              <w:top w:val="dotted" w:sz="6" w:space="0" w:color="auto"/>
+              <w:left w:val="dotted" w:sz="6" w:space="0" w:color="auto"/>
+              <w:bottom w:val="dotted" w:sz="6" w:space="0" w:color="auto"/>
+              <w:right w:val="dotted" w:sz="6" w:space="0" w:color="auto"/>
+            </w:tcBorders>
+            <w:shd w:val="clear" w:color="auto" w:fill="D5DCE4"/>
+            <w:hideMark/>
+          </w:tcPr>
+          <w:p>
+            <w:pPr>
+              <w:spacing w:after="0" w:line="240" w:lineRule="auto"/>
+              <w:textAlignment w:val="baseline"/>
+              <w:rPr>
+                <w:rFonts w:ascii="Times New Roman" w:eastAsia="Times New Roman" w:hAnsi="Times New Roman" w:cs="Times New Roman"/>
+                <w:b/>
+                <w:bCs/>
+                <w:sz w:val="24"/>
+                <w:szCs w:val="24"/>
+              </w:rPr>
+            </w:pPr>
+            <w:r>
+              <w:rPr>
+                <w:rFonts w:ascii="Arial" w:eastAsia="Times New Roman" w:hAnsi="Arial" w:cs="Arial"/>
+                <w:b/>
+                <w:bCs/>
+                <w:color w:val="000000"/>
+              </w:rPr>
+              <w:t>Tätigkeiten </w:t>
+            </w:r>
+          </w:p>
+        </w:tc>
+        <w:tc>
+          <w:tcPr>
+            <w:tcW w:w="1044" w:type="dxa"/>
+            <w:tcBorders>
+              <w:top w:val="dotted" w:sz="6" w:space="0" w:color="auto"/>
+              <w:left w:val="nil"/>
+              <w:bottom w:val="dotted" w:sz="6" w:space="0" w:color="auto"/>
+              <w:right w:val="dotted" w:sz="6" w:space="0" w:color="auto"/>
+            </w:tcBorders>
+            <w:shd w:val="clear" w:color="auto" w:fill="D5DCE4"/>
+            <w:hideMark/>
+          </w:tcPr>
+          <w:p>
+            <w:pPr>
+              <w:spacing w:after="0" w:line="240" w:lineRule="auto"/>
+              <w:jc w:val="center"/>
+              <w:textAlignment w:val="baseline"/>
+              <w:rPr>
+                <w:rFonts w:ascii="Times New Roman" w:eastAsia="Times New Roman" w:hAnsi="Times New Roman" w:cs="Times New Roman"/>
+                <w:b/>
+                <w:bCs/>
+                <w:sz w:val="24"/>
+                <w:szCs w:val="24"/>
+              </w:rPr>
+            </w:pPr>
+            <w:r>
+              <w:rPr>
+                <w:rFonts w:ascii="Arial" w:eastAsia="Times New Roman" w:hAnsi="Arial" w:cs="Arial"/>
+                <w:b/>
+                <w:bCs/>
+                <w:color w:val="000000"/>
+              </w:rPr>
+              <w:t>Person </w:t>
+            </w:r>
+          </w:p>
+          <w:p>
+            <w:pPr>
+              <w:spacing w:after="0" w:line="240" w:lineRule="auto"/>
+              <w:textAlignment w:val="baseline"/>
+              <w:rPr>
+                <w:rFonts w:ascii="Times New Roman" w:eastAsia="Times New Roman" w:hAnsi="Times New Roman" w:cs="Times New Roman"/>
+                <w:sz w:val="24"/>
+                <w:szCs w:val="24"/>
+              </w:rPr>
+            </w:pPr>
+            <w:r>
+              <w:rPr>
+                <w:rFonts w:ascii="Arial" w:eastAsia="Times New Roman" w:hAnsi="Arial" w:cs="Arial"/>
+                <w:sz w:val="20"/>
+                <w:szCs w:val="20"/>
+              </w:rPr>
+              <w:t> </w:t>
+            </w:r>
+          </w:p>
+        </w:tc>
+        <w:tc>
+          <w:tcPr>
+            <w:tcW w:w="1060" w:type="dxa"/>
+            <w:tcBorders>
+              <w:top w:val="dotted" w:sz="6" w:space="0" w:color="auto"/>
+              <w:left w:val="nil"/>
+              <w:bottom w:val="dotted" w:sz="6" w:space="0" w:color="auto"/>
+              <w:right w:val="dotted" w:sz="6" w:space="0" w:color="auto"/>
+            </w:tcBorders>
+            <w:shd w:val="clear" w:color="auto" w:fill="D5DCE4"/>
+            <w:hideMark/>
+          </w:tcPr>
+          <w:p>
+            <w:pPr>
+              <w:spacing w:after="0" w:line="240" w:lineRule="auto"/>
+              <w:jc w:val="center"/>
+              <w:textAlignment w:val="baseline"/>
+              <w:rPr>
+                <w:rFonts w:ascii="Times New Roman" w:eastAsia="Times New Roman" w:hAnsi="Times New Roman" w:cs="Times New Roman"/>
+                <w:b/>
+                <w:bCs/>
+                <w:sz w:val="24"/>
+                <w:szCs w:val="24"/>
+              </w:rPr>
+            </w:pPr>
+            <w:r>
+              <w:rPr>
+                <w:rFonts w:ascii="Arial" w:eastAsia="Times New Roman" w:hAnsi="Arial" w:cs="Arial"/>
+                <w:b/>
+                <w:bCs/>
+                <w:color w:val="000000"/>
+              </w:rPr>
+              <w:t>Aufwand </w:t>
+            </w:r>
+          </w:p>
+          <w:p>
+            <w:pPr>
+              <w:spacing w:after="0" w:line="240" w:lineRule="auto"/>
+              <w:jc w:val="center"/>
+              <w:textAlignment w:val="baseline"/>
+              <w:rPr>
+                <w:rFonts w:ascii="Times New Roman" w:eastAsia="Times New Roman" w:hAnsi="Times New Roman" w:cs="Times New Roman"/>
+                <w:b/>
+                <w:bCs/>
+                <w:sz w:val="24"/>
+                <w:szCs w:val="24"/>
+              </w:rPr>
+            </w:pPr>
+            <w:r>
+              <w:rPr>
+                <w:rFonts w:ascii="Arial" w:eastAsia="Times New Roman" w:hAnsi="Arial" w:cs="Arial"/>
+                <w:b/>
+                <w:bCs/>
+                <w:color w:val="000000"/>
+              </w:rPr>
+              <w:t>geplant (Std) </w:t>
+            </w:r>
+          </w:p>
+        </w:tc>
+        <w:tc>
+          <w:tcPr>
+            <w:tcW w:w="1060" w:type="dxa"/>
+            <w:tcBorders>
+              <w:top w:val="dotted" w:sz="6" w:space="0" w:color="auto"/>
+              <w:left w:val="nil"/>
+              <w:bottom w:val="dotted" w:sz="6" w:space="0" w:color="auto"/>
+              <w:right w:val="dotted" w:sz="6" w:space="0" w:color="auto"/>
+            </w:tcBorders>
+            <w:shd w:val="clear" w:color="auto" w:fill="D5DCE4"/>
+            <w:hideMark/>
+          </w:tcPr>
+          <w:p>
+            <w:pPr>
+              <w:spacing w:after="0" w:line="240" w:lineRule="auto"/>
+              <w:jc w:val="center"/>
+              <w:textAlignment w:val="baseline"/>
+              <w:rPr>
+                <w:rFonts w:ascii="Times New Roman" w:eastAsia="Times New Roman" w:hAnsi="Times New Roman" w:cs="Times New Roman"/>
+                <w:b/>
+                <w:bCs/>
+                <w:sz w:val="24"/>
+                <w:szCs w:val="24"/>
+              </w:rPr>
+            </w:pPr>
+            <w:r>
+              <w:rPr>
+                <w:rFonts w:ascii="Arial" w:eastAsia="Times New Roman" w:hAnsi="Arial" w:cs="Arial"/>
+                <w:b/>
+                <w:bCs/>
+                <w:color w:val="000000"/>
+              </w:rPr>
+              <w:t>Aufwand </w:t>
+            </w:r>
+          </w:p>
+          <w:p>
+            <w:pPr>
+              <w:spacing w:after="0" w:line="240" w:lineRule="auto"/>
+              <w:jc w:val="center"/>
+              <w:textAlignment w:val="baseline"/>
+              <w:rPr>
+                <w:rFonts w:ascii="Times New Roman" w:eastAsia="Times New Roman" w:hAnsi="Times New Roman" w:cs="Times New Roman"/>
+                <w:b/>
+                <w:bCs/>
+                <w:sz w:val="24"/>
+                <w:szCs w:val="24"/>
+              </w:rPr>
+            </w:pPr>
+            <w:r>
+              <w:rPr>
+                <w:rFonts w:ascii="Arial" w:eastAsia="Times New Roman" w:hAnsi="Arial" w:cs="Arial"/>
+                <w:b/>
+                <w:bCs/>
+                <w:color w:val="000000"/>
+              </w:rPr>
+              <w:t>effektiv (Std) </w:t>
+            </w:r>
+          </w:p>
+        </w:tc>
+      </w:tr>
+      <w:tr>
+        <w:tc>
+          <w:tcPr>
+            <w:tcW w:w="5892" w:type="dxa"/>
+            <w:tcBorders>
+              <w:top w:val="nil"/>
+              <w:left w:val="dotted" w:sz="6" w:space="0" w:color="auto"/>
+              <w:bottom w:val="dotted" w:sz="6" w:space="0" w:color="auto"/>
+              <w:right w:val="dotted" w:sz="6" w:space="0" w:color="auto"/>
+            </w:tcBorders>
+            <w:shd w:val="clear" w:color="auto" w:fill="auto"/>
+            <w:hideMark/>
+          </w:tcPr>
+          <w:p>
+            <w:pPr>
+              <w:spacing w:after="0" w:line="240" w:lineRule="auto"/>
+              <w:textAlignment w:val="baseline"/>
+              <w:rPr>
+                <w:rFonts w:ascii="Times New Roman" w:eastAsia="Times New Roman" w:hAnsi="Times New Roman" w:cs="Times New Roman"/>
+                <w:sz w:val="24"/>
+                <w:szCs w:val="24"/>
+              </w:rPr>
+            </w:pPr>
+            <w:r>
+              <w:rPr>
+                <w:rFonts w:ascii="Times New Roman" w:eastAsia="Times New Roman" w:hAnsi="Times New Roman" w:cs="Times New Roman"/>
+                <w:sz w:val="24"/>
+                <w:szCs w:val="24"/>
+              </w:rPr>
+              <w:t>Projekt Planen</w:t>
+            </w:r>
+          </w:p>
+        </w:tc>
+        <w:tc>
+          <w:tcPr>
+            <w:tcW w:w="1044" w:type="dxa"/>
+            <w:tcBorders>
+              <w:top w:val="nil"/>
+              <w:left w:val="nil"/>
+              <w:bottom w:val="dotted" w:sz="6" w:space="0" w:color="auto"/>
+              <w:right w:val="dotted" w:sz="6" w:space="0" w:color="auto"/>
+            </w:tcBorders>
+            <w:shd w:val="clear" w:color="auto" w:fill="auto"/>
+            <w:hideMark/>
+          </w:tcPr>
+          <w:p>
+            <w:pPr>
+              <w:spacing w:after="0" w:line="240" w:lineRule="auto"/>
+              <w:jc w:val="center"/>
+              <w:textAlignment w:val="baseline"/>
+              <w:rPr>
+                <w:rFonts w:ascii="Times New Roman" w:eastAsia="Times New Roman" w:hAnsi="Times New Roman" w:cs="Times New Roman"/>
+                <w:sz w:val="24"/>
+                <w:szCs w:val="24"/>
+              </w:rPr>
+            </w:pPr>
+            <w:r>
+              <w:rPr>
+                <w:rFonts w:ascii="Times New Roman" w:eastAsia="Times New Roman" w:hAnsi="Times New Roman" w:cs="Times New Roman"/>
+                <w:sz w:val="24"/>
+                <w:szCs w:val="24"/>
+              </w:rPr>
+              <w:t>NP</w:t>
+            </w:r>
+          </w:p>
+        </w:tc>
+        <w:tc>
+          <w:tcPr>
+            <w:tcW w:w="1060" w:type="dxa"/>
+            <w:tcBorders>
+              <w:top w:val="nil"/>
+              <w:left w:val="nil"/>
+              <w:bottom w:val="dotted" w:sz="6" w:space="0" w:color="auto"/>
+              <w:right w:val="dotted" w:sz="6" w:space="0" w:color="auto"/>
+            </w:tcBorders>
+            <w:shd w:val="clear" w:color="auto" w:fill="auto"/>
+            <w:hideMark/>
+          </w:tcPr>
+          <w:p>
+            <w:pPr>
+              <w:spacing w:after="0" w:line="240" w:lineRule="auto"/>
+              <w:jc w:val="center"/>
+              <w:textAlignment w:val="baseline"/>
+              <w:rPr>
+                <w:rFonts w:ascii="Times New Roman" w:eastAsia="Times New Roman" w:hAnsi="Times New Roman" w:cs="Times New Roman"/>
+                <w:sz w:val="24"/>
+                <w:szCs w:val="24"/>
+              </w:rPr>
+            </w:pPr>
+            <w:r>
+              <w:rPr>
+                <w:rFonts w:ascii="Times New Roman" w:eastAsia="Times New Roman" w:hAnsi="Times New Roman" w:cs="Times New Roman"/>
+                <w:sz w:val="24"/>
+                <w:szCs w:val="24"/>
+              </w:rPr>
+              <w:t>1</w:t>
+            </w:r>
+          </w:p>
+        </w:tc>
+        <w:tc>
+          <w:tcPr>
+            <w:tcW w:w="1060" w:type="dxa"/>
+            <w:tcBorders>
+              <w:top w:val="nil"/>
+              <w:left w:val="nil"/>
+              <w:bottom w:val="dotted" w:sz="6" w:space="0" w:color="auto"/>
+              <w:right w:val="dotted" w:sz="6" w:space="0" w:color="auto"/>
+            </w:tcBorders>
+            <w:shd w:val="clear" w:color="auto" w:fill="auto"/>
+            <w:hideMark/>
+          </w:tcPr>
+          <w:p>
+            <w:pPr>
+              <w:spacing w:after="0" w:line="240" w:lineRule="auto"/>
+              <w:jc w:val="center"/>
+              <w:textAlignment w:val="baseline"/>
+              <w:rPr>
+                <w:rFonts w:ascii="Arial" w:eastAsia="Times New Roman" w:hAnsi="Arial" w:cs="Arial"/>
+                <w:color w:val="000000"/>
+              </w:rPr>
+            </w:pPr>
+            <w:r>
+              <w:rPr>
+                <w:rFonts w:ascii="Arial" w:eastAsia="Times New Roman" w:hAnsi="Arial" w:cs="Arial"/>
+                <w:color w:val="000000"/>
+              </w:rPr>
+              <w:t>1</w:t>
+            </w:r>
+          </w:p>
+        </w:tc>
+      </w:tr>
+      <w:tr>
+        <w:tc>
+          <w:tcPr>
+            <w:tcW w:w="5892" w:type="dxa"/>
+            <w:tcBorders>
+              <w:top w:val="nil"/>
+              <w:left w:val="dotted" w:sz="6" w:space="0" w:color="auto"/>
+              <w:bottom w:val="dotted" w:sz="6" w:space="0" w:color="auto"/>
+              <w:right w:val="dotted" w:sz="6" w:space="0" w:color="auto"/>
+            </w:tcBorders>
+            <w:shd w:val="clear" w:color="auto" w:fill="auto"/>
+          </w:tcPr>
+          <w:p>
+            <w:pPr>
+              <w:spacing w:after="0" w:line="240" w:lineRule="auto"/>
+              <w:textAlignment w:val="baseline"/>
+              <w:rPr>
+                <w:rFonts w:ascii="Times New Roman" w:eastAsia="Times New Roman" w:hAnsi="Times New Roman" w:cs="Times New Roman"/>
+                <w:sz w:val="24"/>
+                <w:szCs w:val="24"/>
+              </w:rPr>
+            </w:pPr>
+            <w:r>
+              <w:rPr>
+                <w:rFonts w:ascii="Times New Roman" w:eastAsia="Times New Roman" w:hAnsi="Times New Roman" w:cs="Times New Roman"/>
+                <w:sz w:val="24"/>
+                <w:szCs w:val="24"/>
+              </w:rPr>
+              <w:t>Projekt Dokumentation</w:t>
+            </w:r>
+          </w:p>
+        </w:tc>
+        <w:tc>
+          <w:tcPr>
+            <w:tcW w:w="1044" w:type="dxa"/>
+            <w:tcBorders>
+              <w:top w:val="nil"/>
+              <w:left w:val="nil"/>
+              <w:bottom w:val="dotted" w:sz="6" w:space="0" w:color="auto"/>
+              <w:right w:val="dotted" w:sz="6" w:space="0" w:color="auto"/>
+            </w:tcBorders>
+            <w:shd w:val="clear" w:color="auto" w:fill="auto"/>
+          </w:tcPr>
+          <w:p>
+            <w:pPr>
+              <w:spacing w:after="0" w:line="240" w:lineRule="auto"/>
+              <w:jc w:val="center"/>
+              <w:textAlignment w:val="baseline"/>
+              <w:rPr>
+                <w:rFonts w:ascii="Times New Roman" w:eastAsia="Times New Roman" w:hAnsi="Times New Roman" w:cs="Times New Roman"/>
+                <w:sz w:val="24"/>
+                <w:szCs w:val="24"/>
+              </w:rPr>
+            </w:pPr>
+            <w:r>
+              <w:rPr>
+                <w:rFonts w:ascii="Times New Roman" w:eastAsia="Times New Roman" w:hAnsi="Times New Roman" w:cs="Times New Roman"/>
+                <w:sz w:val="24"/>
+                <w:szCs w:val="24"/>
+              </w:rPr>
+              <w:t>NP</w:t>
+            </w:r>
+          </w:p>
+        </w:tc>
+        <w:tc>
+          <w:tcPr>
+            <w:tcW w:w="1060" w:type="dxa"/>
+            <w:tcBorders>
+              <w:top w:val="nil"/>
+              <w:left w:val="nil"/>
+              <w:bottom w:val="dotted" w:sz="6" w:space="0" w:color="auto"/>
+              <w:right w:val="dotted" w:sz="6" w:space="0" w:color="auto"/>
+            </w:tcBorders>
+            <w:shd w:val="clear" w:color="auto" w:fill="auto"/>
+          </w:tcPr>
+          <w:p>
+            <w:pPr>
+              <w:spacing w:after="0" w:line="240" w:lineRule="auto"/>
+              <w:jc w:val="center"/>
+              <w:textAlignment w:val="baseline"/>
+              <w:rPr>
+                <w:rFonts w:ascii="Times New Roman" w:eastAsia="Times New Roman" w:hAnsi="Times New Roman" w:cs="Times New Roman"/>
+                <w:sz w:val="24"/>
+                <w:szCs w:val="24"/>
+              </w:rPr>
+            </w:pPr>
+            <w:r>
+              <w:rPr>
+                <w:rFonts w:ascii="Times New Roman" w:eastAsia="Times New Roman" w:hAnsi="Times New Roman" w:cs="Times New Roman"/>
+                <w:sz w:val="24"/>
+                <w:szCs w:val="24"/>
+              </w:rPr>
+              <w:t>2</w:t>
+            </w:r>
+          </w:p>
+        </w:tc>
+        <w:tc>
+          <w:tcPr>
+            <w:tcW w:w="1060" w:type="dxa"/>
+            <w:tcBorders>
+              <w:top w:val="nil"/>
+              <w:left w:val="nil"/>
+              <w:bottom w:val="dotted" w:sz="6" w:space="0" w:color="auto"/>
+              <w:right w:val="dotted" w:sz="6" w:space="0" w:color="auto"/>
+            </w:tcBorders>
+            <w:shd w:val="clear" w:color="auto" w:fill="auto"/>
+          </w:tcPr>
+          <w:p>
+            <w:pPr>
+              <w:spacing w:after="0" w:line="240" w:lineRule="auto"/>
+              <w:jc w:val="center"/>
+              <w:textAlignment w:val="baseline"/>
+              <w:rPr>
+                <w:rFonts w:ascii="Arial" w:eastAsia="Times New Roman" w:hAnsi="Arial" w:cs="Arial"/>
+                <w:color w:val="000000"/>
+              </w:rPr>
+            </w:pPr>
+            <w:r>
+              <w:rPr>
+                <w:rFonts w:ascii="Arial" w:eastAsia="Times New Roman" w:hAnsi="Arial" w:cs="Arial"/>
+                <w:color w:val="000000"/>
+              </w:rPr>
+              <w:t>3.5</w:t>
+            </w:r>
+          </w:p>
+        </w:tc>
+      </w:tr>
+      <w:tr>
+        <w:tc>
+          <w:tcPr>
+            <w:tcW w:w="5892" w:type="dxa"/>
+            <w:tcBorders>
+              <w:top w:val="nil"/>
+              <w:left w:val="dotted" w:sz="6" w:space="0" w:color="auto"/>
+              <w:bottom w:val="dotted" w:sz="6" w:space="0" w:color="auto"/>
+              <w:right w:val="dotted" w:sz="6" w:space="0" w:color="auto"/>
+            </w:tcBorders>
+            <w:shd w:val="clear" w:color="auto" w:fill="auto"/>
+            <w:hideMark/>
+          </w:tcPr>
+          <w:p>
+            <w:pPr>
+              <w:spacing w:after="0" w:line="240" w:lineRule="auto"/>
+              <w:textAlignment w:val="baseline"/>
+              <w:rPr>
+                <w:rFonts w:ascii="Times New Roman" w:eastAsia="Times New Roman" w:hAnsi="Times New Roman" w:cs="Times New Roman"/>
+                <w:b/>
+                <w:bCs/>
+                <w:sz w:val="24"/>
+                <w:szCs w:val="24"/>
+              </w:rPr>
+            </w:pPr>
+            <w:r>
+              <w:rPr>
+                <w:rFonts w:ascii="Arial" w:eastAsia="Times New Roman" w:hAnsi="Arial" w:cs="Arial"/>
+                <w:b/>
+                <w:bCs/>
+                <w:color w:val="000000"/>
+              </w:rPr>
+              <w:t>Total: </w:t>
+            </w:r>
+          </w:p>
+        </w:tc>
+        <w:tc>
+          <w:tcPr>
+            <w:tcW w:w="1044" w:type="dxa"/>
+            <w:tcBorders>
+              <w:top w:val="nil"/>
+              <w:left w:val="nil"/>
+              <w:bottom w:val="dotted" w:sz="6" w:space="0" w:color="auto"/>
+              <w:right w:val="dotted" w:sz="6" w:space="0" w:color="auto"/>
+            </w:tcBorders>
+            <w:shd w:val="clear" w:color="auto" w:fill="auto"/>
+            <w:hideMark/>
+          </w:tcPr>
+          <w:p>
+            <w:pPr>
+              <w:spacing w:after="0" w:line="240" w:lineRule="auto"/>
+              <w:jc w:val="center"/>
+              <w:textAlignment w:val="baseline"/>
+              <w:rPr>
+                <w:rFonts w:ascii="Times New Roman" w:eastAsia="Times New Roman" w:hAnsi="Times New Roman" w:cs="Times New Roman"/>
+                <w:b/>
+                <w:bCs/>
+                <w:sz w:val="24"/>
+                <w:szCs w:val="24"/>
+              </w:rPr>
+            </w:pPr>
+            <w:r>
+              <w:rPr>
+                <w:rFonts w:ascii="Arial" w:eastAsia="Times New Roman" w:hAnsi="Arial" w:cs="Arial"/>
+                <w:b/>
+                <w:bCs/>
+                <w:color w:val="000000"/>
+              </w:rPr>
+              <w:t> </w:t>
+            </w:r>
+          </w:p>
+        </w:tc>
+        <w:tc>
+          <w:tcPr>
+            <w:tcW w:w="1060" w:type="dxa"/>
+            <w:tcBorders>
+              <w:top w:val="nil"/>
+              <w:left w:val="nil"/>
+              <w:bottom w:val="dotted" w:sz="6" w:space="0" w:color="auto"/>
+              <w:right w:val="dotted" w:sz="6" w:space="0" w:color="auto"/>
+            </w:tcBorders>
+            <w:shd w:val="clear" w:color="auto" w:fill="auto"/>
+            <w:hideMark/>
+          </w:tcPr>
+          <w:p>
+            <w:pPr>
+              <w:spacing w:after="0" w:line="240" w:lineRule="auto"/>
+              <w:jc w:val="center"/>
+              <w:textAlignment w:val="baseline"/>
+              <w:rPr>
+                <w:rFonts w:ascii="Times New Roman" w:eastAsia="Times New Roman" w:hAnsi="Times New Roman" w:cs="Times New Roman"/>
+                <w:b/>
+                <w:bCs/>
+                <w:sz w:val="24"/>
+                <w:szCs w:val="24"/>
+              </w:rPr>
+            </w:pPr>
+            <w:r>
+              <w:rPr>
+                <w:rFonts w:ascii="Arial" w:eastAsia="Times New Roman" w:hAnsi="Arial" w:cs="Arial"/>
+                <w:b/>
+                <w:bCs/>
+                <w:color w:val="000000"/>
+              </w:rPr>
+              <w:t> </w:t>
+            </w:r>
+          </w:p>
+        </w:tc>
+        <w:tc>
+          <w:tcPr>
+            <w:tcW w:w="1060" w:type="dxa"/>
+            <w:tcBorders>
+              <w:top w:val="nil"/>
+              <w:left w:val="nil"/>
+              <w:bottom w:val="dotted" w:sz="6" w:space="0" w:color="auto"/>
+              <w:right w:val="dotted" w:sz="6" w:space="0" w:color="auto"/>
+            </w:tcBorders>
+            <w:shd w:val="clear" w:color="auto" w:fill="auto"/>
+            <w:hideMark/>
+          </w:tcPr>
+          <w:p>
+            <w:pPr>
+              <w:spacing w:after="0" w:line="240" w:lineRule="auto"/>
+              <w:jc w:val="center"/>
+              <w:textAlignment w:val="baseline"/>
+              <w:rPr>
+                <w:rFonts w:ascii="Times New Roman" w:eastAsia="Times New Roman" w:hAnsi="Times New Roman" w:cs="Times New Roman"/>
+                <w:b/>
+                <w:bCs/>
+                <w:sz w:val="24"/>
+                <w:szCs w:val="24"/>
+              </w:rPr>
+            </w:pPr>
+            <w:r>
+              <w:rPr>
+                <w:rFonts w:ascii="Arial" w:eastAsia="Times New Roman" w:hAnsi="Arial" w:cs="Arial"/>
+                <w:b/>
+                <w:bCs/>
+                <w:color w:val="000000"/>
+              </w:rPr>
+              <w:t> </w:t>
+            </w:r>
+          </w:p>
+        </w:tc>
+      </w:tr>
+      <w:tr>
+        <w:tc>
+          <w:tcPr>
+            <w:tcW w:w="5892" w:type="dxa"/>
+            <w:tcBorders>
+              <w:top w:val="nil"/>
+              <w:left w:val="dotted" w:sz="6" w:space="0" w:color="auto"/>
+              <w:bottom w:val="dotted" w:sz="6" w:space="0" w:color="auto"/>
+              <w:right w:val="nil"/>
+            </w:tcBorders>
+            <w:shd w:val="clear" w:color="auto" w:fill="D5DCE4"/>
+            <w:hideMark/>
+          </w:tcPr>
+          <w:p>
+            <w:pPr>
+              <w:spacing w:after="0" w:line="240" w:lineRule="auto"/>
+              <w:textAlignment w:val="baseline"/>
+              <w:rPr>
+                <w:rFonts w:ascii="Times New Roman" w:eastAsia="Times New Roman" w:hAnsi="Times New Roman" w:cs="Times New Roman"/>
+                <w:b/>
+                <w:bCs/>
+                <w:sz w:val="24"/>
+                <w:szCs w:val="24"/>
+              </w:rPr>
+            </w:pPr>
+            <w:r>
+              <w:rPr>
+                <w:rFonts w:ascii="Arial" w:eastAsia="Times New Roman" w:hAnsi="Arial" w:cs="Arial"/>
+                <w:b/>
+                <w:bCs/>
+                <w:color w:val="000000"/>
+              </w:rPr>
+              <w:t>Tages Ablauf </w:t>
+            </w:r>
+          </w:p>
+        </w:tc>
+        <w:tc>
+          <w:tcPr>
+            <w:tcW w:w="1044" w:type="dxa"/>
+            <w:tcBorders>
+              <w:top w:val="nil"/>
+              <w:left w:val="nil"/>
+              <w:bottom w:val="dotted" w:sz="6" w:space="0" w:color="auto"/>
+              <w:right w:val="nil"/>
+            </w:tcBorders>
+            <w:shd w:val="clear" w:color="auto" w:fill="D5DCE4"/>
+            <w:hideMark/>
+          </w:tcPr>
+          <w:p>
+            <w:pPr>
+              <w:spacing w:after="0" w:line="240" w:lineRule="auto"/>
+              <w:jc w:val="center"/>
+              <w:textAlignment w:val="baseline"/>
+              <w:rPr>
+                <w:rFonts w:ascii="Times New Roman" w:eastAsia="Times New Roman" w:hAnsi="Times New Roman" w:cs="Times New Roman"/>
+                <w:b/>
+                <w:bCs/>
+                <w:sz w:val="24"/>
+                <w:szCs w:val="24"/>
+              </w:rPr>
+            </w:pPr>
+            <w:r>
+              <w:rPr>
+                <w:rFonts w:ascii="Arial" w:eastAsia="Times New Roman" w:hAnsi="Arial" w:cs="Arial"/>
+                <w:b/>
+                <w:bCs/>
+                <w:color w:val="000000"/>
+              </w:rPr>
+              <w:t> </w:t>
+            </w:r>
+          </w:p>
+        </w:tc>
+        <w:tc>
+          <w:tcPr>
+            <w:tcW w:w="1060" w:type="dxa"/>
+            <w:tcBorders>
+              <w:top w:val="nil"/>
+              <w:left w:val="nil"/>
+              <w:bottom w:val="dotted" w:sz="6" w:space="0" w:color="auto"/>
+              <w:right w:val="nil"/>
+            </w:tcBorders>
+            <w:shd w:val="clear" w:color="auto" w:fill="D5DCE4"/>
+            <w:hideMark/>
+          </w:tcPr>
+          <w:p>
+            <w:pPr>
+              <w:spacing w:after="0" w:line="240" w:lineRule="auto"/>
+              <w:jc w:val="center"/>
+              <w:textAlignment w:val="baseline"/>
+              <w:rPr>
+                <w:rFonts w:ascii="Times New Roman" w:eastAsia="Times New Roman" w:hAnsi="Times New Roman" w:cs="Times New Roman"/>
+                <w:b/>
+                <w:bCs/>
+                <w:sz w:val="24"/>
+                <w:szCs w:val="24"/>
+              </w:rPr>
+            </w:pPr>
+            <w:r>
+              <w:rPr>
+                <w:rFonts w:ascii="Arial" w:eastAsia="Times New Roman" w:hAnsi="Arial" w:cs="Arial"/>
+                <w:b/>
+                <w:bCs/>
+                <w:color w:val="000000"/>
+              </w:rPr>
+              <w:t> </w:t>
+            </w:r>
+          </w:p>
+        </w:tc>
+        <w:tc>
+          <w:tcPr>
+            <w:tcW w:w="1060" w:type="dxa"/>
+            <w:tcBorders>
+              <w:top w:val="nil"/>
+              <w:left w:val="nil"/>
+              <w:bottom w:val="dotted" w:sz="6" w:space="0" w:color="auto"/>
+              <w:right w:val="dotted" w:sz="6" w:space="0" w:color="auto"/>
+            </w:tcBorders>
+            <w:shd w:val="clear" w:color="auto" w:fill="D5DCE4"/>
+            <w:hideMark/>
+          </w:tcPr>
+          <w:p>
+            <w:pPr>
+              <w:spacing w:after="0" w:line="240" w:lineRule="auto"/>
+              <w:jc w:val="center"/>
+              <w:textAlignment w:val="baseline"/>
+              <w:rPr>
+                <w:rFonts w:ascii="Times New Roman" w:eastAsia="Times New Roman" w:hAnsi="Times New Roman" w:cs="Times New Roman"/>
+                <w:b/>
+                <w:bCs/>
+                <w:sz w:val="24"/>
+                <w:szCs w:val="24"/>
+              </w:rPr>
+            </w:pPr>
+            <w:r>
+              <w:rPr>
+                <w:rFonts w:ascii="Arial" w:eastAsia="Times New Roman" w:hAnsi="Arial" w:cs="Arial"/>
+                <w:b/>
+                <w:bCs/>
+                <w:color w:val="000000"/>
+              </w:rPr>
+              <w:t> </w:t>
+            </w:r>
+          </w:p>
+        </w:tc>
+      </w:tr>
+      <w:tr>
+        <w:tc>
+          <w:tcPr>
+            <w:tcW w:w="9056" w:type="dxa"/>
+            <w:gridSpan w:val="4"/>
+            <w:tcBorders>
+              <w:top w:val="nil"/>
+              <w:left w:val="dotted" w:sz="6" w:space="0" w:color="auto"/>
+              <w:bottom w:val="dotted" w:sz="6" w:space="0" w:color="auto"/>
+              <w:right w:val="dotted" w:sz="6" w:space="0" w:color="auto"/>
+            </w:tcBorders>
+            <w:shd w:val="clear" w:color="auto" w:fill="auto"/>
+            <w:hideMark/>
+          </w:tcPr>
+          <w:p>
+            <w:pPr>
+              <w:spacing w:after="0" w:line="240" w:lineRule="auto"/>
+              <w:textAlignment w:val="baseline"/>
+              <w:rPr>
+                <w:rFonts w:ascii="Arial" w:eastAsia="Times New Roman" w:hAnsi="Arial" w:cs="Arial"/>
+                <w:color w:val="000000"/>
+              </w:rPr>
+            </w:pPr>
+            <w:r>
+              <w:rPr>
+                <w:rFonts w:ascii="Arial" w:eastAsia="Times New Roman" w:hAnsi="Arial" w:cs="Arial"/>
+                <w:color w:val="000000"/>
+              </w:rPr>
+              <w:t> </w:t>
+            </w:r>
+            <w:r>
+              <w:rPr>
+                <w:rFonts w:ascii="Arial" w:eastAsia="Times New Roman" w:hAnsi="Arial" w:cs="Arial"/>
+                <w:color w:val="000000"/>
+              </w:rPr>
+              <w:t>8:30 – 9:20 Projekt Planen</w:t>
+            </w:r>
+          </w:p>
+          <w:p>
+            <w:pPr>
+              <w:spacing w:after="0" w:line="240" w:lineRule="auto"/>
+              <w:textAlignment w:val="baseline"/>
+              <w:rPr>
+                <w:rFonts w:ascii="Times New Roman" w:eastAsia="Times New Roman" w:hAnsi="Times New Roman" w:cs="Times New Roman"/>
+                <w:sz w:val="24"/>
+                <w:szCs w:val="24"/>
+              </w:rPr>
+            </w:pPr>
+            <w:r>
+              <w:rPr>
+                <w:rFonts w:ascii="Times New Roman" w:eastAsia="Times New Roman" w:hAnsi="Times New Roman" w:cs="Times New Roman"/>
+                <w:sz w:val="24"/>
+                <w:szCs w:val="24"/>
+              </w:rPr>
+              <w:t xml:space="preserve"> 9:20 </w:t>
+            </w:r>
+            <w:r>
+              <w:rPr>
+                <w:rFonts w:ascii="Times New Roman" w:eastAsia="Times New Roman" w:hAnsi="Times New Roman" w:cs="Times New Roman"/>
+                <w:sz w:val="24"/>
+                <w:szCs w:val="24"/>
+              </w:rPr>
+              <w:t>–</w:t>
+            </w:r>
+            <w:r>
+              <w:rPr>
+                <w:rFonts w:ascii="Times New Roman" w:eastAsia="Times New Roman" w:hAnsi="Times New Roman" w:cs="Times New Roman"/>
+                <w:sz w:val="24"/>
+                <w:szCs w:val="24"/>
+              </w:rPr>
+              <w:t xml:space="preserve"> </w:t>
+            </w:r>
+            <w:r>
+              <w:rPr>
+                <w:rFonts w:ascii="Times New Roman" w:eastAsia="Times New Roman" w:hAnsi="Times New Roman" w:cs="Times New Roman"/>
+                <w:sz w:val="24"/>
+                <w:szCs w:val="24"/>
+              </w:rPr>
+              <w:t>14</w:t>
+            </w:r>
+            <w:r>
+              <w:rPr>
+                <w:rFonts w:ascii="Times New Roman" w:eastAsia="Times New Roman" w:hAnsi="Times New Roman" w:cs="Times New Roman"/>
+                <w:sz w:val="24"/>
+                <w:szCs w:val="24"/>
+              </w:rPr>
+              <w:t xml:space="preserve">:00 Projekt Dokumentation </w:t>
+            </w:r>
+          </w:p>
+        </w:tc>
+      </w:tr>
+      <w:tr>
+        <w:tc>
+          <w:tcPr>
+            <w:tcW w:w="5892" w:type="dxa"/>
+            <w:tcBorders>
+              <w:top w:val="nil"/>
+              <w:left w:val="dotted" w:sz="6" w:space="0" w:color="auto"/>
+              <w:bottom w:val="dotted" w:sz="6" w:space="0" w:color="auto"/>
+              <w:right w:val="nil"/>
+            </w:tcBorders>
+            <w:shd w:val="clear" w:color="auto" w:fill="D5DCE4"/>
+          </w:tcPr>
+          <w:p>
+            <w:pPr>
+              <w:spacing w:after="0" w:line="240" w:lineRule="auto"/>
+              <w:textAlignment w:val="baseline"/>
+              <w:rPr>
+                <w:rFonts w:ascii="Arial" w:eastAsia="Times New Roman" w:hAnsi="Arial" w:cs="Arial"/>
+                <w:b/>
+                <w:bCs/>
+                <w:color w:val="000000"/>
+              </w:rPr>
+            </w:pPr>
+          </w:p>
+        </w:tc>
+        <w:tc>
+          <w:tcPr>
+            <w:tcW w:w="1044" w:type="dxa"/>
+            <w:tcBorders>
+              <w:top w:val="nil"/>
+              <w:left w:val="nil"/>
+              <w:bottom w:val="dotted" w:sz="6" w:space="0" w:color="auto"/>
+              <w:right w:val="nil"/>
+            </w:tcBorders>
+            <w:shd w:val="clear" w:color="auto" w:fill="D5DCE4"/>
+          </w:tcPr>
+          <w:p>
+            <w:pPr>
+              <w:spacing w:after="0" w:line="240" w:lineRule="auto"/>
+              <w:jc w:val="center"/>
+              <w:textAlignment w:val="baseline"/>
+              <w:rPr>
+                <w:rFonts w:ascii="Arial" w:eastAsia="Times New Roman" w:hAnsi="Arial" w:cs="Arial"/>
+                <w:b/>
+                <w:bCs/>
+                <w:color w:val="000000"/>
+              </w:rPr>
+            </w:pPr>
+          </w:p>
+        </w:tc>
+        <w:tc>
+          <w:tcPr>
+            <w:tcW w:w="1060" w:type="dxa"/>
+            <w:tcBorders>
+              <w:top w:val="nil"/>
+              <w:left w:val="nil"/>
+              <w:bottom w:val="dotted" w:sz="6" w:space="0" w:color="auto"/>
+              <w:right w:val="nil"/>
+            </w:tcBorders>
+            <w:shd w:val="clear" w:color="auto" w:fill="D5DCE4"/>
+          </w:tcPr>
+          <w:p>
+            <w:pPr>
+              <w:spacing w:after="0" w:line="240" w:lineRule="auto"/>
+              <w:jc w:val="center"/>
+              <w:textAlignment w:val="baseline"/>
+              <w:rPr>
+                <w:rFonts w:ascii="Arial" w:eastAsia="Times New Roman" w:hAnsi="Arial" w:cs="Arial"/>
+                <w:b/>
+                <w:bCs/>
+                <w:color w:val="000000"/>
+              </w:rPr>
+            </w:pPr>
+          </w:p>
+        </w:tc>
+        <w:tc>
+          <w:tcPr>
+            <w:tcW w:w="1060" w:type="dxa"/>
+            <w:tcBorders>
+              <w:top w:val="nil"/>
+              <w:left w:val="nil"/>
+              <w:bottom w:val="dotted" w:sz="6" w:space="0" w:color="auto"/>
+              <w:right w:val="dotted" w:sz="6" w:space="0" w:color="auto"/>
+            </w:tcBorders>
+            <w:shd w:val="clear" w:color="auto" w:fill="D5DCE4"/>
+          </w:tcPr>
+          <w:p>
+            <w:pPr>
+              <w:spacing w:after="0" w:line="240" w:lineRule="auto"/>
+              <w:jc w:val="center"/>
+              <w:textAlignment w:val="baseline"/>
+              <w:rPr>
+                <w:rFonts w:ascii="Arial" w:eastAsia="Times New Roman" w:hAnsi="Arial" w:cs="Arial"/>
+                <w:b/>
+                <w:bCs/>
+                <w:color w:val="000000"/>
+              </w:rPr>
+            </w:pPr>
+          </w:p>
+        </w:tc>
+      </w:tr>
+      <w:tr>
+        <w:tc>
+          <w:tcPr>
+            <w:tcW w:w="9056" w:type="dxa"/>
+            <w:gridSpan w:val="4"/>
+            <w:tcBorders>
+              <w:top w:val="nil"/>
+              <w:left w:val="dotted" w:sz="6" w:space="0" w:color="auto"/>
+              <w:bottom w:val="dotted" w:sz="6" w:space="0" w:color="auto"/>
+              <w:right w:val="dotted" w:sz="6" w:space="0" w:color="auto"/>
+            </w:tcBorders>
+            <w:shd w:val="clear" w:color="auto" w:fill="auto"/>
+            <w:hideMark/>
+          </w:tcPr>
+          <w:p>
+            <w:pPr>
+              <w:spacing w:after="0" w:line="240" w:lineRule="auto"/>
+              <w:textAlignment w:val="baseline"/>
+              <w:rPr>
+                <w:rFonts w:ascii="Times New Roman" w:eastAsia="Times New Roman" w:hAnsi="Times New Roman" w:cs="Times New Roman"/>
+                <w:sz w:val="24"/>
+                <w:szCs w:val="24"/>
+              </w:rPr>
+            </w:pPr>
+          </w:p>
+        </w:tc>
+      </w:tr>
+      <w:tr>
+        <w:tc>
+          <w:tcPr>
+            <w:tcW w:w="5892" w:type="dxa"/>
+            <w:tcBorders>
+              <w:top w:val="nil"/>
+              <w:left w:val="dotted" w:sz="6" w:space="0" w:color="auto"/>
+              <w:bottom w:val="dotted" w:sz="6" w:space="0" w:color="auto"/>
+              <w:right w:val="nil"/>
+            </w:tcBorders>
+            <w:shd w:val="clear" w:color="auto" w:fill="D5DCE4"/>
+            <w:hideMark/>
+          </w:tcPr>
+          <w:p>
+            <w:pPr>
+              <w:spacing w:after="0" w:line="240" w:lineRule="auto"/>
+              <w:textAlignment w:val="baseline"/>
+              <w:rPr>
+                <w:rFonts w:ascii="Times New Roman" w:eastAsia="Times New Roman" w:hAnsi="Times New Roman" w:cs="Times New Roman"/>
+                <w:b/>
+                <w:bCs/>
+                <w:sz w:val="24"/>
+                <w:szCs w:val="24"/>
+              </w:rPr>
+            </w:pPr>
+            <w:r>
+              <w:rPr>
+                <w:rFonts w:ascii="Arial" w:eastAsia="Times New Roman" w:hAnsi="Arial" w:cs="Arial"/>
+                <w:b/>
+                <w:bCs/>
+                <w:color w:val="000000"/>
+              </w:rPr>
+              <w:t>Hilfestellungen </w:t>
+            </w:r>
+          </w:p>
+        </w:tc>
+        <w:tc>
+          <w:tcPr>
+            <w:tcW w:w="1044" w:type="dxa"/>
+            <w:tcBorders>
+              <w:top w:val="nil"/>
+              <w:left w:val="nil"/>
+              <w:bottom w:val="dotted" w:sz="6" w:space="0" w:color="auto"/>
+              <w:right w:val="nil"/>
+            </w:tcBorders>
+            <w:shd w:val="clear" w:color="auto" w:fill="D5DCE4"/>
+            <w:hideMark/>
+          </w:tcPr>
+          <w:p>
+            <w:pPr>
+              <w:spacing w:after="0" w:line="240" w:lineRule="auto"/>
+              <w:jc w:val="center"/>
+              <w:textAlignment w:val="baseline"/>
+              <w:rPr>
+                <w:rFonts w:ascii="Times New Roman" w:eastAsia="Times New Roman" w:hAnsi="Times New Roman" w:cs="Times New Roman"/>
+                <w:b/>
+                <w:bCs/>
+                <w:sz w:val="24"/>
+                <w:szCs w:val="24"/>
+              </w:rPr>
+            </w:pPr>
+            <w:r>
+              <w:rPr>
+                <w:rFonts w:ascii="Arial" w:eastAsia="Times New Roman" w:hAnsi="Arial" w:cs="Arial"/>
+                <w:b/>
+                <w:bCs/>
+                <w:color w:val="000000"/>
+              </w:rPr>
+              <w:t> </w:t>
+            </w:r>
+          </w:p>
+        </w:tc>
+        <w:tc>
+          <w:tcPr>
+            <w:tcW w:w="1060" w:type="dxa"/>
+            <w:tcBorders>
+              <w:top w:val="nil"/>
+              <w:left w:val="nil"/>
+              <w:bottom w:val="dotted" w:sz="6" w:space="0" w:color="auto"/>
+              <w:right w:val="nil"/>
+            </w:tcBorders>
+            <w:shd w:val="clear" w:color="auto" w:fill="D5DCE4"/>
+            <w:hideMark/>
+          </w:tcPr>
+          <w:p>
+            <w:pPr>
+              <w:spacing w:after="0" w:line="240" w:lineRule="auto"/>
+              <w:jc w:val="center"/>
+              <w:textAlignment w:val="baseline"/>
+              <w:rPr>
+                <w:rFonts w:ascii="Times New Roman" w:eastAsia="Times New Roman" w:hAnsi="Times New Roman" w:cs="Times New Roman"/>
+                <w:b/>
+                <w:bCs/>
+                <w:sz w:val="24"/>
+                <w:szCs w:val="24"/>
+              </w:rPr>
+            </w:pPr>
+            <w:r>
+              <w:rPr>
+                <w:rFonts w:ascii="Arial" w:eastAsia="Times New Roman" w:hAnsi="Arial" w:cs="Arial"/>
+                <w:b/>
+                <w:bCs/>
+                <w:color w:val="000000"/>
+              </w:rPr>
+              <w:t> </w:t>
+            </w:r>
+          </w:p>
+        </w:tc>
+        <w:tc>
+          <w:tcPr>
+            <w:tcW w:w="1060" w:type="dxa"/>
+            <w:tcBorders>
+              <w:top w:val="nil"/>
+              <w:left w:val="nil"/>
+              <w:bottom w:val="dotted" w:sz="6" w:space="0" w:color="auto"/>
+              <w:right w:val="dotted" w:sz="6" w:space="0" w:color="auto"/>
+            </w:tcBorders>
+            <w:shd w:val="clear" w:color="auto" w:fill="D5DCE4"/>
+            <w:hideMark/>
+          </w:tcPr>
+          <w:p>
+            <w:pPr>
+              <w:spacing w:after="0" w:line="240" w:lineRule="auto"/>
+              <w:jc w:val="center"/>
+              <w:textAlignment w:val="baseline"/>
+              <w:rPr>
+                <w:rFonts w:ascii="Times New Roman" w:eastAsia="Times New Roman" w:hAnsi="Times New Roman" w:cs="Times New Roman"/>
+                <w:b/>
+                <w:bCs/>
+                <w:sz w:val="24"/>
+                <w:szCs w:val="24"/>
+              </w:rPr>
+            </w:pPr>
+            <w:r>
+              <w:rPr>
+                <w:rFonts w:ascii="Arial" w:eastAsia="Times New Roman" w:hAnsi="Arial" w:cs="Arial"/>
+                <w:b/>
+                <w:bCs/>
+                <w:color w:val="000000"/>
+              </w:rPr>
+              <w:t> </w:t>
+            </w:r>
+          </w:p>
+        </w:tc>
+      </w:tr>
+      <w:tr>
+        <w:tc>
+          <w:tcPr>
+            <w:tcW w:w="9056" w:type="dxa"/>
+            <w:gridSpan w:val="4"/>
+            <w:tcBorders>
+              <w:top w:val="nil"/>
+              <w:left w:val="dotted" w:sz="6" w:space="0" w:color="auto"/>
+              <w:bottom w:val="dotted" w:sz="6" w:space="0" w:color="auto"/>
+              <w:right w:val="dotted" w:sz="6" w:space="0" w:color="auto"/>
+            </w:tcBorders>
+            <w:shd w:val="clear" w:color="auto" w:fill="auto"/>
+            <w:hideMark/>
+          </w:tcPr>
+          <w:p>
+            <w:pPr>
+              <w:spacing w:after="0" w:line="240" w:lineRule="auto"/>
+              <w:textAlignment w:val="baseline"/>
+              <w:rPr>
+                <w:rFonts w:ascii="Times New Roman" w:eastAsia="Times New Roman" w:hAnsi="Times New Roman" w:cs="Times New Roman"/>
+                <w:sz w:val="24"/>
+                <w:szCs w:val="24"/>
+              </w:rPr>
+            </w:pPr>
+            <w:r>
+              <w:rPr>
+                <w:rFonts w:ascii="Arial" w:eastAsia="Times New Roman" w:hAnsi="Arial" w:cs="Arial"/>
+                <w:color w:val="000000"/>
+              </w:rPr>
+              <w:t> </w:t>
+            </w:r>
+          </w:p>
+        </w:tc>
+      </w:tr>
+      <w:tr>
+        <w:tc>
+          <w:tcPr>
+            <w:tcW w:w="5892" w:type="dxa"/>
+            <w:tcBorders>
+              <w:top w:val="nil"/>
+              <w:left w:val="dotted" w:sz="6" w:space="0" w:color="auto"/>
+              <w:bottom w:val="dotted" w:sz="6" w:space="0" w:color="auto"/>
+              <w:right w:val="nil"/>
+            </w:tcBorders>
+            <w:shd w:val="clear" w:color="auto" w:fill="D5DCE4"/>
+            <w:hideMark/>
+          </w:tcPr>
+          <w:p>
+            <w:pPr>
+              <w:spacing w:after="0" w:line="240" w:lineRule="auto"/>
+              <w:textAlignment w:val="baseline"/>
+              <w:rPr>
+                <w:rFonts w:ascii="Times New Roman" w:eastAsia="Times New Roman" w:hAnsi="Times New Roman" w:cs="Times New Roman"/>
+                <w:b/>
+                <w:bCs/>
+                <w:sz w:val="24"/>
+                <w:szCs w:val="24"/>
+              </w:rPr>
+            </w:pPr>
+            <w:r>
+              <w:rPr>
+                <w:rFonts w:ascii="Arial" w:eastAsia="Times New Roman" w:hAnsi="Arial" w:cs="Arial"/>
+                <w:b/>
+                <w:bCs/>
+                <w:color w:val="000000"/>
+              </w:rPr>
+              <w:t>Reflexion </w:t>
+            </w:r>
+          </w:p>
+        </w:tc>
+        <w:tc>
+          <w:tcPr>
+            <w:tcW w:w="1044" w:type="dxa"/>
+            <w:tcBorders>
+              <w:top w:val="nil"/>
+              <w:left w:val="nil"/>
+              <w:bottom w:val="dotted" w:sz="6" w:space="0" w:color="auto"/>
+              <w:right w:val="nil"/>
+            </w:tcBorders>
+            <w:shd w:val="clear" w:color="auto" w:fill="D5DCE4"/>
+            <w:hideMark/>
+          </w:tcPr>
+          <w:p>
+            <w:pPr>
+              <w:spacing w:after="0" w:line="240" w:lineRule="auto"/>
+              <w:jc w:val="center"/>
+              <w:textAlignment w:val="baseline"/>
+              <w:rPr>
+                <w:rFonts w:ascii="Times New Roman" w:eastAsia="Times New Roman" w:hAnsi="Times New Roman" w:cs="Times New Roman"/>
+                <w:b/>
+                <w:bCs/>
+                <w:sz w:val="24"/>
+                <w:szCs w:val="24"/>
+              </w:rPr>
+            </w:pPr>
+            <w:r>
+              <w:rPr>
+                <w:rFonts w:ascii="Arial" w:eastAsia="Times New Roman" w:hAnsi="Arial" w:cs="Arial"/>
+                <w:b/>
+                <w:bCs/>
+                <w:color w:val="000000"/>
+              </w:rPr>
+              <w:t> </w:t>
+            </w:r>
+          </w:p>
+        </w:tc>
+        <w:tc>
+          <w:tcPr>
+            <w:tcW w:w="1060" w:type="dxa"/>
+            <w:tcBorders>
+              <w:top w:val="nil"/>
+              <w:left w:val="nil"/>
+              <w:bottom w:val="dotted" w:sz="6" w:space="0" w:color="auto"/>
+              <w:right w:val="nil"/>
+            </w:tcBorders>
+            <w:shd w:val="clear" w:color="auto" w:fill="D5DCE4"/>
+            <w:hideMark/>
+          </w:tcPr>
+          <w:p>
+            <w:pPr>
+              <w:spacing w:after="0" w:line="240" w:lineRule="auto"/>
+              <w:jc w:val="center"/>
+              <w:textAlignment w:val="baseline"/>
+              <w:rPr>
+                <w:rFonts w:ascii="Times New Roman" w:eastAsia="Times New Roman" w:hAnsi="Times New Roman" w:cs="Times New Roman"/>
+                <w:b/>
+                <w:bCs/>
+                <w:sz w:val="24"/>
+                <w:szCs w:val="24"/>
+              </w:rPr>
+            </w:pPr>
+            <w:r>
+              <w:rPr>
+                <w:rFonts w:ascii="Arial" w:eastAsia="Times New Roman" w:hAnsi="Arial" w:cs="Arial"/>
+                <w:b/>
+                <w:bCs/>
+                <w:color w:val="000000"/>
+              </w:rPr>
+              <w:t> </w:t>
+            </w:r>
+          </w:p>
+        </w:tc>
+        <w:tc>
+          <w:tcPr>
+            <w:tcW w:w="1060" w:type="dxa"/>
+            <w:tcBorders>
+              <w:top w:val="nil"/>
+              <w:left w:val="nil"/>
+              <w:bottom w:val="dotted" w:sz="6" w:space="0" w:color="auto"/>
+              <w:right w:val="dotted" w:sz="6" w:space="0" w:color="auto"/>
+            </w:tcBorders>
+            <w:shd w:val="clear" w:color="auto" w:fill="D5DCE4"/>
+            <w:hideMark/>
+          </w:tcPr>
+          <w:p>
+            <w:pPr>
+              <w:spacing w:after="0" w:line="240" w:lineRule="auto"/>
+              <w:jc w:val="center"/>
+              <w:textAlignment w:val="baseline"/>
+              <w:rPr>
+                <w:rFonts w:ascii="Times New Roman" w:eastAsia="Times New Roman" w:hAnsi="Times New Roman" w:cs="Times New Roman"/>
+                <w:b/>
+                <w:bCs/>
+                <w:sz w:val="24"/>
+                <w:szCs w:val="24"/>
+              </w:rPr>
+            </w:pPr>
+            <w:r>
+              <w:rPr>
+                <w:rFonts w:ascii="Arial" w:eastAsia="Times New Roman" w:hAnsi="Arial" w:cs="Arial"/>
+                <w:b/>
+                <w:bCs/>
+                <w:color w:val="000000"/>
+              </w:rPr>
+              <w:t> </w:t>
+            </w:r>
+          </w:p>
+        </w:tc>
+      </w:tr>
+      <w:tr>
+        <w:tc>
+          <w:tcPr>
+            <w:tcW w:w="9056" w:type="dxa"/>
+            <w:gridSpan w:val="4"/>
+            <w:tcBorders>
+              <w:top w:val="nil"/>
+              <w:left w:val="dotted" w:sz="6" w:space="0" w:color="auto"/>
+              <w:bottom w:val="dotted" w:sz="6" w:space="0" w:color="auto"/>
+              <w:right w:val="dotted" w:sz="6" w:space="0" w:color="auto"/>
+            </w:tcBorders>
+            <w:shd w:val="clear" w:color="auto" w:fill="auto"/>
+            <w:hideMark/>
+          </w:tcPr>
+          <w:p>
+            <w:pPr>
+              <w:spacing w:after="0" w:line="240" w:lineRule="auto"/>
+              <w:textAlignment w:val="baseline"/>
+              <w:rPr>
+                <w:rFonts w:ascii="Times New Roman" w:eastAsia="Times New Roman" w:hAnsi="Times New Roman" w:cs="Times New Roman"/>
+                <w:sz w:val="24"/>
+                <w:szCs w:val="24"/>
+              </w:rPr>
+            </w:pPr>
+          </w:p>
+        </w:tc>
+      </w:tr>
+      <w:tr>
+        <w:tc>
+          <w:tcPr>
+            <w:tcW w:w="5892" w:type="dxa"/>
+            <w:tcBorders>
+              <w:top w:val="nil"/>
+              <w:left w:val="dotted" w:sz="6" w:space="0" w:color="auto"/>
+              <w:bottom w:val="dotted" w:sz="6" w:space="0" w:color="auto"/>
+              <w:right w:val="nil"/>
+            </w:tcBorders>
+            <w:shd w:val="clear" w:color="auto" w:fill="D5DCE4"/>
+            <w:hideMark/>
+          </w:tcPr>
+          <w:p>
+            <w:pPr>
+              <w:spacing w:after="0" w:line="240" w:lineRule="auto"/>
+              <w:textAlignment w:val="baseline"/>
+              <w:rPr>
+                <w:rFonts w:ascii="Times New Roman" w:eastAsia="Times New Roman" w:hAnsi="Times New Roman" w:cs="Times New Roman"/>
+                <w:b/>
+                <w:bCs/>
+                <w:sz w:val="24"/>
+                <w:szCs w:val="24"/>
+              </w:rPr>
+            </w:pPr>
+            <w:r>
+              <w:rPr>
+                <w:rFonts w:ascii="Arial" w:eastAsia="Times New Roman" w:hAnsi="Arial" w:cs="Arial"/>
+                <w:b/>
+                <w:bCs/>
+                <w:color w:val="000000"/>
+              </w:rPr>
+              <w:t>Nächste Schritte </w:t>
+            </w:r>
+          </w:p>
+        </w:tc>
+        <w:tc>
+          <w:tcPr>
+            <w:tcW w:w="1044" w:type="dxa"/>
+            <w:tcBorders>
+              <w:top w:val="nil"/>
+              <w:left w:val="nil"/>
+              <w:bottom w:val="dotted" w:sz="6" w:space="0" w:color="auto"/>
+              <w:right w:val="nil"/>
+            </w:tcBorders>
+            <w:shd w:val="clear" w:color="auto" w:fill="D5DCE4"/>
+            <w:hideMark/>
+          </w:tcPr>
+          <w:p>
+            <w:pPr>
+              <w:spacing w:after="0" w:line="240" w:lineRule="auto"/>
+              <w:jc w:val="center"/>
+              <w:textAlignment w:val="baseline"/>
+              <w:rPr>
+                <w:rFonts w:ascii="Times New Roman" w:eastAsia="Times New Roman" w:hAnsi="Times New Roman" w:cs="Times New Roman"/>
+                <w:b/>
+                <w:bCs/>
+                <w:sz w:val="24"/>
+                <w:szCs w:val="24"/>
+              </w:rPr>
+            </w:pPr>
+            <w:r>
+              <w:rPr>
+                <w:rFonts w:ascii="Arial" w:eastAsia="Times New Roman" w:hAnsi="Arial" w:cs="Arial"/>
+                <w:b/>
+                <w:bCs/>
+                <w:color w:val="000000"/>
+              </w:rPr>
+              <w:t> </w:t>
+            </w:r>
+          </w:p>
+        </w:tc>
+        <w:tc>
+          <w:tcPr>
+            <w:tcW w:w="1060" w:type="dxa"/>
+            <w:tcBorders>
+              <w:top w:val="nil"/>
+              <w:left w:val="nil"/>
+              <w:bottom w:val="dotted" w:sz="6" w:space="0" w:color="auto"/>
+              <w:right w:val="nil"/>
+            </w:tcBorders>
+            <w:shd w:val="clear" w:color="auto" w:fill="D5DCE4"/>
+            <w:hideMark/>
+          </w:tcPr>
+          <w:p>
+            <w:pPr>
+              <w:spacing w:after="0" w:line="240" w:lineRule="auto"/>
+              <w:jc w:val="center"/>
+              <w:textAlignment w:val="baseline"/>
+              <w:rPr>
+                <w:rFonts w:ascii="Times New Roman" w:eastAsia="Times New Roman" w:hAnsi="Times New Roman" w:cs="Times New Roman"/>
+                <w:b/>
+                <w:bCs/>
+                <w:sz w:val="24"/>
+                <w:szCs w:val="24"/>
+              </w:rPr>
+            </w:pPr>
+            <w:r>
+              <w:rPr>
+                <w:rFonts w:ascii="Arial" w:eastAsia="Times New Roman" w:hAnsi="Arial" w:cs="Arial"/>
+                <w:b/>
+                <w:bCs/>
+                <w:color w:val="000000"/>
+              </w:rPr>
+              <w:t> </w:t>
+            </w:r>
+          </w:p>
+        </w:tc>
+        <w:tc>
+          <w:tcPr>
+            <w:tcW w:w="1060" w:type="dxa"/>
+            <w:tcBorders>
+              <w:top w:val="nil"/>
+              <w:left w:val="nil"/>
+              <w:bottom w:val="dotted" w:sz="6" w:space="0" w:color="auto"/>
+              <w:right w:val="dotted" w:sz="6" w:space="0" w:color="auto"/>
+            </w:tcBorders>
+            <w:shd w:val="clear" w:color="auto" w:fill="D5DCE4"/>
+            <w:hideMark/>
+          </w:tcPr>
+          <w:p>
+            <w:pPr>
+              <w:spacing w:after="0" w:line="240" w:lineRule="auto"/>
+              <w:jc w:val="center"/>
+              <w:textAlignment w:val="baseline"/>
+              <w:rPr>
+                <w:rFonts w:ascii="Times New Roman" w:eastAsia="Times New Roman" w:hAnsi="Times New Roman" w:cs="Times New Roman"/>
+                <w:b/>
+                <w:bCs/>
+                <w:sz w:val="24"/>
+                <w:szCs w:val="24"/>
+              </w:rPr>
+            </w:pPr>
+            <w:r>
+              <w:rPr>
+                <w:rFonts w:ascii="Arial" w:eastAsia="Times New Roman" w:hAnsi="Arial" w:cs="Arial"/>
+                <w:b/>
+                <w:bCs/>
+                <w:color w:val="000000"/>
+              </w:rPr>
+              <w:t> </w:t>
+            </w:r>
+          </w:p>
+        </w:tc>
+      </w:tr>
+    </w:tbl>
+    <w:p>
+      <w:pPr>
+        <w:rPr>
+          <w:sz w:val="24"/>
+          <w:szCs w:val="24"/>
+        </w:rPr>
+      </w:pPr>
+    </w:p>
+    <w:p>
+      <w:pPr>
+        <w:rPr>
+          <w:sz w:val="24"/>
+          <w:szCs w:val="24"/>
+        </w:rPr>
+      </w:pPr>
+    </w:p>
+    <w:p>
+      <w:pPr>
+        <w:rPr>
+          <w:sz w:val="24"/>
+          <w:szCs w:val="24"/>
+        </w:rPr>
+      </w:pPr>
+    </w:p>
     <w:sectPr>
       <w:pgSz w:w="11906" w:h="16838"/>
       <w:pgMar w:top="1417" w:right="1417" w:bottom="1134" w:left="1417" w:header="708" w:footer="708" w:gutter="0"/>
@@ -977,6 +2672,7 @@
   <w:style w:type="paragraph" w:default="1" w:styleId="Standard">
     <w:name w:val="Normal"/>
     <w:qFormat/>
+    <w:rsid w:val="00A87302"/>
     <w:rPr>
       <w:lang w:val="de-CH"/>
     </w:rPr>
@@ -1000,6 +2696,28 @@
       <w:color w:val="2F5496" w:themeColor="accent1" w:themeShade="BF"/>
       <w:sz w:val="32"/>
       <w:szCs w:val="32"/>
+    </w:rPr>
+  </w:style>
+  <w:style w:type="paragraph" w:styleId="berschrift2">
+    <w:name w:val="heading 2"/>
+    <w:basedOn w:val="Standard"/>
+    <w:next w:val="Standard"/>
+    <w:link w:val="berschrift2Zchn"/>
+    <w:uiPriority w:val="9"/>
+    <w:unhideWhenUsed/>
+    <w:qFormat/>
+    <w:rsid w:val="00703998"/>
+    <w:pPr>
+      <w:keepNext/>
+      <w:keepLines/>
+      <w:spacing w:before="40" w:after="0"/>
+      <w:outlineLvl w:val="1"/>
+    </w:pPr>
+    <w:rPr>
+      <w:rFonts w:asciiTheme="majorHAnsi" w:eastAsiaTheme="majorEastAsia" w:hAnsiTheme="majorHAnsi" w:cstheme="majorBidi"/>
+      <w:color w:val="2F5496" w:themeColor="accent1" w:themeShade="BF"/>
+      <w:sz w:val="26"/>
+      <w:szCs w:val="26"/>
     </w:rPr>
   </w:style>
   <w:style w:type="character" w:default="1" w:styleId="Absatz-Standardschriftart">
@@ -1080,6 +2798,44 @@
     <w:rPr>
       <w:lang w:val="en-US"/>
     </w:rPr>
+  </w:style>
+  <w:style w:type="character" w:customStyle="1" w:styleId="berschrift2Zchn">
+    <w:name w:val="Überschrift 2 Zchn"/>
+    <w:basedOn w:val="Absatz-Standardschriftart"/>
+    <w:link w:val="berschrift2"/>
+    <w:uiPriority w:val="9"/>
+    <w:rsid w:val="00703998"/>
+    <w:rPr>
+      <w:rFonts w:asciiTheme="majorHAnsi" w:eastAsiaTheme="majorEastAsia" w:hAnsiTheme="majorHAnsi" w:cstheme="majorBidi"/>
+      <w:color w:val="2F5496" w:themeColor="accent1" w:themeShade="BF"/>
+      <w:sz w:val="26"/>
+      <w:szCs w:val="26"/>
+      <w:lang w:val="de-CH"/>
+    </w:rPr>
+  </w:style>
+  <w:style w:type="paragraph" w:customStyle="1" w:styleId="paragraph">
+    <w:name w:val="paragraph"/>
+    <w:basedOn w:val="Standard"/>
+    <w:rsid w:val="007D7ADE"/>
+    <w:pPr>
+      <w:spacing w:before="100" w:beforeAutospacing="1" w:after="100" w:afterAutospacing="1" w:line="240" w:lineRule="auto"/>
+    </w:pPr>
+    <w:rPr>
+      <w:rFonts w:ascii="Times New Roman" w:eastAsia="Times New Roman" w:hAnsi="Times New Roman" w:cs="Times New Roman"/>
+      <w:sz w:val="24"/>
+      <w:szCs w:val="24"/>
+      <w:lang w:val="en-US"/>
+    </w:rPr>
+  </w:style>
+  <w:style w:type="character" w:customStyle="1" w:styleId="normaltextrun">
+    <w:name w:val="normaltextrun"/>
+    <w:basedOn w:val="Absatz-Standardschriftart"/>
+    <w:rsid w:val="007D7ADE"/>
+  </w:style>
+  <w:style w:type="character" w:customStyle="1" w:styleId="eop">
+    <w:name w:val="eop"/>
+    <w:basedOn w:val="Absatz-Standardschriftart"/>
+    <w:rsid w:val="007D7ADE"/>
   </w:style>
 </w:styles>
 </file>

--- a/Dokumentation/Dokumentation M152.docx
+++ b/Dokumentation/Dokumentation M152.docx
@@ -342,6 +342,7 @@
                               <w:dataBinding w:prefixMappings="xmlns:ns0='http://purl.org/dc/elements/1.1/' xmlns:ns1='http://schemas.openxmlformats.org/package/2006/metadata/core-properties' " w:xpath="/ns1:coreProperties[1]/ns0:creator[1]" w:storeItemID="{6C3C8BC8-F283-45AE-878A-BAB7291924A1}"/>
                               <w:text/>
                             </w:sdtPr>
+                            <w:sdtEndPr/>
                             <w:sdtContent>
                               <w:p>
                                 <w:pPr>
@@ -383,6 +384,7 @@
                                 <w:dataBinding w:prefixMappings="xmlns:ns0='http://schemas.openxmlformats.org/officeDocument/2006/extended-properties' " w:xpath="/ns0:Properties[1]/ns0:Company[1]" w:storeItemID="{6668398D-A668-4E3E-A5EB-62B293D839F1}"/>
                                 <w:text/>
                               </w:sdtPr>
+                              <w:sdtEndPr/>
                               <w:sdtContent>
                                 <w:r>
                                   <w:rPr>
@@ -413,6 +415,7 @@
                                 <w:dataBinding w:prefixMappings="xmlns:ns0='http://schemas.microsoft.com/office/2006/coverPageProps' " w:xpath="/ns0:CoverPageProperties[1]/ns0:CompanyAddress[1]" w:storeItemID="{55AF091B-3C7A-41E3-B477-F2FDAA23CFDA}"/>
                                 <w:text/>
                               </w:sdtPr>
+                              <w:sdtEndPr/>
                               <w:sdtContent>
                                 <w:r>
                                   <w:rPr>
@@ -449,6 +452,7 @@
                               <w:dataBinding w:prefixMappings="xmlns:ns0='http://purl.org/dc/elements/1.1/' xmlns:ns1='http://schemas.openxmlformats.org/package/2006/metadata/core-properties' " w:xpath="/ns1:coreProperties[1]/ns0:title[1]" w:storeItemID="{6C3C8BC8-F283-45AE-878A-BAB7291924A1}"/>
                               <w:text/>
                             </w:sdtPr>
+                            <w:sdtEndPr/>
                             <w:sdtContent>
                               <w:p>
                                 <w:pPr>
@@ -708,42 +712,6 @@
           <w:szCs w:val="18"/>
         </w:rPr>
       </w:pPr>
-      <w:r>
-        <w:rPr>
-          <w:rFonts w:ascii="Tahoma" w:eastAsia="Times New Roman" w:hAnsi="Tahoma" w:cs="Tahoma"/>
-          <w:b/>
-          <w:bCs/>
-          <w:color w:val="000000"/>
-        </w:rPr>
-        <w:t>Dienstag</w:t>
-      </w:r>
-      <w:r>
-        <w:rPr>
-          <w:rFonts w:ascii="Tahoma" w:eastAsia="Times New Roman" w:hAnsi="Tahoma" w:cs="Tahoma"/>
-          <w:b/>
-          <w:bCs/>
-          <w:color w:val="000000"/>
-        </w:rPr>
-        <w:t>, 2</w:t>
-      </w:r>
-      <w:r>
-        <w:rPr>
-          <w:rFonts w:ascii="Tahoma" w:eastAsia="Times New Roman" w:hAnsi="Tahoma" w:cs="Tahoma"/>
-          <w:b/>
-          <w:bCs/>
-          <w:color w:val="000000"/>
-        </w:rPr>
-        <w:t>6</w:t>
-      </w:r>
-      <w:r>
-        <w:rPr>
-          <w:rFonts w:ascii="Tahoma" w:eastAsia="Times New Roman" w:hAnsi="Tahoma" w:cs="Tahoma"/>
-          <w:b/>
-          <w:bCs/>
-          <w:color w:val="000000"/>
-        </w:rPr>
-        <w:t>. Januar 2021 </w:t>
-      </w:r>
     </w:p>
     <w:tbl>
       <w:tblPr>
@@ -2263,6 +2231,46 @@
           <w:szCs w:val="24"/>
         </w:rPr>
       </w:pPr>
+      <w:r>
+        <w:rPr>
+          <w:sz w:val="24"/>
+          <w:szCs w:val="24"/>
+        </w:rPr>
+        <w:br w:type="page"/>
+      </w:r>
+    </w:p>
+    <w:p>
+      <w:pPr>
+        <w:pStyle w:val="berschrift1"/>
+      </w:pPr>
+      <w:r>
+        <w:lastRenderedPageBreak/>
+        <w:t>Tag 2</w:t>
+      </w:r>
+    </w:p>
+    <w:p/>
+    <w:p/>
+    <w:p>
+      <w:pPr>
+        <w:pStyle w:val="berschrift2"/>
+      </w:pPr>
+      <w:r>
+        <w:t>Plan</w:t>
+      </w:r>
+    </w:p>
+    <w:p>
+      <w:r>
+        <w:t>Heute kann ich weiter arbeiten auf den Projekt. Wir werden fertig werden mit Planen und dan</w:t>
+      </w:r>
+      <w:r>
+        <w:t>n kann ich die erste zwei Kapiteln von Buch lesen.</w:t>
+      </w:r>
+      <w:r>
+        <w:t xml:space="preserve"> </w:t>
+      </w:r>
+      <w:r>
+        <w:t xml:space="preserve"> </w:t>
+      </w:r>
     </w:p>
     <w:sectPr>
       <w:pgSz w:w="11906" w:h="16838"/>

--- a/Dokumentation/Dokumentation M152.docx
+++ b/Dokumentation/Dokumentation M152.docx
@@ -175,7 +175,6 @@
                                       <w:alias w:val="Firma"/>
                                       <w:tag w:val=""/>
                                       <w:id w:val="1618182777"/>
-                                      <w:showingPlcHdr/>
                                       <w:dataBinding w:prefixMappings="xmlns:ns0='http://schemas.openxmlformats.org/officeDocument/2006/extended-properties' " w:xpath="/ns0:Properties[1]/ns0:Company[1]" w:storeItemID="{6668398D-A668-4E3E-A5EB-62B293D839F1}"/>
                                       <w:text/>
                                     </w:sdtPr>
@@ -185,9 +184,8 @@
                                         <w:rPr>
                                           <w:caps/>
                                           <w:color w:val="FFFFFF" w:themeColor="background1"/>
-                                          <w:lang w:val="de-DE"/>
                                         </w:rPr>
-                                        <w:t>[Firmenname]</w:t>
+                                        <w:t>IBz</w:t>
                                       </w:r>
                                     </w:sdtContent>
                                   </w:sdt>
@@ -198,29 +196,6 @@
                                     </w:rPr>
                                     <w:t>  </w:t>
                                   </w:r>
-                                  <w:sdt>
-                                    <w:sdtPr>
-                                      <w:rPr>
-                                        <w:color w:val="FFFFFF" w:themeColor="background1"/>
-                                      </w:rPr>
-                                      <w:alias w:val="Adresse"/>
-                                      <w:tag w:val=""/>
-                                      <w:id w:val="-253358678"/>
-                                      <w:showingPlcHdr/>
-                                      <w:dataBinding w:prefixMappings="xmlns:ns0='http://schemas.microsoft.com/office/2006/coverPageProps' " w:xpath="/ns0:CoverPageProperties[1]/ns0:CompanyAddress[1]" w:storeItemID="{55AF091B-3C7A-41E3-B477-F2FDAA23CFDA}"/>
-                                      <w:text/>
-                                    </w:sdtPr>
-                                    <w:sdtEndPr/>
-                                    <w:sdtContent>
-                                      <w:r>
-                                        <w:rPr>
-                                          <w:color w:val="FFFFFF" w:themeColor="background1"/>
-                                          <w:lang w:val="de-DE"/>
-                                        </w:rPr>
-                                        <w:t>[Firmenadresse]</w:t>
-                                      </w:r>
-                                    </w:sdtContent>
-                                  </w:sdt>
                                 </w:p>
                               </w:txbxContent>
                             </wps:txbx>
@@ -385,7 +360,6 @@
                                 <w:alias w:val="Firma"/>
                                 <w:tag w:val=""/>
                                 <w:id w:val="1618182777"/>
-                                <w:showingPlcHdr/>
                                 <w:dataBinding w:prefixMappings="xmlns:ns0='http://schemas.openxmlformats.org/officeDocument/2006/extended-properties' " w:xpath="/ns0:Properties[1]/ns0:Company[1]" w:storeItemID="{6668398D-A668-4E3E-A5EB-62B293D839F1}"/>
                                 <w:text/>
                               </w:sdtPr>
@@ -395,9 +369,8 @@
                                   <w:rPr>
                                     <w:caps/>
                                     <w:color w:val="FFFFFF" w:themeColor="background1"/>
-                                    <w:lang w:val="de-DE"/>
                                   </w:rPr>
-                                  <w:t>[Firmenname]</w:t>
+                                  <w:t>IBz</w:t>
                                 </w:r>
                               </w:sdtContent>
                             </w:sdt>
@@ -408,29 +381,6 @@
                               </w:rPr>
                               <w:t>  </w:t>
                             </w:r>
-                            <w:sdt>
-                              <w:sdtPr>
-                                <w:rPr>
-                                  <w:color w:val="FFFFFF" w:themeColor="background1"/>
-                                </w:rPr>
-                                <w:alias w:val="Adresse"/>
-                                <w:tag w:val=""/>
-                                <w:id w:val="-253358678"/>
-                                <w:showingPlcHdr/>
-                                <w:dataBinding w:prefixMappings="xmlns:ns0='http://schemas.microsoft.com/office/2006/coverPageProps' " w:xpath="/ns0:CoverPageProperties[1]/ns0:CompanyAddress[1]" w:storeItemID="{55AF091B-3C7A-41E3-B477-F2FDAA23CFDA}"/>
-                                <w:text/>
-                              </w:sdtPr>
-                              <w:sdtEndPr/>
-                              <w:sdtContent>
-                                <w:r>
-                                  <w:rPr>
-                                    <w:color w:val="FFFFFF" w:themeColor="background1"/>
-                                    <w:lang w:val="de-DE"/>
-                                  </w:rPr>
-                                  <w:t>[Firmenadresse]</w:t>
-                                </w:r>
-                              </w:sdtContent>
-                            </w:sdt>
                           </w:p>
                         </w:txbxContent>
                       </v:textbox>
@@ -582,41 +532,79 @@
         <w:br/>
       </w:r>
     </w:p>
-    <w:p>
-      <w:pPr>
-        <w:rPr>
-          <w:rFonts w:asciiTheme="majorHAnsi" w:eastAsiaTheme="majorEastAsia" w:hAnsiTheme="majorHAnsi" w:cstheme="majorBidi"/>
-          <w:color w:val="2F5496" w:themeColor="accent1" w:themeShade="BF"/>
-          <w:sz w:val="32"/>
-          <w:szCs w:val="32"/>
-        </w:rPr>
-      </w:pPr>
-      <w:r>
-        <w:br w:type="page"/>
-      </w:r>
-    </w:p>
+    <w:p/>
+    <w:p/>
+    <w:p/>
+    <w:p/>
+    <w:p/>
+    <w:p/>
+    <w:p/>
+    <w:p/>
+    <w:p/>
+    <w:p/>
+    <w:p/>
+    <w:p/>
+    <w:p/>
+    <w:p/>
+    <w:p/>
+    <w:p/>
+    <w:p/>
+    <w:p/>
+    <w:p/>
+    <w:p/>
+    <w:p/>
+    <w:p/>
+    <w:p/>
+    <w:p/>
+    <w:p/>
+    <w:p/>
+    <w:p/>
+    <w:p/>
     <w:p>
       <w:pPr>
         <w:pStyle w:val="berschrift1"/>
       </w:pPr>
       <w:r>
-        <w:lastRenderedPageBreak/>
         <w:t>Planen</w:t>
       </w:r>
     </w:p>
     <w:p>
-      <w:pPr>
-        <w:rPr>
-          <w:rFonts w:asciiTheme="majorHAnsi" w:eastAsiaTheme="majorEastAsia" w:hAnsiTheme="majorHAnsi" w:cstheme="majorBidi"/>
-          <w:color w:val="2F5496" w:themeColor="accent1" w:themeShade="BF"/>
-          <w:sz w:val="32"/>
-          <w:szCs w:val="32"/>
-        </w:rPr>
-      </w:pPr>
       <w:r>
         <w:br w:type="page"/>
       </w:r>
     </w:p>
+    <w:p/>
+    <w:p/>
+    <w:p/>
+    <w:p/>
+    <w:p/>
+    <w:p/>
+    <w:p/>
+    <w:p/>
+    <w:p/>
+    <w:p/>
+    <w:p/>
+    <w:p/>
+    <w:p/>
+    <w:p/>
+    <w:p/>
+    <w:p/>
+    <w:p/>
+    <w:p/>
+    <w:p/>
+    <w:p/>
+    <w:p/>
+    <w:p/>
+    <w:p/>
+    <w:p/>
+    <w:p/>
+    <w:p/>
+    <w:p/>
+    <w:p/>
+    <w:p/>
+    <w:p/>
+    <w:p/>
+    <w:p/>
     <w:p>
       <w:pPr>
         <w:pStyle w:val="berschrift1"/>
@@ -626,19 +614,37 @@
         <w:t>Entscheiden</w:t>
       </w:r>
     </w:p>
-    <w:p>
-      <w:pPr>
-        <w:rPr>
-          <w:rFonts w:asciiTheme="majorHAnsi" w:eastAsiaTheme="majorEastAsia" w:hAnsiTheme="majorHAnsi" w:cstheme="majorBidi"/>
-          <w:color w:val="2F5496" w:themeColor="accent1" w:themeShade="BF"/>
-          <w:sz w:val="32"/>
-          <w:szCs w:val="32"/>
-        </w:rPr>
-      </w:pPr>
-      <w:r>
-        <w:br w:type="page"/>
-      </w:r>
-    </w:p>
+    <w:p/>
+    <w:p/>
+    <w:p/>
+    <w:p/>
+    <w:p/>
+    <w:p/>
+    <w:p/>
+    <w:p/>
+    <w:p/>
+    <w:p/>
+    <w:p/>
+    <w:p/>
+    <w:p/>
+    <w:p/>
+    <w:p/>
+    <w:p/>
+    <w:p/>
+    <w:p/>
+    <w:p/>
+    <w:p/>
+    <w:p/>
+    <w:p/>
+    <w:p/>
+    <w:p/>
+    <w:p/>
+    <w:p/>
+    <w:p/>
+    <w:p/>
+    <w:p/>
+    <w:p/>
+    <w:p/>
     <w:p>
       <w:pPr>
         <w:pStyle w:val="berschrift1"/>

--- a/Dokumentation/Dokumentation M152.docx
+++ b/Dokumentation/Dokumentation M152.docx
@@ -488,6 +488,15 @@
           </w:r>
         </w:p>
         <w:p>
+          <w:pPr>
+            <w:pStyle w:val="Verzeichnis1"/>
+            <w:tabs>
+              <w:tab w:val="right" w:leader="dot" w:pos="9062"/>
+            </w:tabs>
+            <w:rPr>
+              <w:noProof/>
+            </w:rPr>
+          </w:pPr>
           <w:r>
             <w:fldChar w:fldCharType="begin"/>
           </w:r>
@@ -497,14 +506,405 @@
           <w:r>
             <w:fldChar w:fldCharType="separate"/>
           </w:r>
-          <w:r>
+          <w:hyperlink w:anchor="_Toc62985327" w:history="1">
+            <w:r>
+              <w:rPr>
+                <w:rStyle w:val="Hyperlink"/>
+                <w:noProof/>
+              </w:rPr>
+              <w:t>Informieren</w:t>
+            </w:r>
+            <w:r>
+              <w:rPr>
+                <w:noProof/>
+                <w:webHidden/>
+              </w:rPr>
+              <w:tab/>
+            </w:r>
+            <w:r>
+              <w:rPr>
+                <w:noProof/>
+                <w:webHidden/>
+              </w:rPr>
+              <w:fldChar w:fldCharType="begin"/>
+            </w:r>
+            <w:r>
+              <w:rPr>
+                <w:noProof/>
+                <w:webHidden/>
+              </w:rPr>
+              <w:instrText xml:space="preserve"> PAGEREF _Toc62985327 \h </w:instrText>
+            </w:r>
+            <w:r>
+              <w:rPr>
+                <w:noProof/>
+                <w:webHidden/>
+              </w:rPr>
+            </w:r>
+            <w:r>
+              <w:rPr>
+                <w:noProof/>
+                <w:webHidden/>
+              </w:rPr>
+              <w:fldChar w:fldCharType="separate"/>
+            </w:r>
+            <w:r>
+              <w:rPr>
+                <w:noProof/>
+                <w:webHidden/>
+              </w:rPr>
+              <w:t>3</w:t>
+            </w:r>
+            <w:r>
+              <w:rPr>
+                <w:noProof/>
+                <w:webHidden/>
+              </w:rPr>
+              <w:fldChar w:fldCharType="end"/>
+            </w:r>
+          </w:hyperlink>
+        </w:p>
+        <w:p>
+          <w:pPr>
+            <w:pStyle w:val="Verzeichnis1"/>
+            <w:tabs>
+              <w:tab w:val="right" w:leader="dot" w:pos="9062"/>
+            </w:tabs>
             <w:rPr>
-              <w:b/>
-              <w:bCs/>
               <w:noProof/>
             </w:rPr>
-            <w:t>Es wurden keine Einträge für das Inhaltsverzeichnis gefunden.</w:t>
-          </w:r>
+          </w:pPr>
+          <w:hyperlink w:anchor="_Toc62985328" w:history="1">
+            <w:r>
+              <w:rPr>
+                <w:rStyle w:val="Hyperlink"/>
+                <w:noProof/>
+              </w:rPr>
+              <w:t>Planen</w:t>
+            </w:r>
+            <w:r>
+              <w:rPr>
+                <w:noProof/>
+                <w:webHidden/>
+              </w:rPr>
+              <w:tab/>
+            </w:r>
+            <w:r>
+              <w:rPr>
+                <w:noProof/>
+                <w:webHidden/>
+              </w:rPr>
+              <w:fldChar w:fldCharType="begin"/>
+            </w:r>
+            <w:r>
+              <w:rPr>
+                <w:noProof/>
+                <w:webHidden/>
+              </w:rPr>
+              <w:instrText xml:space="preserve"> PAGEREF _Toc62985328 \h </w:instrText>
+            </w:r>
+            <w:r>
+              <w:rPr>
+                <w:noProof/>
+                <w:webHidden/>
+              </w:rPr>
+            </w:r>
+            <w:r>
+              <w:rPr>
+                <w:noProof/>
+                <w:webHidden/>
+              </w:rPr>
+              <w:fldChar w:fldCharType="separate"/>
+            </w:r>
+            <w:r>
+              <w:rPr>
+                <w:noProof/>
+                <w:webHidden/>
+              </w:rPr>
+              <w:t>3</w:t>
+            </w:r>
+            <w:r>
+              <w:rPr>
+                <w:noProof/>
+                <w:webHidden/>
+              </w:rPr>
+              <w:fldChar w:fldCharType="end"/>
+            </w:r>
+          </w:hyperlink>
+        </w:p>
+        <w:p>
+          <w:pPr>
+            <w:pStyle w:val="Verzeichnis1"/>
+            <w:tabs>
+              <w:tab w:val="right" w:leader="dot" w:pos="9062"/>
+            </w:tabs>
+            <w:rPr>
+              <w:noProof/>
+            </w:rPr>
+          </w:pPr>
+          <w:hyperlink w:anchor="_Toc62985329" w:history="1">
+            <w:r>
+              <w:rPr>
+                <w:rStyle w:val="Hyperlink"/>
+                <w:noProof/>
+              </w:rPr>
+              <w:t>Entscheiden</w:t>
+            </w:r>
+            <w:r>
+              <w:rPr>
+                <w:noProof/>
+                <w:webHidden/>
+              </w:rPr>
+              <w:tab/>
+            </w:r>
+            <w:r>
+              <w:rPr>
+                <w:noProof/>
+                <w:webHidden/>
+              </w:rPr>
+              <w:fldChar w:fldCharType="begin"/>
+            </w:r>
+            <w:r>
+              <w:rPr>
+                <w:noProof/>
+                <w:webHidden/>
+              </w:rPr>
+              <w:instrText xml:space="preserve"> PAGEREF _Toc62985329 \h </w:instrText>
+            </w:r>
+            <w:r>
+              <w:rPr>
+                <w:noProof/>
+                <w:webHidden/>
+              </w:rPr>
+            </w:r>
+            <w:r>
+              <w:rPr>
+                <w:noProof/>
+                <w:webHidden/>
+              </w:rPr>
+              <w:fldChar w:fldCharType="separate"/>
+            </w:r>
+            <w:r>
+              <w:rPr>
+                <w:noProof/>
+                <w:webHidden/>
+              </w:rPr>
+              <w:t>5</w:t>
+            </w:r>
+            <w:r>
+              <w:rPr>
+                <w:noProof/>
+                <w:webHidden/>
+              </w:rPr>
+              <w:fldChar w:fldCharType="end"/>
+            </w:r>
+          </w:hyperlink>
+        </w:p>
+        <w:p>
+          <w:pPr>
+            <w:pStyle w:val="Verzeichnis1"/>
+            <w:tabs>
+              <w:tab w:val="right" w:leader="dot" w:pos="9062"/>
+            </w:tabs>
+            <w:rPr>
+              <w:noProof/>
+            </w:rPr>
+          </w:pPr>
+          <w:hyperlink w:anchor="_Toc62985330" w:history="1">
+            <w:r>
+              <w:rPr>
+                <w:rStyle w:val="Hyperlink"/>
+                <w:noProof/>
+              </w:rPr>
+              <w:t>Realisieren</w:t>
+            </w:r>
+            <w:r>
+              <w:rPr>
+                <w:noProof/>
+                <w:webHidden/>
+              </w:rPr>
+              <w:tab/>
+            </w:r>
+            <w:r>
+              <w:rPr>
+                <w:noProof/>
+                <w:webHidden/>
+              </w:rPr>
+              <w:fldChar w:fldCharType="begin"/>
+            </w:r>
+            <w:r>
+              <w:rPr>
+                <w:noProof/>
+                <w:webHidden/>
+              </w:rPr>
+              <w:instrText xml:space="preserve"> PAGEREF _Toc62985330 \h </w:instrText>
+            </w:r>
+            <w:r>
+              <w:rPr>
+                <w:noProof/>
+                <w:webHidden/>
+              </w:rPr>
+            </w:r>
+            <w:r>
+              <w:rPr>
+                <w:noProof/>
+                <w:webHidden/>
+              </w:rPr>
+              <w:fldChar w:fldCharType="separate"/>
+            </w:r>
+            <w:r>
+              <w:rPr>
+                <w:noProof/>
+                <w:webHidden/>
+              </w:rPr>
+              <w:t>6</w:t>
+            </w:r>
+            <w:r>
+              <w:rPr>
+                <w:noProof/>
+                <w:webHidden/>
+              </w:rPr>
+              <w:fldChar w:fldCharType="end"/>
+            </w:r>
+          </w:hyperlink>
+        </w:p>
+        <w:p>
+          <w:pPr>
+            <w:pStyle w:val="Verzeichnis1"/>
+            <w:tabs>
+              <w:tab w:val="right" w:leader="dot" w:pos="9062"/>
+            </w:tabs>
+            <w:rPr>
+              <w:noProof/>
+            </w:rPr>
+          </w:pPr>
+          <w:hyperlink w:anchor="_Toc62985331" w:history="1">
+            <w:r>
+              <w:rPr>
+                <w:rStyle w:val="Hyperlink"/>
+                <w:noProof/>
+              </w:rPr>
+              <w:t>Kontrollieren</w:t>
+            </w:r>
+            <w:r>
+              <w:rPr>
+                <w:noProof/>
+                <w:webHidden/>
+              </w:rPr>
+              <w:tab/>
+            </w:r>
+            <w:r>
+              <w:rPr>
+                <w:noProof/>
+                <w:webHidden/>
+              </w:rPr>
+              <w:fldChar w:fldCharType="begin"/>
+            </w:r>
+            <w:r>
+              <w:rPr>
+                <w:noProof/>
+                <w:webHidden/>
+              </w:rPr>
+              <w:instrText xml:space="preserve"> PAGEREF _Toc62985331 \h </w:instrText>
+            </w:r>
+            <w:r>
+              <w:rPr>
+                <w:noProof/>
+                <w:webHidden/>
+              </w:rPr>
+            </w:r>
+            <w:r>
+              <w:rPr>
+                <w:noProof/>
+                <w:webHidden/>
+              </w:rPr>
+              <w:fldChar w:fldCharType="separate"/>
+            </w:r>
+            <w:r>
+              <w:rPr>
+                <w:noProof/>
+                <w:webHidden/>
+              </w:rPr>
+              <w:t>7</w:t>
+            </w:r>
+            <w:r>
+              <w:rPr>
+                <w:noProof/>
+                <w:webHidden/>
+              </w:rPr>
+              <w:fldChar w:fldCharType="end"/>
+            </w:r>
+          </w:hyperlink>
+        </w:p>
+        <w:p>
+          <w:pPr>
+            <w:pStyle w:val="Verzeichnis1"/>
+            <w:tabs>
+              <w:tab w:val="right" w:leader="dot" w:pos="9062"/>
+            </w:tabs>
+            <w:rPr>
+              <w:noProof/>
+            </w:rPr>
+          </w:pPr>
+          <w:hyperlink w:anchor="_Toc62985332" w:history="1">
+            <w:r>
+              <w:rPr>
+                <w:rStyle w:val="Hyperlink"/>
+                <w:noProof/>
+              </w:rPr>
+              <w:t>Auswerten</w:t>
+            </w:r>
+            <w:r>
+              <w:rPr>
+                <w:noProof/>
+                <w:webHidden/>
+              </w:rPr>
+              <w:tab/>
+            </w:r>
+            <w:r>
+              <w:rPr>
+                <w:noProof/>
+                <w:webHidden/>
+              </w:rPr>
+              <w:fldChar w:fldCharType="begin"/>
+            </w:r>
+            <w:r>
+              <w:rPr>
+                <w:noProof/>
+                <w:webHidden/>
+              </w:rPr>
+              <w:instrText xml:space="preserve"> PAGEREF _Toc62985332 \h </w:instrText>
+            </w:r>
+            <w:r>
+              <w:rPr>
+                <w:noProof/>
+                <w:webHidden/>
+              </w:rPr>
+            </w:r>
+            <w:r>
+              <w:rPr>
+                <w:noProof/>
+                <w:webHidden/>
+              </w:rPr>
+              <w:fldChar w:fldCharType="separate"/>
+            </w:r>
+            <w:r>
+              <w:rPr>
+                <w:noProof/>
+                <w:webHidden/>
+              </w:rPr>
+              <w:t>8</w:t>
+            </w:r>
+            <w:r>
+              <w:rPr>
+                <w:noProof/>
+                <w:webHidden/>
+              </w:rPr>
+              <w:fldChar w:fldCharType="end"/>
+            </w:r>
+          </w:hyperlink>
+        </w:p>
+        <w:p>
           <w:r>
             <w:rPr>
               <w:b/>
@@ -515,19 +915,107 @@
         </w:p>
       </w:sdtContent>
     </w:sdt>
+    <w:p/>
+    <w:p/>
+    <w:p/>
+    <w:p/>
+    <w:p/>
+    <w:p/>
+    <w:p/>
+    <w:p/>
+    <w:p/>
+    <w:p/>
+    <w:p/>
+    <w:p/>
+    <w:p/>
+    <w:p/>
+    <w:p/>
+    <w:p/>
+    <w:p/>
+    <w:p/>
+    <w:p/>
+    <w:p/>
+    <w:p/>
+    <w:p/>
+    <w:p/>
+    <w:p/>
+    <w:p/>
     <w:p>
+      <w:pPr>
+        <w:pStyle w:val="berschrift1"/>
+      </w:pPr>
+      <w:r>
+        <w:lastRenderedPageBreak/>
+        <w:t xml:space="preserve">Vorinstallierte Programme </w:t>
+      </w:r>
+    </w:p>
+    <w:p/>
+    <w:p>
+      <w:r>
+        <w:t xml:space="preserve">Meine Vorinstallierte Programme sind die folgende: </w:t>
+      </w:r>
+    </w:p>
+    <w:p>
+      <w:pPr>
+        <w:pStyle w:val="Listenabsatz"/>
+        <w:numPr>
+          <w:ilvl w:val="0"/>
+          <w:numId w:val="5"/>
+        </w:numPr>
+      </w:pPr>
+      <w:r>
+        <w:t xml:space="preserve">MySQL Workbench für Datenbank design und coding. </w:t>
+      </w:r>
+    </w:p>
+    <w:p>
+      <w:pPr>
+        <w:pStyle w:val="Listenabsatz"/>
+        <w:numPr>
+          <w:ilvl w:val="0"/>
+          <w:numId w:val="5"/>
+        </w:numPr>
+      </w:pPr>
+      <w:r>
+        <w:t>XAMMP als lokalen Server für Web und Datenbank</w:t>
+      </w:r>
+    </w:p>
+    <w:p>
+      <w:pPr>
+        <w:pStyle w:val="Listenabsatz"/>
+        <w:numPr>
+          <w:ilvl w:val="0"/>
+          <w:numId w:val="5"/>
+        </w:numPr>
+      </w:pPr>
+      <w:r>
+        <w:t>Visual Studio Code als Editor von HTML, PHP, CSS</w:t>
+      </w:r>
+      <w:r>
+        <w:t xml:space="preserve"> Dateien</w:t>
+      </w:r>
+      <w:r>
+        <w:t>.</w:t>
+      </w:r>
+    </w:p>
+    <w:p/>
+    <w:p>
+      <w:r>
+        <w:t xml:space="preserve"> </w:t>
+      </w:r>
       <w:r>
         <w:br w:type="page"/>
       </w:r>
     </w:p>
+    <w:p/>
     <w:p>
       <w:pPr>
         <w:pStyle w:val="berschrift1"/>
       </w:pPr>
+      <w:bookmarkStart w:id="0" w:name="_Toc62985327"/>
       <w:r>
-        <w:lastRenderedPageBreak/>
         <w:t>Informieren</w:t>
       </w:r>
+      <w:bookmarkEnd w:id="0"/>
       <w:r>
         <w:br/>
       </w:r>
@@ -564,9 +1052,12 @@
       <w:pPr>
         <w:pStyle w:val="berschrift1"/>
       </w:pPr>
+      <w:bookmarkStart w:id="1" w:name="_Toc62985328"/>
       <w:r>
+        <w:lastRenderedPageBreak/>
         <w:t>Planen</w:t>
       </w:r>
+      <w:bookmarkEnd w:id="1"/>
     </w:p>
     <w:p>
       <w:r>
@@ -609,10 +1100,12 @@
       <w:pPr>
         <w:pStyle w:val="berschrift1"/>
       </w:pPr>
+      <w:bookmarkStart w:id="2" w:name="_Toc62985329"/>
       <w:r>
         <w:lastRenderedPageBreak/>
         <w:t>Entscheiden</w:t>
       </w:r>
+      <w:bookmarkEnd w:id="2"/>
     </w:p>
     <w:p/>
     <w:p/>
@@ -649,10 +1142,12 @@
       <w:pPr>
         <w:pStyle w:val="berschrift1"/>
       </w:pPr>
+      <w:bookmarkStart w:id="3" w:name="_Toc62985330"/>
       <w:r>
         <w:lastRenderedPageBreak/>
         <w:t>Realisieren</w:t>
       </w:r>
+      <w:bookmarkEnd w:id="3"/>
     </w:p>
     <w:p>
       <w:pPr>
@@ -671,10 +1166,12 @@
       <w:pPr>
         <w:pStyle w:val="berschrift1"/>
       </w:pPr>
+      <w:bookmarkStart w:id="4" w:name="_Toc62985331"/>
       <w:r>
         <w:lastRenderedPageBreak/>
         <w:t>Kontrollieren</w:t>
       </w:r>
+      <w:bookmarkEnd w:id="4"/>
     </w:p>
     <w:p>
       <w:pPr>
@@ -693,10 +1190,12 @@
       <w:pPr>
         <w:pStyle w:val="berschrift1"/>
       </w:pPr>
+      <w:bookmarkStart w:id="5" w:name="_Toc62985332"/>
       <w:r>
         <w:lastRenderedPageBreak/>
         <w:t>Auswerten</w:t>
       </w:r>
+      <w:bookmarkEnd w:id="5"/>
     </w:p>
     <w:sectPr>
       <w:pgSz w:w="11906" w:h="16838"/>
@@ -706,6 +1205,586 @@
     </w:sectPr>
   </w:body>
 </w:document>
+</file>
+
+<file path=word/numbering.xml><?xml version="1.0" encoding="utf-8"?>
+<w:numbering xmlns:wpc="http://schemas.microsoft.com/office/word/2010/wordprocessingCanvas" xmlns:cx="http://schemas.microsoft.com/office/drawing/2014/chartex" xmlns:cx1="http://schemas.microsoft.com/office/drawing/2015/9/8/chartex" xmlns:cx2="http://schemas.microsoft.com/office/drawing/2015/10/21/chartex" xmlns:cx3="http://schemas.microsoft.com/office/drawing/2016/5/9/chartex" xmlns:cx4="http://schemas.microsoft.com/office/drawing/2016/5/10/chartex" xmlns:cx5="http://schemas.microsoft.com/office/drawing/2016/5/11/chartex" xmlns:cx6="http://schemas.microsoft.com/office/drawing/2016/5/12/chartex" xmlns:cx7="http://schemas.microsoft.com/office/drawing/2016/5/13/chartex" xmlns:cx8="http://schemas.microsoft.com/office/drawing/2016/5/14/chartex" xmlns:mc="http://schemas.openxmlformats.org/markup-compatibility/2006" xmlns:aink="http://schemas.microsoft.com/office/drawing/2016/ink" xmlns:am3d="http://schemas.microsoft.com/office/drawing/2017/model3d" xmlns:o="urn:schemas-microsoft-com:office:office" xmlns:r="http://schemas.openxmlformats.org/officeDocument/2006/relationships" xmlns:m="http://schemas.openxmlformats.org/officeDocument/2006/math" xmlns:v="urn:schemas-microsoft-com:vml" xmlns:wp14="http://schemas.microsoft.com/office/word/2010/wordprocessingDrawing" xmlns:wp="http://schemas.openxmlformats.org/drawingml/2006/wordprocessingDrawing" xmlns:w10="urn:schemas-microsoft-com:office:word" xmlns:w="http://schemas.openxmlformats.org/wordprocessingml/2006/main" xmlns:w14="http://schemas.microsoft.com/office/word/2010/wordml" xmlns:w15="http://schemas.microsoft.com/office/word/2012/wordml" xmlns:w16cex="http://schemas.microsoft.com/office/word/2018/wordml/cex" xmlns:w16cid="http://schemas.microsoft.com/office/word/2016/wordml/cid" xmlns:w16="http://schemas.microsoft.com/office/word/2018/wordml" xmlns:w16se="http://schemas.microsoft.com/office/word/2015/wordml/symex" xmlns:wpg="http://schemas.microsoft.com/office/word/2010/wordprocessingGroup" xmlns:wpi="http://schemas.microsoft.com/office/word/2010/wordprocessingInk" xmlns:wne="http://schemas.microsoft.com/office/word/2006/wordml" xmlns:wps="http://schemas.microsoft.com/office/word/2010/wordprocessingShape" mc:Ignorable="w14 w15 w16se w16cid w16 w16cex wp14">
+  <w:abstractNum w:abstractNumId="0" w15:restartNumberingAfterBreak="0">
+    <w:nsid w:val="3A4C44F1"/>
+    <w:multiLevelType w:val="hybridMultilevel"/>
+    <w:tmpl w:val="2B98ABF0"/>
+    <w:lvl w:ilvl="0" w:tplc="448C17EC">
+      <w:numFmt w:val="bullet"/>
+      <w:lvlText w:val=""/>
+      <w:lvlJc w:val="left"/>
+      <w:pPr>
+        <w:ind w:left="720" w:hanging="360"/>
+      </w:pPr>
+      <w:rPr>
+        <w:rFonts w:ascii="Symbol" w:eastAsiaTheme="minorHAnsi" w:hAnsi="Symbol" w:cstheme="minorBidi" w:hint="default"/>
+      </w:rPr>
+    </w:lvl>
+    <w:lvl w:ilvl="1" w:tplc="08070003" w:tentative="1">
+      <w:start w:val="1"/>
+      <w:numFmt w:val="bullet"/>
+      <w:lvlText w:val="o"/>
+      <w:lvlJc w:val="left"/>
+      <w:pPr>
+        <w:ind w:left="1440" w:hanging="360"/>
+      </w:pPr>
+      <w:rPr>
+        <w:rFonts w:ascii="Courier New" w:hAnsi="Courier New" w:cs="Courier New" w:hint="default"/>
+      </w:rPr>
+    </w:lvl>
+    <w:lvl w:ilvl="2" w:tplc="08070005" w:tentative="1">
+      <w:start w:val="1"/>
+      <w:numFmt w:val="bullet"/>
+      <w:lvlText w:val=""/>
+      <w:lvlJc w:val="left"/>
+      <w:pPr>
+        <w:ind w:left="2160" w:hanging="360"/>
+      </w:pPr>
+      <w:rPr>
+        <w:rFonts w:ascii="Wingdings" w:hAnsi="Wingdings" w:hint="default"/>
+      </w:rPr>
+    </w:lvl>
+    <w:lvl w:ilvl="3" w:tplc="08070001" w:tentative="1">
+      <w:start w:val="1"/>
+      <w:numFmt w:val="bullet"/>
+      <w:lvlText w:val=""/>
+      <w:lvlJc w:val="left"/>
+      <w:pPr>
+        <w:ind w:left="2880" w:hanging="360"/>
+      </w:pPr>
+      <w:rPr>
+        <w:rFonts w:ascii="Symbol" w:hAnsi="Symbol" w:hint="default"/>
+      </w:rPr>
+    </w:lvl>
+    <w:lvl w:ilvl="4" w:tplc="08070003" w:tentative="1">
+      <w:start w:val="1"/>
+      <w:numFmt w:val="bullet"/>
+      <w:lvlText w:val="o"/>
+      <w:lvlJc w:val="left"/>
+      <w:pPr>
+        <w:ind w:left="3600" w:hanging="360"/>
+      </w:pPr>
+      <w:rPr>
+        <w:rFonts w:ascii="Courier New" w:hAnsi="Courier New" w:cs="Courier New" w:hint="default"/>
+      </w:rPr>
+    </w:lvl>
+    <w:lvl w:ilvl="5" w:tplc="08070005" w:tentative="1">
+      <w:start w:val="1"/>
+      <w:numFmt w:val="bullet"/>
+      <w:lvlText w:val=""/>
+      <w:lvlJc w:val="left"/>
+      <w:pPr>
+        <w:ind w:left="4320" w:hanging="360"/>
+      </w:pPr>
+      <w:rPr>
+        <w:rFonts w:ascii="Wingdings" w:hAnsi="Wingdings" w:hint="default"/>
+      </w:rPr>
+    </w:lvl>
+    <w:lvl w:ilvl="6" w:tplc="08070001" w:tentative="1">
+      <w:start w:val="1"/>
+      <w:numFmt w:val="bullet"/>
+      <w:lvlText w:val=""/>
+      <w:lvlJc w:val="left"/>
+      <w:pPr>
+        <w:ind w:left="5040" w:hanging="360"/>
+      </w:pPr>
+      <w:rPr>
+        <w:rFonts w:ascii="Symbol" w:hAnsi="Symbol" w:hint="default"/>
+      </w:rPr>
+    </w:lvl>
+    <w:lvl w:ilvl="7" w:tplc="08070003" w:tentative="1">
+      <w:start w:val="1"/>
+      <w:numFmt w:val="bullet"/>
+      <w:lvlText w:val="o"/>
+      <w:lvlJc w:val="left"/>
+      <w:pPr>
+        <w:ind w:left="5760" w:hanging="360"/>
+      </w:pPr>
+      <w:rPr>
+        <w:rFonts w:ascii="Courier New" w:hAnsi="Courier New" w:cs="Courier New" w:hint="default"/>
+      </w:rPr>
+    </w:lvl>
+    <w:lvl w:ilvl="8" w:tplc="08070005" w:tentative="1">
+      <w:start w:val="1"/>
+      <w:numFmt w:val="bullet"/>
+      <w:lvlText w:val=""/>
+      <w:lvlJc w:val="left"/>
+      <w:pPr>
+        <w:ind w:left="6480" w:hanging="360"/>
+      </w:pPr>
+      <w:rPr>
+        <w:rFonts w:ascii="Wingdings" w:hAnsi="Wingdings" w:hint="default"/>
+      </w:rPr>
+    </w:lvl>
+  </w:abstractNum>
+  <w:abstractNum w:abstractNumId="1" w15:restartNumberingAfterBreak="0">
+    <w:nsid w:val="3C99774F"/>
+    <w:multiLevelType w:val="hybridMultilevel"/>
+    <w:tmpl w:val="446A1764"/>
+    <w:lvl w:ilvl="0" w:tplc="AB22DF0A">
+      <w:numFmt w:val="bullet"/>
+      <w:lvlText w:val=""/>
+      <w:lvlJc w:val="left"/>
+      <w:pPr>
+        <w:ind w:left="720" w:hanging="360"/>
+      </w:pPr>
+      <w:rPr>
+        <w:rFonts w:ascii="Symbol" w:eastAsiaTheme="minorHAnsi" w:hAnsi="Symbol" w:cstheme="minorBidi" w:hint="default"/>
+      </w:rPr>
+    </w:lvl>
+    <w:lvl w:ilvl="1" w:tplc="08070003" w:tentative="1">
+      <w:start w:val="1"/>
+      <w:numFmt w:val="bullet"/>
+      <w:lvlText w:val="o"/>
+      <w:lvlJc w:val="left"/>
+      <w:pPr>
+        <w:ind w:left="1440" w:hanging="360"/>
+      </w:pPr>
+      <w:rPr>
+        <w:rFonts w:ascii="Courier New" w:hAnsi="Courier New" w:cs="Courier New" w:hint="default"/>
+      </w:rPr>
+    </w:lvl>
+    <w:lvl w:ilvl="2" w:tplc="08070005" w:tentative="1">
+      <w:start w:val="1"/>
+      <w:numFmt w:val="bullet"/>
+      <w:lvlText w:val=""/>
+      <w:lvlJc w:val="left"/>
+      <w:pPr>
+        <w:ind w:left="2160" w:hanging="360"/>
+      </w:pPr>
+      <w:rPr>
+        <w:rFonts w:ascii="Wingdings" w:hAnsi="Wingdings" w:hint="default"/>
+      </w:rPr>
+    </w:lvl>
+    <w:lvl w:ilvl="3" w:tplc="08070001" w:tentative="1">
+      <w:start w:val="1"/>
+      <w:numFmt w:val="bullet"/>
+      <w:lvlText w:val=""/>
+      <w:lvlJc w:val="left"/>
+      <w:pPr>
+        <w:ind w:left="2880" w:hanging="360"/>
+      </w:pPr>
+      <w:rPr>
+        <w:rFonts w:ascii="Symbol" w:hAnsi="Symbol" w:hint="default"/>
+      </w:rPr>
+    </w:lvl>
+    <w:lvl w:ilvl="4" w:tplc="08070003" w:tentative="1">
+      <w:start w:val="1"/>
+      <w:numFmt w:val="bullet"/>
+      <w:lvlText w:val="o"/>
+      <w:lvlJc w:val="left"/>
+      <w:pPr>
+        <w:ind w:left="3600" w:hanging="360"/>
+      </w:pPr>
+      <w:rPr>
+        <w:rFonts w:ascii="Courier New" w:hAnsi="Courier New" w:cs="Courier New" w:hint="default"/>
+      </w:rPr>
+    </w:lvl>
+    <w:lvl w:ilvl="5" w:tplc="08070005" w:tentative="1">
+      <w:start w:val="1"/>
+      <w:numFmt w:val="bullet"/>
+      <w:lvlText w:val=""/>
+      <w:lvlJc w:val="left"/>
+      <w:pPr>
+        <w:ind w:left="4320" w:hanging="360"/>
+      </w:pPr>
+      <w:rPr>
+        <w:rFonts w:ascii="Wingdings" w:hAnsi="Wingdings" w:hint="default"/>
+      </w:rPr>
+    </w:lvl>
+    <w:lvl w:ilvl="6" w:tplc="08070001" w:tentative="1">
+      <w:start w:val="1"/>
+      <w:numFmt w:val="bullet"/>
+      <w:lvlText w:val=""/>
+      <w:lvlJc w:val="left"/>
+      <w:pPr>
+        <w:ind w:left="5040" w:hanging="360"/>
+      </w:pPr>
+      <w:rPr>
+        <w:rFonts w:ascii="Symbol" w:hAnsi="Symbol" w:hint="default"/>
+      </w:rPr>
+    </w:lvl>
+    <w:lvl w:ilvl="7" w:tplc="08070003" w:tentative="1">
+      <w:start w:val="1"/>
+      <w:numFmt w:val="bullet"/>
+      <w:lvlText w:val="o"/>
+      <w:lvlJc w:val="left"/>
+      <w:pPr>
+        <w:ind w:left="5760" w:hanging="360"/>
+      </w:pPr>
+      <w:rPr>
+        <w:rFonts w:ascii="Courier New" w:hAnsi="Courier New" w:cs="Courier New" w:hint="default"/>
+      </w:rPr>
+    </w:lvl>
+    <w:lvl w:ilvl="8" w:tplc="08070005" w:tentative="1">
+      <w:start w:val="1"/>
+      <w:numFmt w:val="bullet"/>
+      <w:lvlText w:val=""/>
+      <w:lvlJc w:val="left"/>
+      <w:pPr>
+        <w:ind w:left="6480" w:hanging="360"/>
+      </w:pPr>
+      <w:rPr>
+        <w:rFonts w:ascii="Wingdings" w:hAnsi="Wingdings" w:hint="default"/>
+      </w:rPr>
+    </w:lvl>
+  </w:abstractNum>
+  <w:abstractNum w:abstractNumId="2" w15:restartNumberingAfterBreak="0">
+    <w:nsid w:val="49626F3B"/>
+    <w:multiLevelType w:val="hybridMultilevel"/>
+    <w:tmpl w:val="0A0CB9E2"/>
+    <w:lvl w:ilvl="0" w:tplc="7B26DD9A">
+      <w:numFmt w:val="bullet"/>
+      <w:lvlText w:val=""/>
+      <w:lvlJc w:val="left"/>
+      <w:pPr>
+        <w:ind w:left="1080" w:hanging="360"/>
+      </w:pPr>
+      <w:rPr>
+        <w:rFonts w:ascii="Symbol" w:eastAsiaTheme="minorHAnsi" w:hAnsi="Symbol" w:cstheme="minorBidi" w:hint="default"/>
+      </w:rPr>
+    </w:lvl>
+    <w:lvl w:ilvl="1" w:tplc="08070003" w:tentative="1">
+      <w:start w:val="1"/>
+      <w:numFmt w:val="bullet"/>
+      <w:lvlText w:val="o"/>
+      <w:lvlJc w:val="left"/>
+      <w:pPr>
+        <w:ind w:left="1800" w:hanging="360"/>
+      </w:pPr>
+      <w:rPr>
+        <w:rFonts w:ascii="Courier New" w:hAnsi="Courier New" w:cs="Courier New" w:hint="default"/>
+      </w:rPr>
+    </w:lvl>
+    <w:lvl w:ilvl="2" w:tplc="08070005" w:tentative="1">
+      <w:start w:val="1"/>
+      <w:numFmt w:val="bullet"/>
+      <w:lvlText w:val=""/>
+      <w:lvlJc w:val="left"/>
+      <w:pPr>
+        <w:ind w:left="2520" w:hanging="360"/>
+      </w:pPr>
+      <w:rPr>
+        <w:rFonts w:ascii="Wingdings" w:hAnsi="Wingdings" w:hint="default"/>
+      </w:rPr>
+    </w:lvl>
+    <w:lvl w:ilvl="3" w:tplc="08070001" w:tentative="1">
+      <w:start w:val="1"/>
+      <w:numFmt w:val="bullet"/>
+      <w:lvlText w:val=""/>
+      <w:lvlJc w:val="left"/>
+      <w:pPr>
+        <w:ind w:left="3240" w:hanging="360"/>
+      </w:pPr>
+      <w:rPr>
+        <w:rFonts w:ascii="Symbol" w:hAnsi="Symbol" w:hint="default"/>
+      </w:rPr>
+    </w:lvl>
+    <w:lvl w:ilvl="4" w:tplc="08070003" w:tentative="1">
+      <w:start w:val="1"/>
+      <w:numFmt w:val="bullet"/>
+      <w:lvlText w:val="o"/>
+      <w:lvlJc w:val="left"/>
+      <w:pPr>
+        <w:ind w:left="3960" w:hanging="360"/>
+      </w:pPr>
+      <w:rPr>
+        <w:rFonts w:ascii="Courier New" w:hAnsi="Courier New" w:cs="Courier New" w:hint="default"/>
+      </w:rPr>
+    </w:lvl>
+    <w:lvl w:ilvl="5" w:tplc="08070005" w:tentative="1">
+      <w:start w:val="1"/>
+      <w:numFmt w:val="bullet"/>
+      <w:lvlText w:val=""/>
+      <w:lvlJc w:val="left"/>
+      <w:pPr>
+        <w:ind w:left="4680" w:hanging="360"/>
+      </w:pPr>
+      <w:rPr>
+        <w:rFonts w:ascii="Wingdings" w:hAnsi="Wingdings" w:hint="default"/>
+      </w:rPr>
+    </w:lvl>
+    <w:lvl w:ilvl="6" w:tplc="08070001" w:tentative="1">
+      <w:start w:val="1"/>
+      <w:numFmt w:val="bullet"/>
+      <w:lvlText w:val=""/>
+      <w:lvlJc w:val="left"/>
+      <w:pPr>
+        <w:ind w:left="5400" w:hanging="360"/>
+      </w:pPr>
+      <w:rPr>
+        <w:rFonts w:ascii="Symbol" w:hAnsi="Symbol" w:hint="default"/>
+      </w:rPr>
+    </w:lvl>
+    <w:lvl w:ilvl="7" w:tplc="08070003" w:tentative="1">
+      <w:start w:val="1"/>
+      <w:numFmt w:val="bullet"/>
+      <w:lvlText w:val="o"/>
+      <w:lvlJc w:val="left"/>
+      <w:pPr>
+        <w:ind w:left="6120" w:hanging="360"/>
+      </w:pPr>
+      <w:rPr>
+        <w:rFonts w:ascii="Courier New" w:hAnsi="Courier New" w:cs="Courier New" w:hint="default"/>
+      </w:rPr>
+    </w:lvl>
+    <w:lvl w:ilvl="8" w:tplc="08070005" w:tentative="1">
+      <w:start w:val="1"/>
+      <w:numFmt w:val="bullet"/>
+      <w:lvlText w:val=""/>
+      <w:lvlJc w:val="left"/>
+      <w:pPr>
+        <w:ind w:left="6840" w:hanging="360"/>
+      </w:pPr>
+      <w:rPr>
+        <w:rFonts w:ascii="Wingdings" w:hAnsi="Wingdings" w:hint="default"/>
+      </w:rPr>
+    </w:lvl>
+  </w:abstractNum>
+  <w:abstractNum w:abstractNumId="3" w15:restartNumberingAfterBreak="0">
+    <w:nsid w:val="5A454960"/>
+    <w:multiLevelType w:val="hybridMultilevel"/>
+    <w:tmpl w:val="1F8C9DDC"/>
+    <w:lvl w:ilvl="0" w:tplc="96D28162">
+      <w:numFmt w:val="bullet"/>
+      <w:lvlText w:val=""/>
+      <w:lvlJc w:val="left"/>
+      <w:pPr>
+        <w:ind w:left="720" w:hanging="360"/>
+      </w:pPr>
+      <w:rPr>
+        <w:rFonts w:ascii="Symbol" w:eastAsiaTheme="minorHAnsi" w:hAnsi="Symbol" w:cstheme="minorBidi" w:hint="default"/>
+      </w:rPr>
+    </w:lvl>
+    <w:lvl w:ilvl="1" w:tplc="08070003" w:tentative="1">
+      <w:start w:val="1"/>
+      <w:numFmt w:val="bullet"/>
+      <w:lvlText w:val="o"/>
+      <w:lvlJc w:val="left"/>
+      <w:pPr>
+        <w:ind w:left="1440" w:hanging="360"/>
+      </w:pPr>
+      <w:rPr>
+        <w:rFonts w:ascii="Courier New" w:hAnsi="Courier New" w:cs="Courier New" w:hint="default"/>
+      </w:rPr>
+    </w:lvl>
+    <w:lvl w:ilvl="2" w:tplc="08070005" w:tentative="1">
+      <w:start w:val="1"/>
+      <w:numFmt w:val="bullet"/>
+      <w:lvlText w:val=""/>
+      <w:lvlJc w:val="left"/>
+      <w:pPr>
+        <w:ind w:left="2160" w:hanging="360"/>
+      </w:pPr>
+      <w:rPr>
+        <w:rFonts w:ascii="Wingdings" w:hAnsi="Wingdings" w:hint="default"/>
+      </w:rPr>
+    </w:lvl>
+    <w:lvl w:ilvl="3" w:tplc="08070001" w:tentative="1">
+      <w:start w:val="1"/>
+      <w:numFmt w:val="bullet"/>
+      <w:lvlText w:val=""/>
+      <w:lvlJc w:val="left"/>
+      <w:pPr>
+        <w:ind w:left="2880" w:hanging="360"/>
+      </w:pPr>
+      <w:rPr>
+        <w:rFonts w:ascii="Symbol" w:hAnsi="Symbol" w:hint="default"/>
+      </w:rPr>
+    </w:lvl>
+    <w:lvl w:ilvl="4" w:tplc="08070003" w:tentative="1">
+      <w:start w:val="1"/>
+      <w:numFmt w:val="bullet"/>
+      <w:lvlText w:val="o"/>
+      <w:lvlJc w:val="left"/>
+      <w:pPr>
+        <w:ind w:left="3600" w:hanging="360"/>
+      </w:pPr>
+      <w:rPr>
+        <w:rFonts w:ascii="Courier New" w:hAnsi="Courier New" w:cs="Courier New" w:hint="default"/>
+      </w:rPr>
+    </w:lvl>
+    <w:lvl w:ilvl="5" w:tplc="08070005" w:tentative="1">
+      <w:start w:val="1"/>
+      <w:numFmt w:val="bullet"/>
+      <w:lvlText w:val=""/>
+      <w:lvlJc w:val="left"/>
+      <w:pPr>
+        <w:ind w:left="4320" w:hanging="360"/>
+      </w:pPr>
+      <w:rPr>
+        <w:rFonts w:ascii="Wingdings" w:hAnsi="Wingdings" w:hint="default"/>
+      </w:rPr>
+    </w:lvl>
+    <w:lvl w:ilvl="6" w:tplc="08070001" w:tentative="1">
+      <w:start w:val="1"/>
+      <w:numFmt w:val="bullet"/>
+      <w:lvlText w:val=""/>
+      <w:lvlJc w:val="left"/>
+      <w:pPr>
+        <w:ind w:left="5040" w:hanging="360"/>
+      </w:pPr>
+      <w:rPr>
+        <w:rFonts w:ascii="Symbol" w:hAnsi="Symbol" w:hint="default"/>
+      </w:rPr>
+    </w:lvl>
+    <w:lvl w:ilvl="7" w:tplc="08070003" w:tentative="1">
+      <w:start w:val="1"/>
+      <w:numFmt w:val="bullet"/>
+      <w:lvlText w:val="o"/>
+      <w:lvlJc w:val="left"/>
+      <w:pPr>
+        <w:ind w:left="5760" w:hanging="360"/>
+      </w:pPr>
+      <w:rPr>
+        <w:rFonts w:ascii="Courier New" w:hAnsi="Courier New" w:cs="Courier New" w:hint="default"/>
+      </w:rPr>
+    </w:lvl>
+    <w:lvl w:ilvl="8" w:tplc="08070005" w:tentative="1">
+      <w:start w:val="1"/>
+      <w:numFmt w:val="bullet"/>
+      <w:lvlText w:val=""/>
+      <w:lvlJc w:val="left"/>
+      <w:pPr>
+        <w:ind w:left="6480" w:hanging="360"/>
+      </w:pPr>
+      <w:rPr>
+        <w:rFonts w:ascii="Wingdings" w:hAnsi="Wingdings" w:hint="default"/>
+      </w:rPr>
+    </w:lvl>
+  </w:abstractNum>
+  <w:abstractNum w:abstractNumId="4" w15:restartNumberingAfterBreak="0">
+    <w:nsid w:val="6F6A0085"/>
+    <w:multiLevelType w:val="hybridMultilevel"/>
+    <w:tmpl w:val="60504684"/>
+    <w:lvl w:ilvl="0" w:tplc="E6A86C26">
+      <w:numFmt w:val="bullet"/>
+      <w:lvlText w:val=""/>
+      <w:lvlJc w:val="left"/>
+      <w:pPr>
+        <w:ind w:left="720" w:hanging="360"/>
+      </w:pPr>
+      <w:rPr>
+        <w:rFonts w:ascii="Symbol" w:eastAsiaTheme="minorHAnsi" w:hAnsi="Symbol" w:cstheme="minorBidi" w:hint="default"/>
+      </w:rPr>
+    </w:lvl>
+    <w:lvl w:ilvl="1" w:tplc="08070003" w:tentative="1">
+      <w:start w:val="1"/>
+      <w:numFmt w:val="bullet"/>
+      <w:lvlText w:val="o"/>
+      <w:lvlJc w:val="left"/>
+      <w:pPr>
+        <w:ind w:left="1440" w:hanging="360"/>
+      </w:pPr>
+      <w:rPr>
+        <w:rFonts w:ascii="Courier New" w:hAnsi="Courier New" w:cs="Courier New" w:hint="default"/>
+      </w:rPr>
+    </w:lvl>
+    <w:lvl w:ilvl="2" w:tplc="08070005" w:tentative="1">
+      <w:start w:val="1"/>
+      <w:numFmt w:val="bullet"/>
+      <w:lvlText w:val=""/>
+      <w:lvlJc w:val="left"/>
+      <w:pPr>
+        <w:ind w:left="2160" w:hanging="360"/>
+      </w:pPr>
+      <w:rPr>
+        <w:rFonts w:ascii="Wingdings" w:hAnsi="Wingdings" w:hint="default"/>
+      </w:rPr>
+    </w:lvl>
+    <w:lvl w:ilvl="3" w:tplc="08070001" w:tentative="1">
+      <w:start w:val="1"/>
+      <w:numFmt w:val="bullet"/>
+      <w:lvlText w:val=""/>
+      <w:lvlJc w:val="left"/>
+      <w:pPr>
+        <w:ind w:left="2880" w:hanging="360"/>
+      </w:pPr>
+      <w:rPr>
+        <w:rFonts w:ascii="Symbol" w:hAnsi="Symbol" w:hint="default"/>
+      </w:rPr>
+    </w:lvl>
+    <w:lvl w:ilvl="4" w:tplc="08070003" w:tentative="1">
+      <w:start w:val="1"/>
+      <w:numFmt w:val="bullet"/>
+      <w:lvlText w:val="o"/>
+      <w:lvlJc w:val="left"/>
+      <w:pPr>
+        <w:ind w:left="3600" w:hanging="360"/>
+      </w:pPr>
+      <w:rPr>
+        <w:rFonts w:ascii="Courier New" w:hAnsi="Courier New" w:cs="Courier New" w:hint="default"/>
+      </w:rPr>
+    </w:lvl>
+    <w:lvl w:ilvl="5" w:tplc="08070005" w:tentative="1">
+      <w:start w:val="1"/>
+      <w:numFmt w:val="bullet"/>
+      <w:lvlText w:val=""/>
+      <w:lvlJc w:val="left"/>
+      <w:pPr>
+        <w:ind w:left="4320" w:hanging="360"/>
+      </w:pPr>
+      <w:rPr>
+        <w:rFonts w:ascii="Wingdings" w:hAnsi="Wingdings" w:hint="default"/>
+      </w:rPr>
+    </w:lvl>
+    <w:lvl w:ilvl="6" w:tplc="08070001" w:tentative="1">
+      <w:start w:val="1"/>
+      <w:numFmt w:val="bullet"/>
+      <w:lvlText w:val=""/>
+      <w:lvlJc w:val="left"/>
+      <w:pPr>
+        <w:ind w:left="5040" w:hanging="360"/>
+      </w:pPr>
+      <w:rPr>
+        <w:rFonts w:ascii="Symbol" w:hAnsi="Symbol" w:hint="default"/>
+      </w:rPr>
+    </w:lvl>
+    <w:lvl w:ilvl="7" w:tplc="08070003" w:tentative="1">
+      <w:start w:val="1"/>
+      <w:numFmt w:val="bullet"/>
+      <w:lvlText w:val="o"/>
+      <w:lvlJc w:val="left"/>
+      <w:pPr>
+        <w:ind w:left="5760" w:hanging="360"/>
+      </w:pPr>
+      <w:rPr>
+        <w:rFonts w:ascii="Courier New" w:hAnsi="Courier New" w:cs="Courier New" w:hint="default"/>
+      </w:rPr>
+    </w:lvl>
+    <w:lvl w:ilvl="8" w:tplc="08070005" w:tentative="1">
+      <w:start w:val="1"/>
+      <w:numFmt w:val="bullet"/>
+      <w:lvlText w:val=""/>
+      <w:lvlJc w:val="left"/>
+      <w:pPr>
+        <w:ind w:left="6480" w:hanging="360"/>
+      </w:pPr>
+      <w:rPr>
+        <w:rFonts w:ascii="Wingdings" w:hAnsi="Wingdings" w:hint="default"/>
+      </w:rPr>
+    </w:lvl>
+  </w:abstractNum>
+  <w:num w:numId="1">
+    <w:abstractNumId w:val="0"/>
+  </w:num>
+  <w:num w:numId="2">
+    <w:abstractNumId w:val="1"/>
+  </w:num>
+  <w:num w:numId="3">
+    <w:abstractNumId w:val="2"/>
+  </w:num>
+  <w:num w:numId="4">
+    <w:abstractNumId w:val="4"/>
+  </w:num>
+  <w:num w:numId="5">
+    <w:abstractNumId w:val="3"/>
+  </w:num>
+</w:numbering>
 </file>
 
 <file path=word/styles.xml><?xml version="1.0" encoding="utf-8"?>
@@ -1271,6 +2350,40 @@
     <w:basedOn w:val="Absatz-Standardschriftart"/>
     <w:rsid w:val="007D7ADE"/>
   </w:style>
+  <w:style w:type="paragraph" w:styleId="Verzeichnis1">
+    <w:name w:val="toc 1"/>
+    <w:basedOn w:val="Standard"/>
+    <w:next w:val="Standard"/>
+    <w:autoRedefine/>
+    <w:uiPriority w:val="39"/>
+    <w:unhideWhenUsed/>
+    <w:rsid w:val="00377E8B"/>
+    <w:pPr>
+      <w:spacing w:after="100"/>
+    </w:pPr>
+  </w:style>
+  <w:style w:type="character" w:styleId="Hyperlink">
+    <w:name w:val="Hyperlink"/>
+    <w:basedOn w:val="Absatz-Standardschriftart"/>
+    <w:uiPriority w:val="99"/>
+    <w:unhideWhenUsed/>
+    <w:rsid w:val="00377E8B"/>
+    <w:rPr>
+      <w:color w:val="0563C1" w:themeColor="hyperlink"/>
+      <w:u w:val="single"/>
+    </w:rPr>
+  </w:style>
+  <w:style w:type="paragraph" w:styleId="Listenabsatz">
+    <w:name w:val="List Paragraph"/>
+    <w:basedOn w:val="Standard"/>
+    <w:uiPriority w:val="34"/>
+    <w:qFormat/>
+    <w:rsid w:val="00AC3A24"/>
+    <w:pPr>
+      <w:ind w:left="720"/>
+      <w:contextualSpacing/>
+    </w:pPr>
+  </w:style>
 </w:styles>
 </file>
 

--- a/Dokumentation/Dokumentation M152.docx
+++ b/Dokumentation/Dokumentation M152.docx
@@ -1006,40 +1006,330 @@
         <w:br w:type="page"/>
       </w:r>
     </w:p>
-    <w:p/>
     <w:p>
       <w:pPr>
         <w:pStyle w:val="berschrift1"/>
       </w:pPr>
       <w:bookmarkStart w:id="0" w:name="_Toc62985327"/>
       <w:r>
+        <w:lastRenderedPageBreak/>
         <w:t>Informieren</w:t>
       </w:r>
       <w:bookmarkEnd w:id="0"/>
-      <w:r>
-        <w:br/>
-      </w:r>
-    </w:p>
-    <w:p/>
-    <w:p/>
-    <w:p/>
-    <w:p/>
-    <w:p/>
-    <w:p/>
-    <w:p/>
-    <w:p/>
-    <w:p/>
-    <w:p/>
-    <w:p/>
-    <w:p/>
-    <w:p/>
-    <w:p/>
-    <w:p/>
-    <w:p/>
-    <w:p/>
-    <w:p/>
-    <w:p/>
-    <w:p/>
+    </w:p>
+    <w:p>
+      <w:pPr>
+        <w:pStyle w:val="berschrift2"/>
+      </w:pPr>
+    </w:p>
+    <w:p>
+      <w:pPr>
+        <w:pStyle w:val="berschrift2"/>
+      </w:pPr>
+      <w:r>
+        <w:t>Modul 152</w:t>
+      </w:r>
+    </w:p>
+    <w:p>
+      <w:r>
+        <w:t>In Modul 152 werden wir bei der 4 Tagen verschiedene Aufgaben bekommen für das Thema Multi Media von Webseiten.</w:t>
+      </w:r>
+      <w:r>
+        <w:t xml:space="preserve"> Wir müssen auch eine Dokumentation schreiben, die </w:t>
+      </w:r>
+      <w:r>
+        <w:t>25 Seiten lang ist</w:t>
+      </w:r>
+      <w:r>
+        <w:t xml:space="preserve">. </w:t>
+      </w:r>
+    </w:p>
+    <w:p>
+      <w:r>
+        <w:t xml:space="preserve"> Folgendes soll die Dokumentation haben:</w:t>
+      </w:r>
+    </w:p>
+    <w:p>
+      <w:pPr>
+        <w:pStyle w:val="Listenabsatz"/>
+        <w:numPr>
+          <w:ilvl w:val="0"/>
+          <w:numId w:val="5"/>
+        </w:numPr>
+      </w:pPr>
+      <w:r>
+        <w:t>Mindestens 25 Seiten (Titelblatt zählt nicht)</w:t>
+      </w:r>
+    </w:p>
+    <w:p>
+      <w:pPr>
+        <w:pStyle w:val="Listenabsatz"/>
+        <w:numPr>
+          <w:ilvl w:val="0"/>
+          <w:numId w:val="5"/>
+        </w:numPr>
+      </w:pPr>
+      <w:r>
+        <w:t>Ein Inhaltverzeichnis</w:t>
+      </w:r>
+    </w:p>
+    <w:p>
+      <w:pPr>
+        <w:pStyle w:val="Listenabsatz"/>
+        <w:numPr>
+          <w:ilvl w:val="0"/>
+          <w:numId w:val="5"/>
+        </w:numPr>
+      </w:pPr>
+      <w:r>
+        <w:t>Quelleangabe von Bildern</w:t>
+      </w:r>
+    </w:p>
+    <w:p>
+      <w:pPr>
+        <w:pStyle w:val="Listenabsatz"/>
+        <w:numPr>
+          <w:ilvl w:val="0"/>
+          <w:numId w:val="5"/>
+        </w:numPr>
+      </w:pPr>
+      <w:r>
+        <w:t>Abgabe soll in Word und PDF sein</w:t>
+      </w:r>
+    </w:p>
+    <w:p>
+      <w:pPr>
+        <w:pStyle w:val="Listenabsatz"/>
+        <w:numPr>
+          <w:ilvl w:val="0"/>
+          <w:numId w:val="5"/>
+        </w:numPr>
+      </w:pPr>
+      <w:r>
+        <w:t>Abgabetermin ist am 1/2/2021 24:00 Uhr</w:t>
+      </w:r>
+    </w:p>
+    <w:p>
+      <w:pPr>
+        <w:pStyle w:val="Listenabsatz"/>
+        <w:numPr>
+          <w:ilvl w:val="0"/>
+          <w:numId w:val="5"/>
+        </w:numPr>
+      </w:pPr>
+      <w:r>
+        <w:t xml:space="preserve">Datei Name soll auch </w:t>
+      </w:r>
+      <w:r>
+        <w:t>Autors Name</w:t>
+      </w:r>
+      <w:r>
+        <w:t xml:space="preserve"> haben </w:t>
+      </w:r>
+    </w:p>
+    <w:p/>
+    <w:p/>
+    <w:p>
+      <w:pPr>
+        <w:pStyle w:val="berschrift2"/>
+      </w:pPr>
+      <w:r>
+        <w:t>Gruppenarbeit</w:t>
+      </w:r>
+    </w:p>
+    <w:p>
+      <w:r>
+        <w:t xml:space="preserve">Als eine Zweie Gruppe, </w:t>
+      </w:r>
+      <w:r>
+        <w:t xml:space="preserve">müssen wir </w:t>
+      </w:r>
+      <w:r>
+        <w:t xml:space="preserve">bis </w:t>
+      </w:r>
+      <w:r>
+        <w:t>1/2/2021 eine Webseite fertig gestellt haben</w:t>
+      </w:r>
+      <w:r>
+        <w:t xml:space="preserve"> die das Multi Media </w:t>
+      </w:r>
+      <w:r>
+        <w:t>Prinzip</w:t>
+      </w:r>
+      <w:r>
+        <w:t xml:space="preserve"> folgt</w:t>
+      </w:r>
+      <w:r>
+        <w:t>.</w:t>
+      </w:r>
+      <w:r>
+        <w:t xml:space="preserve"> Wir dürfen alles </w:t>
+      </w:r>
+      <w:r>
+        <w:t>benutzten,</w:t>
+      </w:r>
+      <w:r>
+        <w:t xml:space="preserve"> wo wir haben</w:t>
+      </w:r>
+      <w:r>
+        <w:t xml:space="preserve">, das heisst z.B. Google, Bootstrap für CSS etc. </w:t>
+      </w:r>
+    </w:p>
+    <w:p>
+      <w:r>
+        <w:t xml:space="preserve">Folgendes wird </w:t>
+      </w:r>
+      <w:r>
+        <w:t>von der Webseite</w:t>
+      </w:r>
+      <w:r>
+        <w:t xml:space="preserve"> nachgefragt:</w:t>
+      </w:r>
+    </w:p>
+    <w:p>
+      <w:pPr>
+        <w:pStyle w:val="Listenabsatz"/>
+        <w:numPr>
+          <w:ilvl w:val="0"/>
+          <w:numId w:val="5"/>
+        </w:numPr>
+      </w:pPr>
+      <w:r>
+        <w:t>Einer Homepage</w:t>
+      </w:r>
+    </w:p>
+    <w:p>
+      <w:pPr>
+        <w:pStyle w:val="Listenabsatz"/>
+        <w:numPr>
+          <w:ilvl w:val="0"/>
+          <w:numId w:val="5"/>
+        </w:numPr>
+      </w:pPr>
+      <w:r>
+        <w:t xml:space="preserve">Mindestens 10 Produkte im Shop (Bilder) </w:t>
+      </w:r>
+    </w:p>
+    <w:p>
+      <w:pPr>
+        <w:pStyle w:val="Listenabsatz"/>
+        <w:numPr>
+          <w:ilvl w:val="0"/>
+          <w:numId w:val="5"/>
+        </w:numPr>
+      </w:pPr>
+      <w:r>
+        <w:t>Farben</w:t>
+      </w:r>
+    </w:p>
+    <w:p>
+      <w:pPr>
+        <w:pStyle w:val="Listenabsatz"/>
+        <w:numPr>
+          <w:ilvl w:val="0"/>
+          <w:numId w:val="5"/>
+        </w:numPr>
+      </w:pPr>
+      <w:r>
+        <w:t>Code soll übersehbar sein</w:t>
+      </w:r>
+    </w:p>
+    <w:p>
+      <w:pPr>
+        <w:pStyle w:val="Listenabsatz"/>
+        <w:numPr>
+          <w:ilvl w:val="0"/>
+          <w:numId w:val="5"/>
+        </w:numPr>
+      </w:pPr>
+      <w:r>
+        <w:t>Bestellung Ablauf oder Email Kontakt Formular</w:t>
+      </w:r>
+    </w:p>
+    <w:p>
+      <w:pPr>
+        <w:pStyle w:val="Listenabsatz"/>
+        <w:numPr>
+          <w:ilvl w:val="0"/>
+          <w:numId w:val="5"/>
+        </w:numPr>
+      </w:pPr>
+      <w:r>
+        <w:t>Zugang zur Homepage PW ID</w:t>
+      </w:r>
+    </w:p>
+    <w:p>
+      <w:pPr>
+        <w:pStyle w:val="Listenabsatz"/>
+        <w:numPr>
+          <w:ilvl w:val="0"/>
+          <w:numId w:val="5"/>
+        </w:numPr>
+      </w:pPr>
+      <w:r>
+        <w:t>Funktioniertes Video</w:t>
+      </w:r>
+    </w:p>
+    <w:p>
+      <w:pPr>
+        <w:pStyle w:val="Listenabsatz"/>
+        <w:numPr>
+          <w:ilvl w:val="0"/>
+          <w:numId w:val="5"/>
+        </w:numPr>
+      </w:pPr>
+      <w:r>
+        <w:t>Video soll max. 1-2 Minuten lang sein.</w:t>
+      </w:r>
+    </w:p>
+    <w:p>
+      <w:pPr>
+        <w:pStyle w:val="Listenabsatz"/>
+        <w:numPr>
+          <w:ilvl w:val="0"/>
+          <w:numId w:val="5"/>
+        </w:numPr>
+      </w:pPr>
+      <w:r>
+        <w:t xml:space="preserve">Photos bearbeitet Webkonform </w:t>
+      </w:r>
+    </w:p>
+    <w:p>
+      <w:pPr>
+        <w:pStyle w:val="Listenabsatz"/>
+        <w:numPr>
+          <w:ilvl w:val="0"/>
+          <w:numId w:val="5"/>
+        </w:numPr>
+      </w:pPr>
+      <w:r>
+        <w:t xml:space="preserve">Eigener Entwurf oder CMS </w:t>
+      </w:r>
+    </w:p>
+    <w:p>
+      <w:pPr>
+        <w:pStyle w:val="Listenabsatz"/>
+        <w:numPr>
+          <w:ilvl w:val="0"/>
+          <w:numId w:val="5"/>
+        </w:numPr>
+      </w:pPr>
+      <w:r>
+        <w:t>Responsive</w:t>
+      </w:r>
+    </w:p>
+    <w:p>
+      <w:pPr>
+        <w:pStyle w:val="Listenabsatz"/>
+        <w:numPr>
+          <w:ilvl w:val="0"/>
+          <w:numId w:val="5"/>
+        </w:numPr>
+      </w:pPr>
+      <w:r>
+        <w:t>Gestaltung</w:t>
+      </w:r>
+    </w:p>
     <w:p/>
     <w:p/>
     <w:p/>
@@ -1060,42 +1350,425 @@
       <w:bookmarkEnd w:id="1"/>
     </w:p>
     <w:p>
+      <w:pPr>
+        <w:pStyle w:val="berschrift2"/>
+      </w:pPr>
+      <w:r>
+        <w:t>PSP</w:t>
+      </w:r>
+    </w:p>
+    <w:p>
+      <w:r>
+        <w:t xml:space="preserve">Wir benutzten PSP um zu Planen was wir alles machen müssen. </w:t>
+      </w:r>
+      <w:r>
+        <w:t xml:space="preserve">Wir werden mit dem IPERKA </w:t>
+      </w:r>
+      <w:r>
+        <w:t>Prinzip</w:t>
+      </w:r>
+      <w:r>
+        <w:t xml:space="preserve"> arbeiten</w:t>
+      </w:r>
+      <w:r>
+        <w:t>.</w:t>
+      </w:r>
+    </w:p>
+    <w:p>
+      <w:r>
+        <w:t>(BO) Beide</w:t>
+      </w:r>
+    </w:p>
+    <w:p>
+      <w:r>
+        <w:t>(NP) Nikolaos Papadopoulos</w:t>
+      </w:r>
+    </w:p>
+    <w:p>
+      <w:r>
+        <w:t>(JB) Jonas Bösch</w:t>
+      </w:r>
+    </w:p>
+    <w:p>
+      <w:pPr>
+        <w:keepNext/>
+      </w:pPr>
+      <w:r>
+        <w:rPr>
+          <w:noProof/>
+        </w:rPr>
+        <w:drawing>
+          <wp:inline distT="0" distB="0" distL="0" distR="0" wp14:anchorId="78818F27" wp14:editId="553AA7F9">
+            <wp:extent cx="5170135" cy="4886325"/>
+            <wp:effectExtent l="0" t="0" r="0" b="0"/>
+            <wp:docPr id="1" name="Grafik 1"/>
+            <wp:cNvGraphicFramePr>
+              <a:graphicFrameLocks xmlns:a="http://schemas.openxmlformats.org/drawingml/2006/main" noChangeAspect="1"/>
+            </wp:cNvGraphicFramePr>
+            <a:graphic xmlns:a="http://schemas.openxmlformats.org/drawingml/2006/main">
+              <a:graphicData uri="http://schemas.openxmlformats.org/drawingml/2006/picture">
+                <pic:pic xmlns:pic="http://schemas.openxmlformats.org/drawingml/2006/picture">
+                  <pic:nvPicPr>
+                    <pic:cNvPr id="1" name=""/>
+                    <pic:cNvPicPr/>
+                  </pic:nvPicPr>
+                  <pic:blipFill>
+                    <a:blip r:embed="rId8"/>
+                    <a:stretch>
+                      <a:fillRect/>
+                    </a:stretch>
+                  </pic:blipFill>
+                  <pic:spPr>
+                    <a:xfrm>
+                      <a:off x="0" y="0"/>
+                      <a:ext cx="5222641" cy="4935949"/>
+                    </a:xfrm>
+                    <a:prstGeom prst="rect">
+                      <a:avLst/>
+                    </a:prstGeom>
+                  </pic:spPr>
+                </pic:pic>
+              </a:graphicData>
+            </a:graphic>
+          </wp:inline>
+        </w:drawing>
+      </w:r>
+    </w:p>
+    <w:p>
+      <w:pPr>
+        <w:pStyle w:val="Beschriftung"/>
+      </w:pPr>
+      <w:r>
+        <w:t xml:space="preserve">1 </w:t>
+      </w:r>
+    </w:p>
+    <w:p/>
+    <w:p/>
+    <w:p/>
+    <w:p/>
+    <w:p/>
+    <w:p/>
+    <w:p/>
+    <w:p>
+      <w:pPr>
+        <w:pStyle w:val="berschrift2"/>
+      </w:pPr>
+      <w:r>
+        <w:lastRenderedPageBreak/>
+        <w:t xml:space="preserve">Gruppe </w:t>
+      </w:r>
+    </w:p>
+    <w:p>
+      <w:r>
+        <w:t>Name: M.E.P (</w:t>
+      </w:r>
+      <w:proofErr w:type="spellStart"/>
+      <w:r>
+        <w:t>Miskatonic</w:t>
+      </w:r>
+      <w:proofErr w:type="spellEnd"/>
+      <w:r>
+        <w:t xml:space="preserve"> Explorer </w:t>
+      </w:r>
+      <w:proofErr w:type="spellStart"/>
+      <w:r>
+        <w:t>Proprietorship</w:t>
+      </w:r>
+      <w:proofErr w:type="spellEnd"/>
+      <w:r>
+        <w:t>)</w:t>
+      </w:r>
+    </w:p>
+    <w:p>
+      <w:r>
+        <w:t xml:space="preserve">Mitglieder: Nikolaos Papadopoulos, Jonas Bösch </w:t>
+      </w:r>
+    </w:p>
+    <w:p>
+      <w:r>
+        <w:t xml:space="preserve">Thema: </w:t>
+      </w:r>
+      <w:r>
+        <w:t>Webseite</w:t>
+      </w:r>
+      <w:r>
+        <w:t xml:space="preserve"> für die M.E.P.</w:t>
+      </w:r>
+    </w:p>
+    <w:p/>
+    <w:p/>
+    <w:p>
+      <w:pPr>
+        <w:pStyle w:val="berschrift2"/>
+      </w:pPr>
+      <w:r>
+        <w:t>Inhalt der Webseite</w:t>
+      </w:r>
+    </w:p>
+    <w:p/>
+    <w:p>
+      <w:r>
+        <w:t xml:space="preserve">Die Webseite soll </w:t>
+      </w:r>
+      <w:r>
+        <w:t xml:space="preserve">die Standards haben. Das wäre z.B. eine </w:t>
+      </w:r>
+      <w:r>
+        <w:t>Navigationsleiste</w:t>
+      </w:r>
+      <w:r>
+        <w:t xml:space="preserve">. Die Navigationsleiste soll das folgende haben: </w:t>
+      </w:r>
+    </w:p>
+    <w:p>
+      <w:pPr>
+        <w:pStyle w:val="Listenabsatz"/>
+        <w:numPr>
+          <w:ilvl w:val="0"/>
+          <w:numId w:val="5"/>
+        </w:numPr>
+      </w:pPr>
+      <w:r>
+        <w:t>Home</w:t>
+      </w:r>
+    </w:p>
+    <w:p>
+      <w:pPr>
+        <w:pStyle w:val="Listenabsatz"/>
+        <w:numPr>
+          <w:ilvl w:val="1"/>
+          <w:numId w:val="5"/>
+        </w:numPr>
+      </w:pPr>
+      <w:r>
+        <w:t>Main Page von die Webseite. Hier werden die neuste und alte Artikel gezeigt.</w:t>
+      </w:r>
+    </w:p>
+    <w:p>
+      <w:pPr>
+        <w:pStyle w:val="Listenabsatz"/>
+        <w:numPr>
+          <w:ilvl w:val="0"/>
+          <w:numId w:val="5"/>
+        </w:numPr>
+      </w:pPr>
+      <w:r>
+        <w:t>Projekte</w:t>
+      </w:r>
+    </w:p>
+    <w:p>
+      <w:pPr>
+        <w:pStyle w:val="Listenabsatz"/>
+        <w:numPr>
+          <w:ilvl w:val="1"/>
+          <w:numId w:val="5"/>
+        </w:numPr>
+      </w:pPr>
+      <w:r>
+        <w:t>Hier werden Infos über die Bisherige und zukünftige Projekte von die Firma sein.</w:t>
+      </w:r>
+    </w:p>
+    <w:p>
+      <w:pPr>
+        <w:pStyle w:val="Listenabsatz"/>
+        <w:numPr>
+          <w:ilvl w:val="0"/>
+          <w:numId w:val="5"/>
+        </w:numPr>
+      </w:pPr>
+      <w:r>
+        <w:t>Über uns</w:t>
+      </w:r>
+    </w:p>
+    <w:p>
+      <w:pPr>
+        <w:pStyle w:val="Listenabsatz"/>
+        <w:numPr>
+          <w:ilvl w:val="1"/>
+          <w:numId w:val="5"/>
+        </w:numPr>
+      </w:pPr>
+      <w:r>
+        <w:t>Eine Übersicht</w:t>
+      </w:r>
+      <w:r>
+        <w:t xml:space="preserve"> zur M.E.P und noch die Kontaktinformationen</w:t>
+      </w:r>
+    </w:p>
+    <w:p>
+      <w:pPr>
+        <w:pStyle w:val="Listenabsatz"/>
+        <w:numPr>
+          <w:ilvl w:val="0"/>
+          <w:numId w:val="5"/>
+        </w:numPr>
+      </w:pPr>
+      <w:r>
+        <w:t>Sozial</w:t>
+      </w:r>
+      <w:r>
+        <w:t xml:space="preserve"> </w:t>
+      </w:r>
+    </w:p>
+    <w:p>
+      <w:pPr>
+        <w:pStyle w:val="Listenabsatz"/>
+        <w:numPr>
+          <w:ilvl w:val="1"/>
+          <w:numId w:val="5"/>
+        </w:numPr>
+      </w:pPr>
+      <w:r>
+        <w:t xml:space="preserve">Links von </w:t>
+      </w:r>
+      <w:proofErr w:type="spellStart"/>
+      <w:r>
+        <w:t>Social</w:t>
+      </w:r>
+      <w:proofErr w:type="spellEnd"/>
+      <w:r>
+        <w:t>-Media Accounts der M.E.P</w:t>
+      </w:r>
+    </w:p>
+    <w:p/>
+    <w:p>
+      <w:pPr>
+        <w:pStyle w:val="Listenabsatz"/>
+        <w:numPr>
+          <w:ilvl w:val="0"/>
+          <w:numId w:val="5"/>
+        </w:numPr>
+      </w:pPr>
+      <w:r>
+        <w:t>Login / Registrieren</w:t>
+      </w:r>
+    </w:p>
+    <w:p>
+      <w:pPr>
+        <w:pStyle w:val="Listenabsatz"/>
+        <w:numPr>
+          <w:ilvl w:val="1"/>
+          <w:numId w:val="5"/>
+        </w:numPr>
+      </w:pPr>
+      <w:r>
+        <w:t xml:space="preserve">Hier können unsere bisherigen oder neuen Kunden sich </w:t>
+      </w:r>
+      <w:proofErr w:type="spellStart"/>
+      <w:r>
+        <w:t>Einmelden</w:t>
+      </w:r>
+      <w:proofErr w:type="spellEnd"/>
+      <w:r>
+        <w:t xml:space="preserve"> oder Registrieren</w:t>
+      </w:r>
+      <w:r>
+        <w:t xml:space="preserve">. </w:t>
+      </w:r>
+    </w:p>
+    <w:p>
+      <w:pPr>
+        <w:pStyle w:val="Listenabsatz"/>
+        <w:numPr>
+          <w:ilvl w:val="1"/>
+          <w:numId w:val="5"/>
+        </w:numPr>
+      </w:pPr>
+      <w:r>
+        <w:t>Ein User hat das folgende:</w:t>
+      </w:r>
+    </w:p>
+    <w:p>
+      <w:pPr>
+        <w:pStyle w:val="Listenabsatz"/>
+        <w:numPr>
+          <w:ilvl w:val="2"/>
+          <w:numId w:val="5"/>
+        </w:numPr>
+      </w:pPr>
+      <w:r>
+        <w:t>Username</w:t>
+      </w:r>
+    </w:p>
+    <w:p>
+      <w:pPr>
+        <w:pStyle w:val="Listenabsatz"/>
+        <w:numPr>
+          <w:ilvl w:val="2"/>
+          <w:numId w:val="5"/>
+        </w:numPr>
+      </w:pPr>
+      <w:r>
+        <w:t>Email</w:t>
+      </w:r>
+    </w:p>
+    <w:p>
+      <w:pPr>
+        <w:pStyle w:val="Listenabsatz"/>
+        <w:numPr>
+          <w:ilvl w:val="2"/>
+          <w:numId w:val="5"/>
+        </w:numPr>
+      </w:pPr>
+      <w:r>
+        <w:t>Passwort</w:t>
+      </w:r>
+    </w:p>
+    <w:p>
+      <w:pPr>
+        <w:pStyle w:val="Listenabsatz"/>
+        <w:numPr>
+          <w:ilvl w:val="2"/>
+          <w:numId w:val="5"/>
+        </w:numPr>
+      </w:pPr>
+      <w:r>
+        <w:t>Profilbild</w:t>
+      </w:r>
+    </w:p>
+    <w:p>
+      <w:pPr>
+        <w:pStyle w:val="Listenabsatz"/>
+        <w:numPr>
+          <w:ilvl w:val="3"/>
+          <w:numId w:val="5"/>
+        </w:numPr>
+      </w:pPr>
+      <w:r>
+        <w:t>Als Admin kann man Neue Artikel erfassen</w:t>
+      </w:r>
+    </w:p>
+    <w:p>
+      <w:pPr>
+        <w:pStyle w:val="Listenabsatz"/>
+        <w:numPr>
+          <w:ilvl w:val="3"/>
+          <w:numId w:val="5"/>
+        </w:numPr>
+      </w:pPr>
+      <w:r>
+        <w:t>Als User kann man zur Mailing-Liste beitreten oder austreten und Profilbild ändern.</w:t>
+      </w:r>
+    </w:p>
+    <w:p/>
+    <w:p/>
+    <w:p/>
+    <w:p/>
+    <w:p/>
+    <w:p/>
+    <w:p/>
+    <w:p/>
+    <w:p/>
+    <w:p>
+      <w:pPr>
+        <w:pStyle w:val="berschrift2"/>
+      </w:pPr>
+    </w:p>
+    <w:p>
       <w:r>
         <w:br w:type="page"/>
       </w:r>
     </w:p>
-    <w:p/>
-    <w:p/>
-    <w:p/>
-    <w:p/>
-    <w:p/>
-    <w:p/>
-    <w:p/>
-    <w:p/>
-    <w:p/>
-    <w:p/>
-    <w:p/>
-    <w:p/>
-    <w:p/>
-    <w:p/>
-    <w:p/>
-    <w:p/>
-    <w:p/>
-    <w:p/>
-    <w:p/>
-    <w:p/>
-    <w:p/>
-    <w:p/>
-    <w:p/>
-    <w:p/>
-    <w:p/>
-    <w:p/>
-    <w:p/>
-    <w:p/>
-    <w:p/>
-    <w:p/>
-    <w:p/>
-    <w:p/>
     <w:p>
       <w:pPr>
         <w:pStyle w:val="berschrift1"/>
@@ -1197,6 +1870,29 @@
       </w:r>
       <w:bookmarkEnd w:id="5"/>
     </w:p>
+    <w:p>
+      <w:pPr>
+        <w:rPr>
+          <w:rFonts w:asciiTheme="majorHAnsi" w:eastAsiaTheme="majorEastAsia" w:hAnsiTheme="majorHAnsi" w:cstheme="majorBidi"/>
+          <w:color w:val="2F5496" w:themeColor="accent1" w:themeShade="BF"/>
+          <w:sz w:val="32"/>
+          <w:szCs w:val="32"/>
+        </w:rPr>
+      </w:pPr>
+      <w:r>
+        <w:br w:type="page"/>
+      </w:r>
+    </w:p>
+    <w:p>
+      <w:pPr>
+        <w:pStyle w:val="berschrift1"/>
+      </w:pPr>
+      <w:r>
+        <w:lastRenderedPageBreak/>
+        <w:t xml:space="preserve">Quellen </w:t>
+      </w:r>
+    </w:p>
+    <w:p/>
     <w:sectPr>
       <w:pgSz w:w="11906" w:h="16838"/>
       <w:pgMar w:top="1417" w:right="1417" w:bottom="1134" w:left="1417" w:header="708" w:footer="708" w:gutter="0"/>
@@ -1207,6 +1903,56 @@
 </w:document>
 </file>
 
+<file path=word/endnotes.xml><?xml version="1.0" encoding="utf-8"?>
+<w:endnotes xmlns:wpc="http://schemas.microsoft.com/office/word/2010/wordprocessingCanvas" xmlns:cx="http://schemas.microsoft.com/office/drawing/2014/chartex" xmlns:cx1="http://schemas.microsoft.com/office/drawing/2015/9/8/chartex" xmlns:cx2="http://schemas.microsoft.com/office/drawing/2015/10/21/chartex" xmlns:cx3="http://schemas.microsoft.com/office/drawing/2016/5/9/chartex" xmlns:cx4="http://schemas.microsoft.com/office/drawing/2016/5/10/chartex" xmlns:cx5="http://schemas.microsoft.com/office/drawing/2016/5/11/chartex" xmlns:cx6="http://schemas.microsoft.com/office/drawing/2016/5/12/chartex" xmlns:cx7="http://schemas.microsoft.com/office/drawing/2016/5/13/chartex" xmlns:cx8="http://schemas.microsoft.com/office/drawing/2016/5/14/chartex" xmlns:mc="http://schemas.openxmlformats.org/markup-compatibility/2006" xmlns:aink="http://schemas.microsoft.com/office/drawing/2016/ink" xmlns:am3d="http://schemas.microsoft.com/office/drawing/2017/model3d" xmlns:o="urn:schemas-microsoft-com:office:office" xmlns:r="http://schemas.openxmlformats.org/officeDocument/2006/relationships" xmlns:m="http://schemas.openxmlformats.org/officeDocument/2006/math" xmlns:v="urn:schemas-microsoft-com:vml" xmlns:wp14="http://schemas.microsoft.com/office/word/2010/wordprocessingDrawing" xmlns:wp="http://schemas.openxmlformats.org/drawingml/2006/wordprocessingDrawing" xmlns:w10="urn:schemas-microsoft-com:office:word" xmlns:w="http://schemas.openxmlformats.org/wordprocessingml/2006/main" xmlns:w14="http://schemas.microsoft.com/office/word/2010/wordml" xmlns:w15="http://schemas.microsoft.com/office/word/2012/wordml" xmlns:w16cex="http://schemas.microsoft.com/office/word/2018/wordml/cex" xmlns:w16cid="http://schemas.microsoft.com/office/word/2016/wordml/cid" xmlns:w16="http://schemas.microsoft.com/office/word/2018/wordml" xmlns:w16se="http://schemas.microsoft.com/office/word/2015/wordml/symex" xmlns:wpg="http://schemas.microsoft.com/office/word/2010/wordprocessingGroup" xmlns:wpi="http://schemas.microsoft.com/office/word/2010/wordprocessingInk" xmlns:wne="http://schemas.microsoft.com/office/word/2006/wordml" xmlns:wps="http://schemas.microsoft.com/office/word/2010/wordprocessingShape" mc:Ignorable="w14 w15 w16se w16cid w16 w16cex wp14">
+  <w:endnote w:type="separator" w:id="-1">
+    <w:p>
+      <w:pPr>
+        <w:spacing w:after="0" w:line="240" w:lineRule="auto"/>
+      </w:pPr>
+      <w:r>
+        <w:separator/>
+      </w:r>
+    </w:p>
+  </w:endnote>
+  <w:endnote w:type="continuationSeparator" w:id="0">
+    <w:p>
+      <w:pPr>
+        <w:spacing w:after="0" w:line="240" w:lineRule="auto"/>
+      </w:pPr>
+      <w:r>
+        <w:continuationSeparator/>
+      </w:r>
+    </w:p>
+  </w:endnote>
+</w:endnotes>
+</file>
+
+<file path=word/footnotes.xml><?xml version="1.0" encoding="utf-8"?>
+<w:footnotes xmlns:wpc="http://schemas.microsoft.com/office/word/2010/wordprocessingCanvas" xmlns:cx="http://schemas.microsoft.com/office/drawing/2014/chartex" xmlns:cx1="http://schemas.microsoft.com/office/drawing/2015/9/8/chartex" xmlns:cx2="http://schemas.microsoft.com/office/drawing/2015/10/21/chartex" xmlns:cx3="http://schemas.microsoft.com/office/drawing/2016/5/9/chartex" xmlns:cx4="http://schemas.microsoft.com/office/drawing/2016/5/10/chartex" xmlns:cx5="http://schemas.microsoft.com/office/drawing/2016/5/11/chartex" xmlns:cx6="http://schemas.microsoft.com/office/drawing/2016/5/12/chartex" xmlns:cx7="http://schemas.microsoft.com/office/drawing/2016/5/13/chartex" xmlns:cx8="http://schemas.microsoft.com/office/drawing/2016/5/14/chartex" xmlns:mc="http://schemas.openxmlformats.org/markup-compatibility/2006" xmlns:aink="http://schemas.microsoft.com/office/drawing/2016/ink" xmlns:am3d="http://schemas.microsoft.com/office/drawing/2017/model3d" xmlns:o="urn:schemas-microsoft-com:office:office" xmlns:r="http://schemas.openxmlformats.org/officeDocument/2006/relationships" xmlns:m="http://schemas.openxmlformats.org/officeDocument/2006/math" xmlns:v="urn:schemas-microsoft-com:vml" xmlns:wp14="http://schemas.microsoft.com/office/word/2010/wordprocessingDrawing" xmlns:wp="http://schemas.openxmlformats.org/drawingml/2006/wordprocessingDrawing" xmlns:w10="urn:schemas-microsoft-com:office:word" xmlns:w="http://schemas.openxmlformats.org/wordprocessingml/2006/main" xmlns:w14="http://schemas.microsoft.com/office/word/2010/wordml" xmlns:w15="http://schemas.microsoft.com/office/word/2012/wordml" xmlns:w16cex="http://schemas.microsoft.com/office/word/2018/wordml/cex" xmlns:w16cid="http://schemas.microsoft.com/office/word/2016/wordml/cid" xmlns:w16="http://schemas.microsoft.com/office/word/2018/wordml" xmlns:w16se="http://schemas.microsoft.com/office/word/2015/wordml/symex" xmlns:wpg="http://schemas.microsoft.com/office/word/2010/wordprocessingGroup" xmlns:wpi="http://schemas.microsoft.com/office/word/2010/wordprocessingInk" xmlns:wne="http://schemas.microsoft.com/office/word/2006/wordml" xmlns:wps="http://schemas.microsoft.com/office/word/2010/wordprocessingShape" mc:Ignorable="w14 w15 w16se w16cid w16 w16cex wp14">
+  <w:footnote w:type="separator" w:id="-1">
+    <w:p>
+      <w:pPr>
+        <w:spacing w:after="0" w:line="240" w:lineRule="auto"/>
+      </w:pPr>
+      <w:r>
+        <w:separator/>
+      </w:r>
+    </w:p>
+  </w:footnote>
+  <w:footnote w:type="continuationSeparator" w:id="0">
+    <w:p>
+      <w:pPr>
+        <w:spacing w:after="0" w:line="240" w:lineRule="auto"/>
+      </w:pPr>
+      <w:r>
+        <w:continuationSeparator/>
+      </w:r>
+    </w:p>
+  </w:footnote>
+</w:footnotes>
+</file>
+
 <file path=word/numbering.xml><?xml version="1.0" encoding="utf-8"?>
 <w:numbering xmlns:wpc="http://schemas.microsoft.com/office/word/2010/wordprocessingCanvas" xmlns:cx="http://schemas.microsoft.com/office/drawing/2014/chartex" xmlns:cx1="http://schemas.microsoft.com/office/drawing/2015/9/8/chartex" xmlns:cx2="http://schemas.microsoft.com/office/drawing/2015/10/21/chartex" xmlns:cx3="http://schemas.microsoft.com/office/drawing/2016/5/9/chartex" xmlns:cx4="http://schemas.microsoft.com/office/drawing/2016/5/10/chartex" xmlns:cx5="http://schemas.microsoft.com/office/drawing/2016/5/11/chartex" xmlns:cx6="http://schemas.microsoft.com/office/drawing/2016/5/12/chartex" xmlns:cx7="http://schemas.microsoft.com/office/drawing/2016/5/13/chartex" xmlns:cx8="http://schemas.microsoft.com/office/drawing/2016/5/14/chartex" xmlns:mc="http://schemas.openxmlformats.org/markup-compatibility/2006" xmlns:aink="http://schemas.microsoft.com/office/drawing/2016/ink" xmlns:am3d="http://schemas.microsoft.com/office/drawing/2017/model3d" xmlns:o="urn:schemas-microsoft-com:office:office" xmlns:r="http://schemas.openxmlformats.org/officeDocument/2006/relationships" xmlns:m="http://schemas.openxmlformats.org/officeDocument/2006/math" xmlns:v="urn:schemas-microsoft-com:vml" xmlns:wp14="http://schemas.microsoft.com/office/word/2010/wordprocessingDrawing" xmlns:wp="http://schemas.openxmlformats.org/drawingml/2006/wordprocessingDrawing" xmlns:w10="urn:schemas-microsoft-com:office:word" xmlns:w="http://schemas.openxmlformats.org/wordprocessingml/2006/main" xmlns:w14="http://schemas.microsoft.com/office/word/2010/wordml" xmlns:w15="http://schemas.microsoft.com/office/word/2012/wordml" xmlns:w16cex="http://schemas.microsoft.com/office/word/2018/wordml/cex" xmlns:w16cid="http://schemas.microsoft.com/office/word/2016/wordml/cid" xmlns:w16="http://schemas.microsoft.com/office/word/2018/wordml" xmlns:w16se="http://schemas.microsoft.com/office/word/2015/wordml/symex" xmlns:wpg="http://schemas.microsoft.com/office/word/2010/wordprocessingGroup" xmlns:wpi="http://schemas.microsoft.com/office/word/2010/wordprocessingInk" xmlns:wne="http://schemas.microsoft.com/office/word/2006/wordml" xmlns:wps="http://schemas.microsoft.com/office/word/2010/wordprocessingShape" mc:Ignorable="w14 w15 w16se w16cid w16 w16cex wp14">
   <w:abstractNum w:abstractNumId="0" w15:restartNumberingAfterBreak="0">
@@ -1560,7 +2306,7 @@
         <w:rFonts w:ascii="Symbol" w:eastAsiaTheme="minorHAnsi" w:hAnsi="Symbol" w:cstheme="minorBidi" w:hint="default"/>
       </w:rPr>
     </w:lvl>
-    <w:lvl w:ilvl="1" w:tplc="08070003" w:tentative="1">
+    <w:lvl w:ilvl="1" w:tplc="08070003">
       <w:start w:val="1"/>
       <w:numFmt w:val="bullet"/>
       <w:lvlText w:val="o"/>
@@ -1572,7 +2318,7 @@
         <w:rFonts w:ascii="Courier New" w:hAnsi="Courier New" w:cs="Courier New" w:hint="default"/>
       </w:rPr>
     </w:lvl>
-    <w:lvl w:ilvl="2" w:tplc="08070005" w:tentative="1">
+    <w:lvl w:ilvl="2" w:tplc="08070005">
       <w:start w:val="1"/>
       <w:numFmt w:val="bullet"/>
       <w:lvlText w:val=""/>
@@ -1584,7 +2330,7 @@
         <w:rFonts w:ascii="Wingdings" w:hAnsi="Wingdings" w:hint="default"/>
       </w:rPr>
     </w:lvl>
-    <w:lvl w:ilvl="3" w:tplc="08070001" w:tentative="1">
+    <w:lvl w:ilvl="3" w:tplc="08070001">
       <w:start w:val="1"/>
       <w:numFmt w:val="bullet"/>
       <w:lvlText w:val=""/>
@@ -2384,6 +3130,77 @@
       <w:contextualSpacing/>
     </w:pPr>
   </w:style>
+  <w:style w:type="paragraph" w:styleId="Beschriftung">
+    <w:name w:val="caption"/>
+    <w:basedOn w:val="Standard"/>
+    <w:next w:val="Standard"/>
+    <w:uiPriority w:val="35"/>
+    <w:unhideWhenUsed/>
+    <w:qFormat/>
+    <w:rsid w:val="00394CE5"/>
+    <w:pPr>
+      <w:spacing w:after="200" w:line="240" w:lineRule="auto"/>
+    </w:pPr>
+    <w:rPr>
+      <w:i/>
+      <w:iCs/>
+      <w:color w:val="44546A" w:themeColor="text2"/>
+      <w:sz w:val="18"/>
+      <w:szCs w:val="18"/>
+    </w:rPr>
+  </w:style>
+  <w:style w:type="paragraph" w:styleId="Funotentext">
+    <w:name w:val="footnote text"/>
+    <w:basedOn w:val="Standard"/>
+    <w:link w:val="FunotentextZchn"/>
+    <w:uiPriority w:val="99"/>
+    <w:semiHidden/>
+    <w:unhideWhenUsed/>
+    <w:rsid w:val="003E1A9A"/>
+    <w:pPr>
+      <w:spacing w:after="0" w:line="240" w:lineRule="auto"/>
+    </w:pPr>
+    <w:rPr>
+      <w:sz w:val="20"/>
+      <w:szCs w:val="20"/>
+    </w:rPr>
+  </w:style>
+  <w:style w:type="character" w:customStyle="1" w:styleId="FunotentextZchn">
+    <w:name w:val="Fußnotentext Zchn"/>
+    <w:basedOn w:val="Absatz-Standardschriftart"/>
+    <w:link w:val="Funotentext"/>
+    <w:uiPriority w:val="99"/>
+    <w:semiHidden/>
+    <w:rsid w:val="003E1A9A"/>
+    <w:rPr>
+      <w:sz w:val="20"/>
+      <w:szCs w:val="20"/>
+      <w:lang w:val="de-CH"/>
+    </w:rPr>
+  </w:style>
+  <w:style w:type="character" w:styleId="Funotenzeichen">
+    <w:name w:val="footnote reference"/>
+    <w:basedOn w:val="Absatz-Standardschriftart"/>
+    <w:uiPriority w:val="99"/>
+    <w:semiHidden/>
+    <w:unhideWhenUsed/>
+    <w:rsid w:val="003E1A9A"/>
+    <w:rPr>
+      <w:vertAlign w:val="superscript"/>
+    </w:rPr>
+  </w:style>
+  <w:style w:type="paragraph" w:styleId="Abbildungsverzeichnis">
+    <w:name w:val="table of figures"/>
+    <w:basedOn w:val="Standard"/>
+    <w:next w:val="Standard"/>
+    <w:uiPriority w:val="99"/>
+    <w:semiHidden/>
+    <w:unhideWhenUsed/>
+    <w:rsid w:val="003E1A9A"/>
+    <w:pPr>
+      <w:spacing w:after="0"/>
+    </w:pPr>
+  </w:style>
 </w:styles>
 </file>
 

--- a/Dokumentation/Dokumentation M152.docx
+++ b/Dokumentation/Dokumentation M152.docx
@@ -498,7 +498,7 @@
             <w:rPr>
               <w:rFonts w:eastAsiaTheme="minorEastAsia"/>
               <w:noProof/>
-              <w:lang w:eastAsia="de-CH"/>
+              <w:lang w:val="en-US"/>
             </w:rPr>
           </w:pPr>
           <w:r>
@@ -510,7 +510,7 @@
           <w:r>
             <w:fldChar w:fldCharType="separate"/>
           </w:r>
-          <w:hyperlink w:anchor="_Toc63014373" w:history="1">
+          <w:hyperlink w:anchor="_Toc63059189" w:history="1">
             <w:r>
               <w:rPr>
                 <w:rStyle w:val="Hyperlink"/>
@@ -537,7 +537,7 @@
                 <w:noProof/>
                 <w:webHidden/>
               </w:rPr>
-              <w:instrText xml:space="preserve"> PAGEREF _Toc63014373 \h </w:instrText>
+              <w:instrText xml:space="preserve"> PAGEREF _Toc63059189 \h </w:instrText>
             </w:r>
             <w:r>
               <w:rPr>
@@ -577,10 +577,10 @@
             <w:rPr>
               <w:rFonts w:eastAsiaTheme="minorEastAsia"/>
               <w:noProof/>
-              <w:lang w:eastAsia="de-CH"/>
+              <w:lang w:val="en-US"/>
             </w:rPr>
           </w:pPr>
-          <w:hyperlink w:anchor="_Toc63014374" w:history="1">
+          <w:hyperlink w:anchor="_Toc63059190" w:history="1">
             <w:r>
               <w:rPr>
                 <w:rStyle w:val="Hyperlink"/>
@@ -607,7 +607,7 @@
                 <w:noProof/>
                 <w:webHidden/>
               </w:rPr>
-              <w:instrText xml:space="preserve"> PAGEREF _Toc63014374 \h </w:instrText>
+              <w:instrText xml:space="preserve"> PAGEREF _Toc63059190 \h </w:instrText>
             </w:r>
             <w:r>
               <w:rPr>
@@ -647,10 +647,10 @@
             <w:rPr>
               <w:rFonts w:eastAsiaTheme="minorEastAsia"/>
               <w:noProof/>
-              <w:lang w:eastAsia="de-CH"/>
+              <w:lang w:val="en-US"/>
             </w:rPr>
           </w:pPr>
-          <w:hyperlink w:anchor="_Toc63014375" w:history="1">
+          <w:hyperlink w:anchor="_Toc63059191" w:history="1">
             <w:r>
               <w:rPr>
                 <w:rStyle w:val="Hyperlink"/>
@@ -677,7 +677,7 @@
                 <w:noProof/>
                 <w:webHidden/>
               </w:rPr>
-              <w:instrText xml:space="preserve"> PAGEREF _Toc63014375 \h </w:instrText>
+              <w:instrText xml:space="preserve"> PAGEREF _Toc63059191 \h </w:instrText>
             </w:r>
             <w:r>
               <w:rPr>
@@ -717,10 +717,10 @@
             <w:rPr>
               <w:rFonts w:eastAsiaTheme="minorEastAsia"/>
               <w:noProof/>
-              <w:lang w:eastAsia="de-CH"/>
+              <w:lang w:val="en-US"/>
             </w:rPr>
           </w:pPr>
-          <w:hyperlink w:anchor="_Toc63014376" w:history="1">
+          <w:hyperlink w:anchor="_Toc63059192" w:history="1">
             <w:r>
               <w:rPr>
                 <w:rStyle w:val="Hyperlink"/>
@@ -747,7 +747,7 @@
                 <w:noProof/>
                 <w:webHidden/>
               </w:rPr>
-              <w:instrText xml:space="preserve"> PAGEREF _Toc63014376 \h </w:instrText>
+              <w:instrText xml:space="preserve"> PAGEREF _Toc63059192 \h </w:instrText>
             </w:r>
             <w:r>
               <w:rPr>
@@ -787,10 +787,10 @@
             <w:rPr>
               <w:rFonts w:eastAsiaTheme="minorEastAsia"/>
               <w:noProof/>
-              <w:lang w:eastAsia="de-CH"/>
+              <w:lang w:val="en-US"/>
             </w:rPr>
           </w:pPr>
-          <w:hyperlink w:anchor="_Toc63014377" w:history="1">
+          <w:hyperlink w:anchor="_Toc63059193" w:history="1">
             <w:r>
               <w:rPr>
                 <w:rStyle w:val="Hyperlink"/>
@@ -817,7 +817,7 @@
                 <w:noProof/>
                 <w:webHidden/>
               </w:rPr>
-              <w:instrText xml:space="preserve"> PAGEREF _Toc63014377 \h </w:instrText>
+              <w:instrText xml:space="preserve"> PAGEREF _Toc63059193 \h </w:instrText>
             </w:r>
             <w:r>
               <w:rPr>
@@ -857,10 +857,10 @@
             <w:rPr>
               <w:rFonts w:eastAsiaTheme="minorEastAsia"/>
               <w:noProof/>
-              <w:lang w:eastAsia="de-CH"/>
+              <w:lang w:val="en-US"/>
             </w:rPr>
           </w:pPr>
-          <w:hyperlink w:anchor="_Toc63014378" w:history="1">
+          <w:hyperlink w:anchor="_Toc63059194" w:history="1">
             <w:r>
               <w:rPr>
                 <w:rStyle w:val="Hyperlink"/>
@@ -887,7 +887,7 @@
                 <w:noProof/>
                 <w:webHidden/>
               </w:rPr>
-              <w:instrText xml:space="preserve"> PAGEREF _Toc63014378 \h </w:instrText>
+              <w:instrText xml:space="preserve"> PAGEREF _Toc63059194 \h </w:instrText>
             </w:r>
             <w:r>
               <w:rPr>
@@ -927,10 +927,10 @@
             <w:rPr>
               <w:rFonts w:eastAsiaTheme="minorEastAsia"/>
               <w:noProof/>
-              <w:lang w:eastAsia="de-CH"/>
+              <w:lang w:val="en-US"/>
             </w:rPr>
           </w:pPr>
-          <w:hyperlink w:anchor="_Toc63014379" w:history="1">
+          <w:hyperlink w:anchor="_Toc63059195" w:history="1">
             <w:r>
               <w:rPr>
                 <w:rStyle w:val="Hyperlink"/>
@@ -957,7 +957,7 @@
                 <w:noProof/>
                 <w:webHidden/>
               </w:rPr>
-              <w:instrText xml:space="preserve"> PAGEREF _Toc63014379 \h </w:instrText>
+              <w:instrText xml:space="preserve"> PAGEREF _Toc63059195 \h </w:instrText>
             </w:r>
             <w:r>
               <w:rPr>
@@ -997,10 +997,10 @@
             <w:rPr>
               <w:rFonts w:eastAsiaTheme="minorEastAsia"/>
               <w:noProof/>
-              <w:lang w:eastAsia="de-CH"/>
+              <w:lang w:val="en-US"/>
             </w:rPr>
           </w:pPr>
-          <w:hyperlink w:anchor="_Toc63014380" w:history="1">
+          <w:hyperlink w:anchor="_Toc63059196" w:history="1">
             <w:r>
               <w:rPr>
                 <w:rStyle w:val="Hyperlink"/>
@@ -1027,7 +1027,7 @@
                 <w:noProof/>
                 <w:webHidden/>
               </w:rPr>
-              <w:instrText xml:space="preserve"> PAGEREF _Toc63014380 \h </w:instrText>
+              <w:instrText xml:space="preserve"> PAGEREF _Toc63059196 \h </w:instrText>
             </w:r>
             <w:r>
               <w:rPr>
@@ -1067,10 +1067,10 @@
             <w:rPr>
               <w:rFonts w:eastAsiaTheme="minorEastAsia"/>
               <w:noProof/>
-              <w:lang w:eastAsia="de-CH"/>
+              <w:lang w:val="en-US"/>
             </w:rPr>
           </w:pPr>
-          <w:hyperlink w:anchor="_Toc63014381" w:history="1">
+          <w:hyperlink w:anchor="_Toc63059197" w:history="1">
             <w:r>
               <w:rPr>
                 <w:rStyle w:val="Hyperlink"/>
@@ -1097,7 +1097,7 @@
                 <w:noProof/>
                 <w:webHidden/>
               </w:rPr>
-              <w:instrText xml:space="preserve"> PAGEREF _Toc63014381 \h </w:instrText>
+              <w:instrText xml:space="preserve"> PAGEREF _Toc63059197 \h </w:instrText>
             </w:r>
             <w:r>
               <w:rPr>
@@ -1117,7 +1117,7 @@
                 <w:noProof/>
                 <w:webHidden/>
               </w:rPr>
-              <w:t>6</w:t>
+              <w:t>7</w:t>
             </w:r>
             <w:r>
               <w:rPr>
@@ -1137,10 +1137,10 @@
             <w:rPr>
               <w:rFonts w:eastAsiaTheme="minorEastAsia"/>
               <w:noProof/>
-              <w:lang w:eastAsia="de-CH"/>
+              <w:lang w:val="en-US"/>
             </w:rPr>
           </w:pPr>
-          <w:hyperlink w:anchor="_Toc63014382" w:history="1">
+          <w:hyperlink w:anchor="_Toc63059198" w:history="1">
             <w:r>
               <w:rPr>
                 <w:rStyle w:val="Hyperlink"/>
@@ -1167,7 +1167,7 @@
                 <w:noProof/>
                 <w:webHidden/>
               </w:rPr>
-              <w:instrText xml:space="preserve"> PAGEREF _Toc63014382 \h </w:instrText>
+              <w:instrText xml:space="preserve"> PAGEREF _Toc63059198 \h </w:instrText>
             </w:r>
             <w:r>
               <w:rPr>
@@ -1187,7 +1187,7 @@
                 <w:noProof/>
                 <w:webHidden/>
               </w:rPr>
-              <w:t>7</w:t>
+              <w:t>8</w:t>
             </w:r>
             <w:r>
               <w:rPr>
@@ -1207,10 +1207,10 @@
             <w:rPr>
               <w:rFonts w:eastAsiaTheme="minorEastAsia"/>
               <w:noProof/>
-              <w:lang w:eastAsia="de-CH"/>
+              <w:lang w:val="en-US"/>
             </w:rPr>
           </w:pPr>
-          <w:hyperlink w:anchor="_Toc63014383" w:history="1">
+          <w:hyperlink w:anchor="_Toc63059199" w:history="1">
             <w:r>
               <w:rPr>
                 <w:rStyle w:val="Hyperlink"/>
@@ -1237,7 +1237,7 @@
                 <w:noProof/>
                 <w:webHidden/>
               </w:rPr>
-              <w:instrText xml:space="preserve"> PAGEREF _Toc63014383 \h </w:instrText>
+              <w:instrText xml:space="preserve"> PAGEREF _Toc63059199 \h </w:instrText>
             </w:r>
             <w:r>
               <w:rPr>
@@ -1257,7 +1257,7 @@
                 <w:noProof/>
                 <w:webHidden/>
               </w:rPr>
-              <w:t>7</w:t>
+              <w:t>8</w:t>
             </w:r>
             <w:r>
               <w:rPr>
@@ -1277,10 +1277,10 @@
             <w:rPr>
               <w:rFonts w:eastAsiaTheme="minorEastAsia"/>
               <w:noProof/>
-              <w:lang w:eastAsia="de-CH"/>
+              <w:lang w:val="en-US"/>
             </w:rPr>
           </w:pPr>
-          <w:hyperlink w:anchor="_Toc63014384" w:history="1">
+          <w:hyperlink w:anchor="_Toc63059200" w:history="1">
             <w:r>
               <w:rPr>
                 <w:rStyle w:val="Hyperlink"/>
@@ -1307,7 +1307,7 @@
                 <w:noProof/>
                 <w:webHidden/>
               </w:rPr>
-              <w:instrText xml:space="preserve"> PAGEREF _Toc63014384 \h </w:instrText>
+              <w:instrText xml:space="preserve"> PAGEREF _Toc63059200 \h </w:instrText>
             </w:r>
             <w:r>
               <w:rPr>
@@ -1327,7 +1327,7 @@
                 <w:noProof/>
                 <w:webHidden/>
               </w:rPr>
-              <w:t>8</w:t>
+              <w:t>9</w:t>
             </w:r>
             <w:r>
               <w:rPr>
@@ -1347,10 +1347,10 @@
             <w:rPr>
               <w:rFonts w:eastAsiaTheme="minorEastAsia"/>
               <w:noProof/>
-              <w:lang w:eastAsia="de-CH"/>
+              <w:lang w:val="en-US"/>
             </w:rPr>
           </w:pPr>
-          <w:hyperlink w:anchor="_Toc63014385" w:history="1">
+          <w:hyperlink w:anchor="_Toc63059201" w:history="1">
             <w:r>
               <w:rPr>
                 <w:rStyle w:val="Hyperlink"/>
@@ -1377,7 +1377,7 @@
                 <w:noProof/>
                 <w:webHidden/>
               </w:rPr>
-              <w:instrText xml:space="preserve"> PAGEREF _Toc63014385 \h </w:instrText>
+              <w:instrText xml:space="preserve"> PAGEREF _Toc63059201 \h </w:instrText>
             </w:r>
             <w:r>
               <w:rPr>
@@ -1397,7 +1397,7 @@
                 <w:noProof/>
                 <w:webHidden/>
               </w:rPr>
-              <w:t>9</w:t>
+              <w:t>10</w:t>
             </w:r>
             <w:r>
               <w:rPr>
@@ -1417,10 +1417,10 @@
             <w:rPr>
               <w:rFonts w:eastAsiaTheme="minorEastAsia"/>
               <w:noProof/>
-              <w:lang w:eastAsia="de-CH"/>
+              <w:lang w:val="en-US"/>
             </w:rPr>
           </w:pPr>
-          <w:hyperlink w:anchor="_Toc63014386" w:history="1">
+          <w:hyperlink w:anchor="_Toc63059202" w:history="1">
             <w:r>
               <w:rPr>
                 <w:rStyle w:val="Hyperlink"/>
@@ -1447,7 +1447,7 @@
                 <w:noProof/>
                 <w:webHidden/>
               </w:rPr>
-              <w:instrText xml:space="preserve"> PAGEREF _Toc63014386 \h </w:instrText>
+              <w:instrText xml:space="preserve"> PAGEREF _Toc63059202 \h </w:instrText>
             </w:r>
             <w:r>
               <w:rPr>
@@ -1467,7 +1467,7 @@
                 <w:noProof/>
                 <w:webHidden/>
               </w:rPr>
-              <w:t>9</w:t>
+              <w:t>10</w:t>
             </w:r>
             <w:r>
               <w:rPr>
@@ -1487,10 +1487,10 @@
             <w:rPr>
               <w:rFonts w:eastAsiaTheme="minorEastAsia"/>
               <w:noProof/>
-              <w:lang w:eastAsia="de-CH"/>
+              <w:lang w:val="en-US"/>
             </w:rPr>
           </w:pPr>
-          <w:hyperlink w:anchor="_Toc63014387" w:history="1">
+          <w:hyperlink w:anchor="_Toc63059203" w:history="1">
             <w:r>
               <w:rPr>
                 <w:rStyle w:val="Hyperlink"/>
@@ -1517,7 +1517,7 @@
                 <w:noProof/>
                 <w:webHidden/>
               </w:rPr>
-              <w:instrText xml:space="preserve"> PAGEREF _Toc63014387 \h </w:instrText>
+              <w:instrText xml:space="preserve"> PAGEREF _Toc63059203 \h </w:instrText>
             </w:r>
             <w:r>
               <w:rPr>
@@ -1537,7 +1537,7 @@
                 <w:noProof/>
                 <w:webHidden/>
               </w:rPr>
-              <w:t>9</w:t>
+              <w:t>10</w:t>
             </w:r>
             <w:r>
               <w:rPr>
@@ -1557,10 +1557,10 @@
             <w:rPr>
               <w:rFonts w:eastAsiaTheme="minorEastAsia"/>
               <w:noProof/>
-              <w:lang w:eastAsia="de-CH"/>
+              <w:lang w:val="en-US"/>
             </w:rPr>
           </w:pPr>
-          <w:hyperlink w:anchor="_Toc63014388" w:history="1">
+          <w:hyperlink w:anchor="_Toc63059204" w:history="1">
             <w:r>
               <w:rPr>
                 <w:rStyle w:val="Hyperlink"/>
@@ -1587,7 +1587,7 @@
                 <w:noProof/>
                 <w:webHidden/>
               </w:rPr>
-              <w:instrText xml:space="preserve"> PAGEREF _Toc63014388 \h </w:instrText>
+              <w:instrText xml:space="preserve"> PAGEREF _Toc63059204 \h </w:instrText>
             </w:r>
             <w:r>
               <w:rPr>
@@ -1607,7 +1607,7 @@
                 <w:noProof/>
                 <w:webHidden/>
               </w:rPr>
-              <w:t>10</w:t>
+              <w:t>11</w:t>
             </w:r>
             <w:r>
               <w:rPr>
@@ -1627,10 +1627,10 @@
             <w:rPr>
               <w:rFonts w:eastAsiaTheme="minorEastAsia"/>
               <w:noProof/>
-              <w:lang w:eastAsia="de-CH"/>
+              <w:lang w:val="en-US"/>
             </w:rPr>
           </w:pPr>
-          <w:hyperlink w:anchor="_Toc63014389" w:history="1">
+          <w:hyperlink w:anchor="_Toc63059205" w:history="1">
             <w:r>
               <w:rPr>
                 <w:rStyle w:val="Hyperlink"/>
@@ -1657,7 +1657,7 @@
                 <w:noProof/>
                 <w:webHidden/>
               </w:rPr>
-              <w:instrText xml:space="preserve"> PAGEREF _Toc63014389 \h </w:instrText>
+              <w:instrText xml:space="preserve"> PAGEREF _Toc63059205 \h </w:instrText>
             </w:r>
             <w:r>
               <w:rPr>
@@ -1677,7 +1677,7 @@
                 <w:noProof/>
                 <w:webHidden/>
               </w:rPr>
-              <w:t>10</w:t>
+              <w:t>12</w:t>
             </w:r>
             <w:r>
               <w:rPr>
@@ -1697,10 +1697,10 @@
             <w:rPr>
               <w:rFonts w:eastAsiaTheme="minorEastAsia"/>
               <w:noProof/>
-              <w:lang w:eastAsia="de-CH"/>
+              <w:lang w:val="en-US"/>
             </w:rPr>
           </w:pPr>
-          <w:hyperlink w:anchor="_Toc63014390" w:history="1">
+          <w:hyperlink w:anchor="_Toc63059206" w:history="1">
             <w:r>
               <w:rPr>
                 <w:rStyle w:val="Hyperlink"/>
@@ -1727,7 +1727,7 @@
                 <w:noProof/>
                 <w:webHidden/>
               </w:rPr>
-              <w:instrText xml:space="preserve"> PAGEREF _Toc63014390 \h </w:instrText>
+              <w:instrText xml:space="preserve"> PAGEREF _Toc63059206 \h </w:instrText>
             </w:r>
             <w:r>
               <w:rPr>
@@ -1747,7 +1747,7 @@
                 <w:noProof/>
                 <w:webHidden/>
               </w:rPr>
-              <w:t>11</w:t>
+              <w:t>12</w:t>
             </w:r>
             <w:r>
               <w:rPr>
@@ -1767,10 +1767,10 @@
             <w:rPr>
               <w:rFonts w:eastAsiaTheme="minorEastAsia"/>
               <w:noProof/>
-              <w:lang w:eastAsia="de-CH"/>
+              <w:lang w:val="en-US"/>
             </w:rPr>
           </w:pPr>
-          <w:hyperlink w:anchor="_Toc63014391" w:history="1">
+          <w:hyperlink w:anchor="_Toc63059207" w:history="1">
             <w:r>
               <w:rPr>
                 <w:rStyle w:val="Hyperlink"/>
@@ -1797,7 +1797,7 @@
                 <w:noProof/>
                 <w:webHidden/>
               </w:rPr>
-              <w:instrText xml:space="preserve"> PAGEREF _Toc63014391 \h </w:instrText>
+              <w:instrText xml:space="preserve"> PAGEREF _Toc63059207 \h </w:instrText>
             </w:r>
             <w:r>
               <w:rPr>
@@ -1817,7 +1817,7 @@
                 <w:noProof/>
                 <w:webHidden/>
               </w:rPr>
-              <w:t>11</w:t>
+              <w:t>13</w:t>
             </w:r>
             <w:r>
               <w:rPr>
@@ -1837,10 +1837,10 @@
             <w:rPr>
               <w:rFonts w:eastAsiaTheme="minorEastAsia"/>
               <w:noProof/>
-              <w:lang w:eastAsia="de-CH"/>
+              <w:lang w:val="en-US"/>
             </w:rPr>
           </w:pPr>
-          <w:hyperlink w:anchor="_Toc63014392" w:history="1">
+          <w:hyperlink w:anchor="_Toc63059208" w:history="1">
             <w:r>
               <w:rPr>
                 <w:rStyle w:val="Hyperlink"/>
@@ -1867,7 +1867,7 @@
                 <w:noProof/>
                 <w:webHidden/>
               </w:rPr>
-              <w:instrText xml:space="preserve"> PAGEREF _Toc63014392 \h </w:instrText>
+              <w:instrText xml:space="preserve"> PAGEREF _Toc63059208 \h </w:instrText>
             </w:r>
             <w:r>
               <w:rPr>
@@ -1887,7 +1887,7 @@
                 <w:noProof/>
                 <w:webHidden/>
               </w:rPr>
-              <w:t>12</w:t>
+              <w:t>14</w:t>
             </w:r>
             <w:r>
               <w:rPr>
@@ -1907,10 +1907,10 @@
             <w:rPr>
               <w:rFonts w:eastAsiaTheme="minorEastAsia"/>
               <w:noProof/>
-              <w:lang w:eastAsia="de-CH"/>
+              <w:lang w:val="en-US"/>
             </w:rPr>
           </w:pPr>
-          <w:hyperlink w:anchor="_Toc63014393" w:history="1">
+          <w:hyperlink w:anchor="_Toc63059209" w:history="1">
             <w:r>
               <w:rPr>
                 <w:rStyle w:val="Hyperlink"/>
@@ -1937,7 +1937,7 @@
                 <w:noProof/>
                 <w:webHidden/>
               </w:rPr>
-              <w:instrText xml:space="preserve"> PAGEREF _Toc63014393 \h </w:instrText>
+              <w:instrText xml:space="preserve"> PAGEREF _Toc63059209 \h </w:instrText>
             </w:r>
             <w:r>
               <w:rPr>
@@ -1957,7 +1957,7 @@
                 <w:noProof/>
                 <w:webHidden/>
               </w:rPr>
-              <w:t>14</w:t>
+              <w:t>16</w:t>
             </w:r>
             <w:r>
               <w:rPr>
@@ -1977,10 +1977,10 @@
             <w:rPr>
               <w:rFonts w:eastAsiaTheme="minorEastAsia"/>
               <w:noProof/>
-              <w:lang w:eastAsia="de-CH"/>
+              <w:lang w:val="en-US"/>
             </w:rPr>
           </w:pPr>
-          <w:hyperlink w:anchor="_Toc63014394" w:history="1">
+          <w:hyperlink w:anchor="_Toc63059210" w:history="1">
             <w:r>
               <w:rPr>
                 <w:rStyle w:val="Hyperlink"/>
@@ -2007,7 +2007,7 @@
                 <w:noProof/>
                 <w:webHidden/>
               </w:rPr>
-              <w:instrText xml:space="preserve"> PAGEREF _Toc63014394 \h </w:instrText>
+              <w:instrText xml:space="preserve"> PAGEREF _Toc63059210 \h </w:instrText>
             </w:r>
             <w:r>
               <w:rPr>
@@ -2027,7 +2027,7 @@
                 <w:noProof/>
                 <w:webHidden/>
               </w:rPr>
-              <w:t>14</w:t>
+              <w:t>16</w:t>
             </w:r>
             <w:r>
               <w:rPr>
@@ -2047,10 +2047,10 @@
             <w:rPr>
               <w:rFonts w:eastAsiaTheme="minorEastAsia"/>
               <w:noProof/>
-              <w:lang w:eastAsia="de-CH"/>
+              <w:lang w:val="en-US"/>
             </w:rPr>
           </w:pPr>
-          <w:hyperlink w:anchor="_Toc63014395" w:history="1">
+          <w:hyperlink w:anchor="_Toc63059211" w:history="1">
             <w:r>
               <w:rPr>
                 <w:rStyle w:val="Hyperlink"/>
@@ -2077,7 +2077,7 @@
                 <w:noProof/>
                 <w:webHidden/>
               </w:rPr>
-              <w:instrText xml:space="preserve"> PAGEREF _Toc63014395 \h </w:instrText>
+              <w:instrText xml:space="preserve"> PAGEREF _Toc63059211 \h </w:instrText>
             </w:r>
             <w:r>
               <w:rPr>
@@ -2097,7 +2097,7 @@
                 <w:noProof/>
                 <w:webHidden/>
               </w:rPr>
-              <w:t>14</w:t>
+              <w:t>16</w:t>
             </w:r>
             <w:r>
               <w:rPr>
@@ -2117,10 +2117,10 @@
             <w:rPr>
               <w:rFonts w:eastAsiaTheme="minorEastAsia"/>
               <w:noProof/>
-              <w:lang w:eastAsia="de-CH"/>
+              <w:lang w:val="en-US"/>
             </w:rPr>
           </w:pPr>
-          <w:hyperlink w:anchor="_Toc63014396" w:history="1">
+          <w:hyperlink w:anchor="_Toc63059212" w:history="1">
             <w:r>
               <w:rPr>
                 <w:rStyle w:val="Hyperlink"/>
@@ -2147,7 +2147,7 @@
                 <w:noProof/>
                 <w:webHidden/>
               </w:rPr>
-              <w:instrText xml:space="preserve"> PAGEREF _Toc63014396 \h </w:instrText>
+              <w:instrText xml:space="preserve"> PAGEREF _Toc63059212 \h </w:instrText>
             </w:r>
             <w:r>
               <w:rPr>
@@ -2167,7 +2167,427 @@
                 <w:noProof/>
                 <w:webHidden/>
               </w:rPr>
-              <w:t>15</w:t>
+              <w:t>17</w:t>
+            </w:r>
+            <w:r>
+              <w:rPr>
+                <w:noProof/>
+                <w:webHidden/>
+              </w:rPr>
+              <w:fldChar w:fldCharType="end"/>
+            </w:r>
+          </w:hyperlink>
+        </w:p>
+        <w:p>
+          <w:pPr>
+            <w:pStyle w:val="Verzeichnis2"/>
+            <w:tabs>
+              <w:tab w:val="right" w:leader="dot" w:pos="9062"/>
+            </w:tabs>
+            <w:rPr>
+              <w:rFonts w:eastAsiaTheme="minorEastAsia"/>
+              <w:noProof/>
+              <w:lang w:val="en-US"/>
+            </w:rPr>
+          </w:pPr>
+          <w:hyperlink w:anchor="_Toc63059213" w:history="1">
+            <w:r>
+              <w:rPr>
+                <w:rStyle w:val="Hyperlink"/>
+                <w:noProof/>
+              </w:rPr>
+              <w:t>Seitenaufbau</w:t>
+            </w:r>
+            <w:r>
+              <w:rPr>
+                <w:noProof/>
+                <w:webHidden/>
+              </w:rPr>
+              <w:tab/>
+            </w:r>
+            <w:r>
+              <w:rPr>
+                <w:noProof/>
+                <w:webHidden/>
+              </w:rPr>
+              <w:fldChar w:fldCharType="begin"/>
+            </w:r>
+            <w:r>
+              <w:rPr>
+                <w:noProof/>
+                <w:webHidden/>
+              </w:rPr>
+              <w:instrText xml:space="preserve"> PAGEREF _Toc63059213 \h </w:instrText>
+            </w:r>
+            <w:r>
+              <w:rPr>
+                <w:noProof/>
+                <w:webHidden/>
+              </w:rPr>
+            </w:r>
+            <w:r>
+              <w:rPr>
+                <w:noProof/>
+                <w:webHidden/>
+              </w:rPr>
+              <w:fldChar w:fldCharType="separate"/>
+            </w:r>
+            <w:r>
+              <w:rPr>
+                <w:noProof/>
+                <w:webHidden/>
+              </w:rPr>
+              <w:t>17</w:t>
+            </w:r>
+            <w:r>
+              <w:rPr>
+                <w:noProof/>
+                <w:webHidden/>
+              </w:rPr>
+              <w:fldChar w:fldCharType="end"/>
+            </w:r>
+          </w:hyperlink>
+        </w:p>
+        <w:p>
+          <w:pPr>
+            <w:pStyle w:val="Verzeichnis2"/>
+            <w:tabs>
+              <w:tab w:val="right" w:leader="dot" w:pos="9062"/>
+            </w:tabs>
+            <w:rPr>
+              <w:rFonts w:eastAsiaTheme="minorEastAsia"/>
+              <w:noProof/>
+              <w:lang w:val="en-US"/>
+            </w:rPr>
+          </w:pPr>
+          <w:hyperlink w:anchor="_Toc63059214" w:history="1">
+            <w:r>
+              <w:rPr>
+                <w:rStyle w:val="Hyperlink"/>
+                <w:noProof/>
+              </w:rPr>
+              <w:t>Webseiten-Inhalt</w:t>
+            </w:r>
+            <w:r>
+              <w:rPr>
+                <w:noProof/>
+                <w:webHidden/>
+              </w:rPr>
+              <w:tab/>
+            </w:r>
+            <w:r>
+              <w:rPr>
+                <w:noProof/>
+                <w:webHidden/>
+              </w:rPr>
+              <w:fldChar w:fldCharType="begin"/>
+            </w:r>
+            <w:r>
+              <w:rPr>
+                <w:noProof/>
+                <w:webHidden/>
+              </w:rPr>
+              <w:instrText xml:space="preserve"> PAGEREF _Toc63059214 \h </w:instrText>
+            </w:r>
+            <w:r>
+              <w:rPr>
+                <w:noProof/>
+                <w:webHidden/>
+              </w:rPr>
+            </w:r>
+            <w:r>
+              <w:rPr>
+                <w:noProof/>
+                <w:webHidden/>
+              </w:rPr>
+              <w:fldChar w:fldCharType="separate"/>
+            </w:r>
+            <w:r>
+              <w:rPr>
+                <w:noProof/>
+                <w:webHidden/>
+              </w:rPr>
+              <w:t>17</w:t>
+            </w:r>
+            <w:r>
+              <w:rPr>
+                <w:noProof/>
+                <w:webHidden/>
+              </w:rPr>
+              <w:fldChar w:fldCharType="end"/>
+            </w:r>
+          </w:hyperlink>
+        </w:p>
+        <w:p>
+          <w:pPr>
+            <w:pStyle w:val="Verzeichnis3"/>
+            <w:tabs>
+              <w:tab w:val="right" w:leader="dot" w:pos="9062"/>
+            </w:tabs>
+            <w:rPr>
+              <w:rFonts w:eastAsiaTheme="minorEastAsia"/>
+              <w:noProof/>
+              <w:lang w:val="en-US"/>
+            </w:rPr>
+          </w:pPr>
+          <w:hyperlink w:anchor="_Toc63059215" w:history="1">
+            <w:r>
+              <w:rPr>
+                <w:rStyle w:val="Hyperlink"/>
+                <w:noProof/>
+              </w:rPr>
+              <w:t>Projekte</w:t>
+            </w:r>
+            <w:r>
+              <w:rPr>
+                <w:noProof/>
+                <w:webHidden/>
+              </w:rPr>
+              <w:tab/>
+            </w:r>
+            <w:r>
+              <w:rPr>
+                <w:noProof/>
+                <w:webHidden/>
+              </w:rPr>
+              <w:fldChar w:fldCharType="begin"/>
+            </w:r>
+            <w:r>
+              <w:rPr>
+                <w:noProof/>
+                <w:webHidden/>
+              </w:rPr>
+              <w:instrText xml:space="preserve"> PAGEREF _Toc63059215 \h </w:instrText>
+            </w:r>
+            <w:r>
+              <w:rPr>
+                <w:noProof/>
+                <w:webHidden/>
+              </w:rPr>
+            </w:r>
+            <w:r>
+              <w:rPr>
+                <w:noProof/>
+                <w:webHidden/>
+              </w:rPr>
+              <w:fldChar w:fldCharType="separate"/>
+            </w:r>
+            <w:r>
+              <w:rPr>
+                <w:noProof/>
+                <w:webHidden/>
+              </w:rPr>
+              <w:t>17</w:t>
+            </w:r>
+            <w:r>
+              <w:rPr>
+                <w:noProof/>
+                <w:webHidden/>
+              </w:rPr>
+              <w:fldChar w:fldCharType="end"/>
+            </w:r>
+          </w:hyperlink>
+        </w:p>
+        <w:p>
+          <w:pPr>
+            <w:pStyle w:val="Verzeichnis3"/>
+            <w:tabs>
+              <w:tab w:val="right" w:leader="dot" w:pos="9062"/>
+            </w:tabs>
+            <w:rPr>
+              <w:rFonts w:eastAsiaTheme="minorEastAsia"/>
+              <w:noProof/>
+              <w:lang w:val="en-US"/>
+            </w:rPr>
+          </w:pPr>
+          <w:hyperlink w:anchor="_Toc63059216" w:history="1">
+            <w:r>
+              <w:rPr>
+                <w:rStyle w:val="Hyperlink"/>
+                <w:noProof/>
+              </w:rPr>
+              <w:t>Graphischer Aufbau</w:t>
+            </w:r>
+            <w:r>
+              <w:rPr>
+                <w:noProof/>
+                <w:webHidden/>
+              </w:rPr>
+              <w:tab/>
+            </w:r>
+            <w:r>
+              <w:rPr>
+                <w:noProof/>
+                <w:webHidden/>
+              </w:rPr>
+              <w:fldChar w:fldCharType="begin"/>
+            </w:r>
+            <w:r>
+              <w:rPr>
+                <w:noProof/>
+                <w:webHidden/>
+              </w:rPr>
+              <w:instrText xml:space="preserve"> PAGEREF _Toc63059216 \h </w:instrText>
+            </w:r>
+            <w:r>
+              <w:rPr>
+                <w:noProof/>
+                <w:webHidden/>
+              </w:rPr>
+            </w:r>
+            <w:r>
+              <w:rPr>
+                <w:noProof/>
+                <w:webHidden/>
+              </w:rPr>
+              <w:fldChar w:fldCharType="separate"/>
+            </w:r>
+            <w:r>
+              <w:rPr>
+                <w:noProof/>
+                <w:webHidden/>
+              </w:rPr>
+              <w:t>17</w:t>
+            </w:r>
+            <w:r>
+              <w:rPr>
+                <w:noProof/>
+                <w:webHidden/>
+              </w:rPr>
+              <w:fldChar w:fldCharType="end"/>
+            </w:r>
+          </w:hyperlink>
+        </w:p>
+        <w:p>
+          <w:pPr>
+            <w:pStyle w:val="Verzeichnis2"/>
+            <w:tabs>
+              <w:tab w:val="right" w:leader="dot" w:pos="9062"/>
+            </w:tabs>
+            <w:rPr>
+              <w:rFonts w:eastAsiaTheme="minorEastAsia"/>
+              <w:noProof/>
+              <w:lang w:val="en-US"/>
+            </w:rPr>
+          </w:pPr>
+          <w:hyperlink w:anchor="_Toc63059217" w:history="1">
+            <w:r>
+              <w:rPr>
+                <w:rStyle w:val="Hyperlink"/>
+                <w:noProof/>
+              </w:rPr>
+              <w:t>Farbpalette</w:t>
+            </w:r>
+            <w:r>
+              <w:rPr>
+                <w:noProof/>
+                <w:webHidden/>
+              </w:rPr>
+              <w:tab/>
+            </w:r>
+            <w:r>
+              <w:rPr>
+                <w:noProof/>
+                <w:webHidden/>
+              </w:rPr>
+              <w:fldChar w:fldCharType="begin"/>
+            </w:r>
+            <w:r>
+              <w:rPr>
+                <w:noProof/>
+                <w:webHidden/>
+              </w:rPr>
+              <w:instrText xml:space="preserve"> PAGEREF _Toc63059217 \h </w:instrText>
+            </w:r>
+            <w:r>
+              <w:rPr>
+                <w:noProof/>
+                <w:webHidden/>
+              </w:rPr>
+            </w:r>
+            <w:r>
+              <w:rPr>
+                <w:noProof/>
+                <w:webHidden/>
+              </w:rPr>
+              <w:fldChar w:fldCharType="separate"/>
+            </w:r>
+            <w:r>
+              <w:rPr>
+                <w:noProof/>
+                <w:webHidden/>
+              </w:rPr>
+              <w:t>18</w:t>
+            </w:r>
+            <w:r>
+              <w:rPr>
+                <w:noProof/>
+                <w:webHidden/>
+              </w:rPr>
+              <w:fldChar w:fldCharType="end"/>
+            </w:r>
+          </w:hyperlink>
+        </w:p>
+        <w:p>
+          <w:pPr>
+            <w:pStyle w:val="Verzeichnis3"/>
+            <w:tabs>
+              <w:tab w:val="right" w:leader="dot" w:pos="9062"/>
+            </w:tabs>
+            <w:rPr>
+              <w:rFonts w:eastAsiaTheme="minorEastAsia"/>
+              <w:noProof/>
+              <w:lang w:val="en-US"/>
+            </w:rPr>
+          </w:pPr>
+          <w:hyperlink w:anchor="_Toc63059218" w:history="1">
+            <w:r>
+              <w:rPr>
+                <w:rStyle w:val="Hyperlink"/>
+                <w:noProof/>
+              </w:rPr>
+              <w:t>Datenbankdesign</w:t>
+            </w:r>
+            <w:r>
+              <w:rPr>
+                <w:noProof/>
+                <w:webHidden/>
+              </w:rPr>
+              <w:tab/>
+            </w:r>
+            <w:r>
+              <w:rPr>
+                <w:noProof/>
+                <w:webHidden/>
+              </w:rPr>
+              <w:fldChar w:fldCharType="begin"/>
+            </w:r>
+            <w:r>
+              <w:rPr>
+                <w:noProof/>
+                <w:webHidden/>
+              </w:rPr>
+              <w:instrText xml:space="preserve"> PAGEREF _Toc63059218 \h </w:instrText>
+            </w:r>
+            <w:r>
+              <w:rPr>
+                <w:noProof/>
+                <w:webHidden/>
+              </w:rPr>
+            </w:r>
+            <w:r>
+              <w:rPr>
+                <w:noProof/>
+                <w:webHidden/>
+              </w:rPr>
+              <w:fldChar w:fldCharType="separate"/>
+            </w:r>
+            <w:r>
+              <w:rPr>
+                <w:noProof/>
+                <w:webHidden/>
+              </w:rPr>
+              <w:t>18</w:t>
             </w:r>
             <w:r>
               <w:rPr>
@@ -2187,10 +2607,10 @@
             <w:rPr>
               <w:rFonts w:eastAsiaTheme="minorEastAsia"/>
               <w:noProof/>
-              <w:lang w:eastAsia="de-CH"/>
+              <w:lang w:val="en-US"/>
             </w:rPr>
           </w:pPr>
-          <w:hyperlink w:anchor="_Toc63014397" w:history="1">
+          <w:hyperlink w:anchor="_Toc63059219" w:history="1">
             <w:r>
               <w:rPr>
                 <w:rStyle w:val="Hyperlink"/>
@@ -2217,7 +2637,7 @@
                 <w:noProof/>
                 <w:webHidden/>
               </w:rPr>
-              <w:instrText xml:space="preserve"> PAGEREF _Toc63014397 \h </w:instrText>
+              <w:instrText xml:space="preserve"> PAGEREF _Toc63059219 \h </w:instrText>
             </w:r>
             <w:r>
               <w:rPr>
@@ -2237,7 +2657,147 @@
                 <w:noProof/>
                 <w:webHidden/>
               </w:rPr>
-              <w:t>16</w:t>
+              <w:t>19</w:t>
+            </w:r>
+            <w:r>
+              <w:rPr>
+                <w:noProof/>
+                <w:webHidden/>
+              </w:rPr>
+              <w:fldChar w:fldCharType="end"/>
+            </w:r>
+          </w:hyperlink>
+        </w:p>
+        <w:p>
+          <w:pPr>
+            <w:pStyle w:val="Verzeichnis2"/>
+            <w:tabs>
+              <w:tab w:val="right" w:leader="dot" w:pos="9062"/>
+            </w:tabs>
+            <w:rPr>
+              <w:rFonts w:eastAsiaTheme="minorEastAsia"/>
+              <w:noProof/>
+              <w:lang w:val="en-US"/>
+            </w:rPr>
+          </w:pPr>
+          <w:hyperlink w:anchor="_Toc63059220" w:history="1">
+            <w:r>
+              <w:rPr>
+                <w:rStyle w:val="Hyperlink"/>
+                <w:noProof/>
+              </w:rPr>
+              <w:t>Datenbank</w:t>
+            </w:r>
+            <w:r>
+              <w:rPr>
+                <w:noProof/>
+                <w:webHidden/>
+              </w:rPr>
+              <w:tab/>
+            </w:r>
+            <w:r>
+              <w:rPr>
+                <w:noProof/>
+                <w:webHidden/>
+              </w:rPr>
+              <w:fldChar w:fldCharType="begin"/>
+            </w:r>
+            <w:r>
+              <w:rPr>
+                <w:noProof/>
+                <w:webHidden/>
+              </w:rPr>
+              <w:instrText xml:space="preserve"> PAGEREF _Toc63059220 \h </w:instrText>
+            </w:r>
+            <w:r>
+              <w:rPr>
+                <w:noProof/>
+                <w:webHidden/>
+              </w:rPr>
+            </w:r>
+            <w:r>
+              <w:rPr>
+                <w:noProof/>
+                <w:webHidden/>
+              </w:rPr>
+              <w:fldChar w:fldCharType="separate"/>
+            </w:r>
+            <w:r>
+              <w:rPr>
+                <w:noProof/>
+                <w:webHidden/>
+              </w:rPr>
+              <w:t>19</w:t>
+            </w:r>
+            <w:r>
+              <w:rPr>
+                <w:noProof/>
+                <w:webHidden/>
+              </w:rPr>
+              <w:fldChar w:fldCharType="end"/>
+            </w:r>
+          </w:hyperlink>
+        </w:p>
+        <w:p>
+          <w:pPr>
+            <w:pStyle w:val="Verzeichnis2"/>
+            <w:tabs>
+              <w:tab w:val="right" w:leader="dot" w:pos="9062"/>
+            </w:tabs>
+            <w:rPr>
+              <w:rFonts w:eastAsiaTheme="minorEastAsia"/>
+              <w:noProof/>
+              <w:lang w:val="en-US"/>
+            </w:rPr>
+          </w:pPr>
+          <w:hyperlink w:anchor="_Toc63059221" w:history="1">
+            <w:r>
+              <w:rPr>
+                <w:rStyle w:val="Hyperlink"/>
+                <w:noProof/>
+              </w:rPr>
+              <w:t>Webseite</w:t>
+            </w:r>
+            <w:r>
+              <w:rPr>
+                <w:noProof/>
+                <w:webHidden/>
+              </w:rPr>
+              <w:tab/>
+            </w:r>
+            <w:r>
+              <w:rPr>
+                <w:noProof/>
+                <w:webHidden/>
+              </w:rPr>
+              <w:fldChar w:fldCharType="begin"/>
+            </w:r>
+            <w:r>
+              <w:rPr>
+                <w:noProof/>
+                <w:webHidden/>
+              </w:rPr>
+              <w:instrText xml:space="preserve"> PAGEREF _Toc63059221 \h </w:instrText>
+            </w:r>
+            <w:r>
+              <w:rPr>
+                <w:noProof/>
+                <w:webHidden/>
+              </w:rPr>
+            </w:r>
+            <w:r>
+              <w:rPr>
+                <w:noProof/>
+                <w:webHidden/>
+              </w:rPr>
+              <w:fldChar w:fldCharType="separate"/>
+            </w:r>
+            <w:r>
+              <w:rPr>
+                <w:noProof/>
+                <w:webHidden/>
+              </w:rPr>
+              <w:t>19</w:t>
             </w:r>
             <w:r>
               <w:rPr>
@@ -2257,10 +2817,10 @@
             <w:rPr>
               <w:rFonts w:eastAsiaTheme="minorEastAsia"/>
               <w:noProof/>
-              <w:lang w:eastAsia="de-CH"/>
+              <w:lang w:val="en-US"/>
             </w:rPr>
           </w:pPr>
-          <w:hyperlink w:anchor="_Toc63014398" w:history="1">
+          <w:hyperlink w:anchor="_Toc63059222" w:history="1">
             <w:r>
               <w:rPr>
                 <w:rStyle w:val="Hyperlink"/>
@@ -2287,7 +2847,7 @@
                 <w:noProof/>
                 <w:webHidden/>
               </w:rPr>
-              <w:instrText xml:space="preserve"> PAGEREF _Toc63014398 \h </w:instrText>
+              <w:instrText xml:space="preserve"> PAGEREF _Toc63059222 \h </w:instrText>
             </w:r>
             <w:r>
               <w:rPr>
@@ -2307,7 +2867,287 @@
                 <w:noProof/>
                 <w:webHidden/>
               </w:rPr>
-              <w:t>17</w:t>
+              <w:t>20</w:t>
+            </w:r>
+            <w:r>
+              <w:rPr>
+                <w:noProof/>
+                <w:webHidden/>
+              </w:rPr>
+              <w:fldChar w:fldCharType="end"/>
+            </w:r>
+          </w:hyperlink>
+        </w:p>
+        <w:p>
+          <w:pPr>
+            <w:pStyle w:val="Verzeichnis2"/>
+            <w:tabs>
+              <w:tab w:val="right" w:leader="dot" w:pos="9062"/>
+            </w:tabs>
+            <w:rPr>
+              <w:rFonts w:eastAsiaTheme="minorEastAsia"/>
+              <w:noProof/>
+              <w:lang w:val="en-US"/>
+            </w:rPr>
+          </w:pPr>
+          <w:hyperlink w:anchor="_Toc63059223" w:history="1">
+            <w:r>
+              <w:rPr>
+                <w:rStyle w:val="Hyperlink"/>
+                <w:noProof/>
+              </w:rPr>
+              <w:t>Dateneingaben prüfen</w:t>
+            </w:r>
+            <w:r>
+              <w:rPr>
+                <w:noProof/>
+                <w:webHidden/>
+              </w:rPr>
+              <w:tab/>
+            </w:r>
+            <w:r>
+              <w:rPr>
+                <w:noProof/>
+                <w:webHidden/>
+              </w:rPr>
+              <w:fldChar w:fldCharType="begin"/>
+            </w:r>
+            <w:r>
+              <w:rPr>
+                <w:noProof/>
+                <w:webHidden/>
+              </w:rPr>
+              <w:instrText xml:space="preserve"> PAGEREF _Toc63059223 \h </w:instrText>
+            </w:r>
+            <w:r>
+              <w:rPr>
+                <w:noProof/>
+                <w:webHidden/>
+              </w:rPr>
+            </w:r>
+            <w:r>
+              <w:rPr>
+                <w:noProof/>
+                <w:webHidden/>
+              </w:rPr>
+              <w:fldChar w:fldCharType="separate"/>
+            </w:r>
+            <w:r>
+              <w:rPr>
+                <w:noProof/>
+                <w:webHidden/>
+              </w:rPr>
+              <w:t>20</w:t>
+            </w:r>
+            <w:r>
+              <w:rPr>
+                <w:noProof/>
+                <w:webHidden/>
+              </w:rPr>
+              <w:fldChar w:fldCharType="end"/>
+            </w:r>
+          </w:hyperlink>
+        </w:p>
+        <w:p>
+          <w:pPr>
+            <w:pStyle w:val="Verzeichnis3"/>
+            <w:tabs>
+              <w:tab w:val="right" w:leader="dot" w:pos="9062"/>
+            </w:tabs>
+            <w:rPr>
+              <w:rFonts w:eastAsiaTheme="minorEastAsia"/>
+              <w:noProof/>
+              <w:lang w:val="en-US"/>
+            </w:rPr>
+          </w:pPr>
+          <w:hyperlink w:anchor="_Toc63059224" w:history="1">
+            <w:r>
+              <w:rPr>
+                <w:rStyle w:val="Hyperlink"/>
+                <w:noProof/>
+              </w:rPr>
+              <w:t>Testing der «Login» Eingaben</w:t>
+            </w:r>
+            <w:r>
+              <w:rPr>
+                <w:noProof/>
+                <w:webHidden/>
+              </w:rPr>
+              <w:tab/>
+            </w:r>
+            <w:r>
+              <w:rPr>
+                <w:noProof/>
+                <w:webHidden/>
+              </w:rPr>
+              <w:fldChar w:fldCharType="begin"/>
+            </w:r>
+            <w:r>
+              <w:rPr>
+                <w:noProof/>
+                <w:webHidden/>
+              </w:rPr>
+              <w:instrText xml:space="preserve"> PAGEREF _Toc63059224 \h </w:instrText>
+            </w:r>
+            <w:r>
+              <w:rPr>
+                <w:noProof/>
+                <w:webHidden/>
+              </w:rPr>
+            </w:r>
+            <w:r>
+              <w:rPr>
+                <w:noProof/>
+                <w:webHidden/>
+              </w:rPr>
+              <w:fldChar w:fldCharType="separate"/>
+            </w:r>
+            <w:r>
+              <w:rPr>
+                <w:noProof/>
+                <w:webHidden/>
+              </w:rPr>
+              <w:t>20</w:t>
+            </w:r>
+            <w:r>
+              <w:rPr>
+                <w:noProof/>
+                <w:webHidden/>
+              </w:rPr>
+              <w:fldChar w:fldCharType="end"/>
+            </w:r>
+          </w:hyperlink>
+        </w:p>
+        <w:p>
+          <w:pPr>
+            <w:pStyle w:val="Verzeichnis3"/>
+            <w:tabs>
+              <w:tab w:val="right" w:leader="dot" w:pos="9062"/>
+            </w:tabs>
+            <w:rPr>
+              <w:rFonts w:eastAsiaTheme="minorEastAsia"/>
+              <w:noProof/>
+              <w:lang w:val="en-US"/>
+            </w:rPr>
+          </w:pPr>
+          <w:hyperlink w:anchor="_Toc63059225" w:history="1">
+            <w:r>
+              <w:rPr>
+                <w:rStyle w:val="Hyperlink"/>
+                <w:noProof/>
+              </w:rPr>
+              <w:t>Testing der «Register» Eingaben</w:t>
+            </w:r>
+            <w:r>
+              <w:rPr>
+                <w:noProof/>
+                <w:webHidden/>
+              </w:rPr>
+              <w:tab/>
+            </w:r>
+            <w:r>
+              <w:rPr>
+                <w:noProof/>
+                <w:webHidden/>
+              </w:rPr>
+              <w:fldChar w:fldCharType="begin"/>
+            </w:r>
+            <w:r>
+              <w:rPr>
+                <w:noProof/>
+                <w:webHidden/>
+              </w:rPr>
+              <w:instrText xml:space="preserve"> PAGEREF _Toc63059225 \h </w:instrText>
+            </w:r>
+            <w:r>
+              <w:rPr>
+                <w:noProof/>
+                <w:webHidden/>
+              </w:rPr>
+            </w:r>
+            <w:r>
+              <w:rPr>
+                <w:noProof/>
+                <w:webHidden/>
+              </w:rPr>
+              <w:fldChar w:fldCharType="separate"/>
+            </w:r>
+            <w:r>
+              <w:rPr>
+                <w:noProof/>
+                <w:webHidden/>
+              </w:rPr>
+              <w:t>21</w:t>
+            </w:r>
+            <w:r>
+              <w:rPr>
+                <w:noProof/>
+                <w:webHidden/>
+              </w:rPr>
+              <w:fldChar w:fldCharType="end"/>
+            </w:r>
+          </w:hyperlink>
+        </w:p>
+        <w:p>
+          <w:pPr>
+            <w:pStyle w:val="Verzeichnis3"/>
+            <w:tabs>
+              <w:tab w:val="right" w:leader="dot" w:pos="9062"/>
+            </w:tabs>
+            <w:rPr>
+              <w:rFonts w:eastAsiaTheme="minorEastAsia"/>
+              <w:noProof/>
+              <w:lang w:val="en-US"/>
+            </w:rPr>
+          </w:pPr>
+          <w:hyperlink w:anchor="_Toc63059226" w:history="1">
+            <w:r>
+              <w:rPr>
+                <w:rStyle w:val="Hyperlink"/>
+                <w:noProof/>
+              </w:rPr>
+              <w:t>Testing der «Artikel» Eingaben</w:t>
+            </w:r>
+            <w:r>
+              <w:rPr>
+                <w:noProof/>
+                <w:webHidden/>
+              </w:rPr>
+              <w:tab/>
+            </w:r>
+            <w:r>
+              <w:rPr>
+                <w:noProof/>
+                <w:webHidden/>
+              </w:rPr>
+              <w:fldChar w:fldCharType="begin"/>
+            </w:r>
+            <w:r>
+              <w:rPr>
+                <w:noProof/>
+                <w:webHidden/>
+              </w:rPr>
+              <w:instrText xml:space="preserve"> PAGEREF _Toc63059226 \h </w:instrText>
+            </w:r>
+            <w:r>
+              <w:rPr>
+                <w:noProof/>
+                <w:webHidden/>
+              </w:rPr>
+            </w:r>
+            <w:r>
+              <w:rPr>
+                <w:noProof/>
+                <w:webHidden/>
+              </w:rPr>
+              <w:fldChar w:fldCharType="separate"/>
+            </w:r>
+            <w:r>
+              <w:rPr>
+                <w:noProof/>
+                <w:webHidden/>
+              </w:rPr>
+              <w:t>21</w:t>
             </w:r>
             <w:r>
               <w:rPr>
@@ -2327,10 +3167,10 @@
             <w:rPr>
               <w:rFonts w:eastAsiaTheme="minorEastAsia"/>
               <w:noProof/>
-              <w:lang w:eastAsia="de-CH"/>
+              <w:lang w:val="en-US"/>
             </w:rPr>
           </w:pPr>
-          <w:hyperlink w:anchor="_Toc63014399" w:history="1">
+          <w:hyperlink w:anchor="_Toc63059227" w:history="1">
             <w:r>
               <w:rPr>
                 <w:rStyle w:val="Hyperlink"/>
@@ -2357,7 +3197,7 @@
                 <w:noProof/>
                 <w:webHidden/>
               </w:rPr>
-              <w:instrText xml:space="preserve"> PAGEREF _Toc63014399 \h </w:instrText>
+              <w:instrText xml:space="preserve"> PAGEREF _Toc63059227 \h </w:instrText>
             </w:r>
             <w:r>
               <w:rPr>
@@ -2377,7 +3217,287 @@
                 <w:noProof/>
                 <w:webHidden/>
               </w:rPr>
-              <w:t>18</w:t>
+              <w:t>22</w:t>
+            </w:r>
+            <w:r>
+              <w:rPr>
+                <w:noProof/>
+                <w:webHidden/>
+              </w:rPr>
+              <w:fldChar w:fldCharType="end"/>
+            </w:r>
+          </w:hyperlink>
+        </w:p>
+        <w:p>
+          <w:pPr>
+            <w:pStyle w:val="Verzeichnis2"/>
+            <w:tabs>
+              <w:tab w:val="right" w:leader="dot" w:pos="9062"/>
+            </w:tabs>
+            <w:rPr>
+              <w:rFonts w:eastAsiaTheme="minorEastAsia"/>
+              <w:noProof/>
+              <w:lang w:val="en-US"/>
+            </w:rPr>
+          </w:pPr>
+          <w:hyperlink w:anchor="_Toc63059228" w:history="1">
+            <w:r>
+              <w:rPr>
+                <w:rStyle w:val="Hyperlink"/>
+                <w:noProof/>
+              </w:rPr>
+              <w:t>Erfüllte Anforderungen</w:t>
+            </w:r>
+            <w:r>
+              <w:rPr>
+                <w:noProof/>
+                <w:webHidden/>
+              </w:rPr>
+              <w:tab/>
+            </w:r>
+            <w:r>
+              <w:rPr>
+                <w:noProof/>
+                <w:webHidden/>
+              </w:rPr>
+              <w:fldChar w:fldCharType="begin"/>
+            </w:r>
+            <w:r>
+              <w:rPr>
+                <w:noProof/>
+                <w:webHidden/>
+              </w:rPr>
+              <w:instrText xml:space="preserve"> PAGEREF _Toc63059228 \h </w:instrText>
+            </w:r>
+            <w:r>
+              <w:rPr>
+                <w:noProof/>
+                <w:webHidden/>
+              </w:rPr>
+            </w:r>
+            <w:r>
+              <w:rPr>
+                <w:noProof/>
+                <w:webHidden/>
+              </w:rPr>
+              <w:fldChar w:fldCharType="separate"/>
+            </w:r>
+            <w:r>
+              <w:rPr>
+                <w:noProof/>
+                <w:webHidden/>
+              </w:rPr>
+              <w:t>22</w:t>
+            </w:r>
+            <w:r>
+              <w:rPr>
+                <w:noProof/>
+                <w:webHidden/>
+              </w:rPr>
+              <w:fldChar w:fldCharType="end"/>
+            </w:r>
+          </w:hyperlink>
+        </w:p>
+        <w:p>
+          <w:pPr>
+            <w:pStyle w:val="Verzeichnis3"/>
+            <w:tabs>
+              <w:tab w:val="right" w:leader="dot" w:pos="9062"/>
+            </w:tabs>
+            <w:rPr>
+              <w:rFonts w:eastAsiaTheme="minorEastAsia"/>
+              <w:noProof/>
+              <w:lang w:val="en-US"/>
+            </w:rPr>
+          </w:pPr>
+          <w:hyperlink w:anchor="_Toc63059229" w:history="1">
+            <w:r>
+              <w:rPr>
+                <w:rStyle w:val="Hyperlink"/>
+                <w:noProof/>
+              </w:rPr>
+              <w:t>Dokumentation</w:t>
+            </w:r>
+            <w:r>
+              <w:rPr>
+                <w:noProof/>
+                <w:webHidden/>
+              </w:rPr>
+              <w:tab/>
+            </w:r>
+            <w:r>
+              <w:rPr>
+                <w:noProof/>
+                <w:webHidden/>
+              </w:rPr>
+              <w:fldChar w:fldCharType="begin"/>
+            </w:r>
+            <w:r>
+              <w:rPr>
+                <w:noProof/>
+                <w:webHidden/>
+              </w:rPr>
+              <w:instrText xml:space="preserve"> PAGEREF _Toc63059229 \h </w:instrText>
+            </w:r>
+            <w:r>
+              <w:rPr>
+                <w:noProof/>
+                <w:webHidden/>
+              </w:rPr>
+            </w:r>
+            <w:r>
+              <w:rPr>
+                <w:noProof/>
+                <w:webHidden/>
+              </w:rPr>
+              <w:fldChar w:fldCharType="separate"/>
+            </w:r>
+            <w:r>
+              <w:rPr>
+                <w:noProof/>
+                <w:webHidden/>
+              </w:rPr>
+              <w:t>22</w:t>
+            </w:r>
+            <w:r>
+              <w:rPr>
+                <w:noProof/>
+                <w:webHidden/>
+              </w:rPr>
+              <w:fldChar w:fldCharType="end"/>
+            </w:r>
+          </w:hyperlink>
+        </w:p>
+        <w:p>
+          <w:pPr>
+            <w:pStyle w:val="Verzeichnis3"/>
+            <w:tabs>
+              <w:tab w:val="right" w:leader="dot" w:pos="9062"/>
+            </w:tabs>
+            <w:rPr>
+              <w:rFonts w:eastAsiaTheme="minorEastAsia"/>
+              <w:noProof/>
+              <w:lang w:val="en-US"/>
+            </w:rPr>
+          </w:pPr>
+          <w:hyperlink w:anchor="_Toc63059230" w:history="1">
+            <w:r>
+              <w:rPr>
+                <w:rStyle w:val="Hyperlink"/>
+                <w:noProof/>
+              </w:rPr>
+              <w:t>Webseite</w:t>
+            </w:r>
+            <w:r>
+              <w:rPr>
+                <w:noProof/>
+                <w:webHidden/>
+              </w:rPr>
+              <w:tab/>
+            </w:r>
+            <w:r>
+              <w:rPr>
+                <w:noProof/>
+                <w:webHidden/>
+              </w:rPr>
+              <w:fldChar w:fldCharType="begin"/>
+            </w:r>
+            <w:r>
+              <w:rPr>
+                <w:noProof/>
+                <w:webHidden/>
+              </w:rPr>
+              <w:instrText xml:space="preserve"> PAGEREF _Toc63059230 \h </w:instrText>
+            </w:r>
+            <w:r>
+              <w:rPr>
+                <w:noProof/>
+                <w:webHidden/>
+              </w:rPr>
+            </w:r>
+            <w:r>
+              <w:rPr>
+                <w:noProof/>
+                <w:webHidden/>
+              </w:rPr>
+              <w:fldChar w:fldCharType="separate"/>
+            </w:r>
+            <w:r>
+              <w:rPr>
+                <w:noProof/>
+                <w:webHidden/>
+              </w:rPr>
+              <w:t>22</w:t>
+            </w:r>
+            <w:r>
+              <w:rPr>
+                <w:noProof/>
+                <w:webHidden/>
+              </w:rPr>
+              <w:fldChar w:fldCharType="end"/>
+            </w:r>
+          </w:hyperlink>
+        </w:p>
+        <w:p>
+          <w:pPr>
+            <w:pStyle w:val="Verzeichnis2"/>
+            <w:tabs>
+              <w:tab w:val="right" w:leader="dot" w:pos="9062"/>
+            </w:tabs>
+            <w:rPr>
+              <w:rFonts w:eastAsiaTheme="minorEastAsia"/>
+              <w:noProof/>
+              <w:lang w:val="en-US"/>
+            </w:rPr>
+          </w:pPr>
+          <w:hyperlink w:anchor="_Toc63059231" w:history="1">
+            <w:r>
+              <w:rPr>
+                <w:rStyle w:val="Hyperlink"/>
+                <w:noProof/>
+              </w:rPr>
+              <w:t>Fazit ziehen</w:t>
+            </w:r>
+            <w:r>
+              <w:rPr>
+                <w:noProof/>
+                <w:webHidden/>
+              </w:rPr>
+              <w:tab/>
+            </w:r>
+            <w:r>
+              <w:rPr>
+                <w:noProof/>
+                <w:webHidden/>
+              </w:rPr>
+              <w:fldChar w:fldCharType="begin"/>
+            </w:r>
+            <w:r>
+              <w:rPr>
+                <w:noProof/>
+                <w:webHidden/>
+              </w:rPr>
+              <w:instrText xml:space="preserve"> PAGEREF _Toc63059231 \h </w:instrText>
+            </w:r>
+            <w:r>
+              <w:rPr>
+                <w:noProof/>
+                <w:webHidden/>
+              </w:rPr>
+            </w:r>
+            <w:r>
+              <w:rPr>
+                <w:noProof/>
+                <w:webHidden/>
+              </w:rPr>
+              <w:fldChar w:fldCharType="separate"/>
+            </w:r>
+            <w:r>
+              <w:rPr>
+                <w:noProof/>
+                <w:webHidden/>
+              </w:rPr>
+              <w:t>22</w:t>
             </w:r>
             <w:r>
               <w:rPr>
@@ -2397,10 +3517,10 @@
             <w:rPr>
               <w:rFonts w:eastAsiaTheme="minorEastAsia"/>
               <w:noProof/>
-              <w:lang w:eastAsia="de-CH"/>
+              <w:lang w:val="en-US"/>
             </w:rPr>
           </w:pPr>
-          <w:hyperlink w:anchor="_Toc63014400" w:history="1">
+          <w:hyperlink w:anchor="_Toc63059232" w:history="1">
             <w:r>
               <w:rPr>
                 <w:rStyle w:val="Hyperlink"/>
@@ -2427,7 +3547,7 @@
                 <w:noProof/>
                 <w:webHidden/>
               </w:rPr>
-              <w:instrText xml:space="preserve"> PAGEREF _Toc63014400 \h </w:instrText>
+              <w:instrText xml:space="preserve"> PAGEREF _Toc63059232 \h </w:instrText>
             </w:r>
             <w:r>
               <w:rPr>
@@ -2447,7 +3567,147 @@
                 <w:noProof/>
                 <w:webHidden/>
               </w:rPr>
-              <w:t>19</w:t>
+              <w:t>23</w:t>
+            </w:r>
+            <w:r>
+              <w:rPr>
+                <w:noProof/>
+                <w:webHidden/>
+              </w:rPr>
+              <w:fldChar w:fldCharType="end"/>
+            </w:r>
+          </w:hyperlink>
+        </w:p>
+        <w:p>
+          <w:pPr>
+            <w:pStyle w:val="Verzeichnis2"/>
+            <w:tabs>
+              <w:tab w:val="right" w:leader="dot" w:pos="9062"/>
+            </w:tabs>
+            <w:rPr>
+              <w:rFonts w:eastAsiaTheme="minorEastAsia"/>
+              <w:noProof/>
+              <w:lang w:val="en-US"/>
+            </w:rPr>
+          </w:pPr>
+          <w:hyperlink w:anchor="_Toc63059233" w:history="1">
+            <w:r>
+              <w:rPr>
+                <w:rStyle w:val="Hyperlink"/>
+                <w:noProof/>
+              </w:rPr>
+              <w:t>Bildquellen</w:t>
+            </w:r>
+            <w:r>
+              <w:rPr>
+                <w:noProof/>
+                <w:webHidden/>
+              </w:rPr>
+              <w:tab/>
+            </w:r>
+            <w:r>
+              <w:rPr>
+                <w:noProof/>
+                <w:webHidden/>
+              </w:rPr>
+              <w:fldChar w:fldCharType="begin"/>
+            </w:r>
+            <w:r>
+              <w:rPr>
+                <w:noProof/>
+                <w:webHidden/>
+              </w:rPr>
+              <w:instrText xml:space="preserve"> PAGEREF _Toc63059233 \h </w:instrText>
+            </w:r>
+            <w:r>
+              <w:rPr>
+                <w:noProof/>
+                <w:webHidden/>
+              </w:rPr>
+            </w:r>
+            <w:r>
+              <w:rPr>
+                <w:noProof/>
+                <w:webHidden/>
+              </w:rPr>
+              <w:fldChar w:fldCharType="separate"/>
+            </w:r>
+            <w:r>
+              <w:rPr>
+                <w:noProof/>
+                <w:webHidden/>
+              </w:rPr>
+              <w:t>23</w:t>
+            </w:r>
+            <w:r>
+              <w:rPr>
+                <w:noProof/>
+                <w:webHidden/>
+              </w:rPr>
+              <w:fldChar w:fldCharType="end"/>
+            </w:r>
+          </w:hyperlink>
+        </w:p>
+        <w:p>
+          <w:pPr>
+            <w:pStyle w:val="Verzeichnis2"/>
+            <w:tabs>
+              <w:tab w:val="right" w:leader="dot" w:pos="9062"/>
+            </w:tabs>
+            <w:rPr>
+              <w:rFonts w:eastAsiaTheme="minorEastAsia"/>
+              <w:noProof/>
+              <w:lang w:val="en-US"/>
+            </w:rPr>
+          </w:pPr>
+          <w:hyperlink w:anchor="_Toc63059234" w:history="1">
+            <w:r>
+              <w:rPr>
+                <w:rStyle w:val="Hyperlink"/>
+                <w:noProof/>
+              </w:rPr>
+              <w:t>Copyright Hodler</w:t>
+            </w:r>
+            <w:r>
+              <w:rPr>
+                <w:noProof/>
+                <w:webHidden/>
+              </w:rPr>
+              <w:tab/>
+            </w:r>
+            <w:r>
+              <w:rPr>
+                <w:noProof/>
+                <w:webHidden/>
+              </w:rPr>
+              <w:fldChar w:fldCharType="begin"/>
+            </w:r>
+            <w:r>
+              <w:rPr>
+                <w:noProof/>
+                <w:webHidden/>
+              </w:rPr>
+              <w:instrText xml:space="preserve"> PAGEREF _Toc63059234 \h </w:instrText>
+            </w:r>
+            <w:r>
+              <w:rPr>
+                <w:noProof/>
+                <w:webHidden/>
+              </w:rPr>
+            </w:r>
+            <w:r>
+              <w:rPr>
+                <w:noProof/>
+                <w:webHidden/>
+              </w:rPr>
+              <w:fldChar w:fldCharType="separate"/>
+            </w:r>
+            <w:r>
+              <w:rPr>
+                <w:noProof/>
+                <w:webHidden/>
+              </w:rPr>
+              <w:t>23</w:t>
             </w:r>
             <w:r>
               <w:rPr>
@@ -2472,14 +3732,11 @@
     <w:p/>
     <w:p/>
     <w:p/>
-    <w:p/>
-    <w:p/>
-    <w:p/>
     <w:p>
       <w:pPr>
         <w:pStyle w:val="berschrift1"/>
       </w:pPr>
-      <w:bookmarkStart w:id="1" w:name="_Toc63014373"/>
+      <w:bookmarkStart w:id="1" w:name="_Toc63059189"/>
       <w:r>
         <w:t>Vorinstallierte Programme</w:t>
       </w:r>
@@ -2541,7 +3798,7 @@
       <w:pPr>
         <w:pStyle w:val="berschrift1"/>
       </w:pPr>
-      <w:bookmarkStart w:id="2" w:name="_Toc63014374"/>
+      <w:bookmarkStart w:id="2" w:name="_Toc63059190"/>
       <w:r>
         <w:t>Version</w:t>
       </w:r>
@@ -2550,7 +3807,7 @@
     <w:tbl>
       <w:tblPr>
         <w:tblStyle w:val="Tabellenraster"/>
-        <w:tblpPr w:leftFromText="141" w:rightFromText="141" w:vertAnchor="page" w:horzAnchor="margin" w:tblpY="5446"/>
+        <w:tblpPr w:leftFromText="141" w:rightFromText="141" w:vertAnchor="page" w:horzAnchor="margin" w:tblpY="11293"/>
         <w:tblW w:w="0" w:type="auto"/>
         <w:tblLook w:val="04A0" w:firstRow="1" w:lastRow="0" w:firstColumn="1" w:lastColumn="0" w:noHBand="0" w:noVBand="1"/>
       </w:tblPr>
@@ -2751,6 +4008,328 @@
     <w:p/>
     <w:p/>
     <w:p/>
+    <w:p>
+      <w:pPr>
+        <w:pStyle w:val="berschrift1"/>
+      </w:pPr>
+      <w:bookmarkStart w:id="3" w:name="_Toc63059191"/>
+      <w:r>
+        <w:lastRenderedPageBreak/>
+        <w:t>Informieren</w:t>
+      </w:r>
+      <w:bookmarkEnd w:id="3"/>
+    </w:p>
+    <w:p>
+      <w:pPr>
+        <w:pStyle w:val="berschrift2"/>
+      </w:pPr>
+    </w:p>
+    <w:p>
+      <w:pPr>
+        <w:pStyle w:val="berschrift2"/>
+      </w:pPr>
+      <w:bookmarkStart w:id="4" w:name="_Toc63059192"/>
+      <w:r>
+        <w:t>Modul 152</w:t>
+      </w:r>
+      <w:bookmarkEnd w:id="4"/>
+    </w:p>
+    <w:p>
+      <w:r>
+        <w:t>In Modul 152 werden wir bei der 4 Tagen verschiedene Aufgaben bekommen für das Thema Multi Media von Webseiten.</w:t>
+      </w:r>
+      <w:r>
+        <w:t xml:space="preserve"> Wir müssen auch eine Dokumentation schreiben, die </w:t>
+      </w:r>
+      <w:r>
+        <w:t>25 Seiten lang ist</w:t>
+      </w:r>
+      <w:r>
+        <w:t xml:space="preserve">. </w:t>
+      </w:r>
+    </w:p>
+    <w:p>
+      <w:r>
+        <w:t xml:space="preserve"> Folgendes soll die Dokumentation haben:</w:t>
+      </w:r>
+    </w:p>
+    <w:p>
+      <w:pPr>
+        <w:pStyle w:val="Listenabsatz"/>
+        <w:numPr>
+          <w:ilvl w:val="0"/>
+          <w:numId w:val="5"/>
+        </w:numPr>
+      </w:pPr>
+      <w:r>
+        <w:t>Mindestens 25 Seiten (Titelblatt zählt nicht)</w:t>
+      </w:r>
+    </w:p>
+    <w:p>
+      <w:pPr>
+        <w:pStyle w:val="Listenabsatz"/>
+        <w:numPr>
+          <w:ilvl w:val="0"/>
+          <w:numId w:val="5"/>
+        </w:numPr>
+      </w:pPr>
+      <w:r>
+        <w:t>Ein Inhaltverzeichnis</w:t>
+      </w:r>
+    </w:p>
+    <w:p>
+      <w:pPr>
+        <w:pStyle w:val="Listenabsatz"/>
+        <w:numPr>
+          <w:ilvl w:val="0"/>
+          <w:numId w:val="5"/>
+        </w:numPr>
+      </w:pPr>
+      <w:r>
+        <w:t>Quelleangabe von Bildern</w:t>
+      </w:r>
+    </w:p>
+    <w:p>
+      <w:pPr>
+        <w:pStyle w:val="Listenabsatz"/>
+        <w:numPr>
+          <w:ilvl w:val="0"/>
+          <w:numId w:val="5"/>
+        </w:numPr>
+      </w:pPr>
+      <w:r>
+        <w:t>Abgabe soll in Word und PDF sein</w:t>
+      </w:r>
+    </w:p>
+    <w:p>
+      <w:pPr>
+        <w:pStyle w:val="Listenabsatz"/>
+        <w:numPr>
+          <w:ilvl w:val="0"/>
+          <w:numId w:val="5"/>
+        </w:numPr>
+      </w:pPr>
+      <w:r>
+        <w:t>Abgabetermin ist am 1/2/2021 24:00 Uhr</w:t>
+      </w:r>
+    </w:p>
+    <w:p>
+      <w:pPr>
+        <w:pStyle w:val="Listenabsatz"/>
+        <w:numPr>
+          <w:ilvl w:val="0"/>
+          <w:numId w:val="5"/>
+        </w:numPr>
+      </w:pPr>
+      <w:r>
+        <w:t xml:space="preserve">Datei Name soll auch </w:t>
+      </w:r>
+      <w:r>
+        <w:t>Autors Name</w:t>
+      </w:r>
+      <w:r>
+        <w:t xml:space="preserve"> haben </w:t>
+      </w:r>
+    </w:p>
+    <w:p/>
+    <w:p/>
+    <w:p>
+      <w:pPr>
+        <w:pStyle w:val="berschrift2"/>
+      </w:pPr>
+      <w:bookmarkStart w:id="5" w:name="_Toc63059193"/>
+      <w:r>
+        <w:t>Gruppenarbeit</w:t>
+      </w:r>
+      <w:bookmarkEnd w:id="5"/>
+    </w:p>
+    <w:p>
+      <w:r>
+        <w:t xml:space="preserve">Als eine Zweie Gruppe, müssen wir bis </w:t>
+      </w:r>
+      <w:r>
+        <w:t>1/2/2021 eine Webseite fertig gestellt haben</w:t>
+      </w:r>
+      <w:r>
+        <w:t xml:space="preserve"> die das Multi Media </w:t>
+      </w:r>
+      <w:r>
+        <w:t>Prinzip</w:t>
+      </w:r>
+      <w:r>
+        <w:t xml:space="preserve"> folgt</w:t>
+      </w:r>
+      <w:r>
+        <w:t>.</w:t>
+      </w:r>
+      <w:r>
+        <w:t xml:space="preserve"> Wir dürfen alles </w:t>
+      </w:r>
+      <w:r>
+        <w:t>benutzten,</w:t>
+      </w:r>
+      <w:r>
+        <w:t xml:space="preserve"> wo wir haben</w:t>
+      </w:r>
+      <w:r>
+        <w:t xml:space="preserve">, das heisst z.B. Google, Bootstrap für CSS etc. </w:t>
+      </w:r>
+    </w:p>
+    <w:p>
+      <w:r>
+        <w:t xml:space="preserve">Folgendes wird </w:t>
+      </w:r>
+      <w:r>
+        <w:t>von der Webseite</w:t>
+      </w:r>
+      <w:r>
+        <w:t xml:space="preserve"> nachgefragt:</w:t>
+      </w:r>
+    </w:p>
+    <w:p>
+      <w:pPr>
+        <w:pStyle w:val="Listenabsatz"/>
+        <w:numPr>
+          <w:ilvl w:val="0"/>
+          <w:numId w:val="5"/>
+        </w:numPr>
+      </w:pPr>
+      <w:r>
+        <w:t>Einer Homepage</w:t>
+      </w:r>
+    </w:p>
+    <w:p>
+      <w:pPr>
+        <w:pStyle w:val="Listenabsatz"/>
+        <w:numPr>
+          <w:ilvl w:val="0"/>
+          <w:numId w:val="5"/>
+        </w:numPr>
+      </w:pPr>
+      <w:r>
+        <w:t xml:space="preserve">Mindestens 10 Produkte im Shop (Bilder) </w:t>
+      </w:r>
+    </w:p>
+    <w:p>
+      <w:pPr>
+        <w:pStyle w:val="Listenabsatz"/>
+        <w:numPr>
+          <w:ilvl w:val="0"/>
+          <w:numId w:val="5"/>
+        </w:numPr>
+      </w:pPr>
+      <w:r>
+        <w:t>Farben</w:t>
+      </w:r>
+    </w:p>
+    <w:p>
+      <w:pPr>
+        <w:pStyle w:val="Listenabsatz"/>
+        <w:numPr>
+          <w:ilvl w:val="0"/>
+          <w:numId w:val="5"/>
+        </w:numPr>
+      </w:pPr>
+      <w:r>
+        <w:t>Code soll übersehbar sein</w:t>
+      </w:r>
+    </w:p>
+    <w:p>
+      <w:pPr>
+        <w:pStyle w:val="Listenabsatz"/>
+        <w:numPr>
+          <w:ilvl w:val="0"/>
+          <w:numId w:val="5"/>
+        </w:numPr>
+      </w:pPr>
+      <w:r>
+        <w:t>Bestellung Ablauf oder Email Kontakt Formular</w:t>
+      </w:r>
+    </w:p>
+    <w:p>
+      <w:pPr>
+        <w:pStyle w:val="Listenabsatz"/>
+        <w:numPr>
+          <w:ilvl w:val="0"/>
+          <w:numId w:val="5"/>
+        </w:numPr>
+      </w:pPr>
+      <w:r>
+        <w:t>Zugang zur Homepage PW ID</w:t>
+      </w:r>
+    </w:p>
+    <w:p>
+      <w:pPr>
+        <w:pStyle w:val="Listenabsatz"/>
+        <w:numPr>
+          <w:ilvl w:val="0"/>
+          <w:numId w:val="5"/>
+        </w:numPr>
+      </w:pPr>
+      <w:r>
+        <w:t>Funktioniertes Video</w:t>
+      </w:r>
+    </w:p>
+    <w:p>
+      <w:pPr>
+        <w:pStyle w:val="Listenabsatz"/>
+        <w:numPr>
+          <w:ilvl w:val="0"/>
+          <w:numId w:val="5"/>
+        </w:numPr>
+      </w:pPr>
+      <w:r>
+        <w:t>Video soll max. 1-2 Minuten lang sein.</w:t>
+      </w:r>
+    </w:p>
+    <w:p>
+      <w:pPr>
+        <w:pStyle w:val="Listenabsatz"/>
+        <w:numPr>
+          <w:ilvl w:val="0"/>
+          <w:numId w:val="5"/>
+        </w:numPr>
+      </w:pPr>
+      <w:r>
+        <w:t xml:space="preserve">Photos bearbeitet Webkonform </w:t>
+      </w:r>
+    </w:p>
+    <w:p>
+      <w:pPr>
+        <w:pStyle w:val="Listenabsatz"/>
+        <w:numPr>
+          <w:ilvl w:val="0"/>
+          <w:numId w:val="5"/>
+        </w:numPr>
+      </w:pPr>
+      <w:r>
+        <w:t xml:space="preserve">Eigener Entwurf oder CMS </w:t>
+      </w:r>
+    </w:p>
+    <w:p>
+      <w:pPr>
+        <w:pStyle w:val="Listenabsatz"/>
+        <w:numPr>
+          <w:ilvl w:val="0"/>
+          <w:numId w:val="5"/>
+        </w:numPr>
+      </w:pPr>
+      <w:r>
+        <w:t>Responsive</w:t>
+      </w:r>
+    </w:p>
+    <w:p>
+      <w:pPr>
+        <w:pStyle w:val="Listenabsatz"/>
+        <w:numPr>
+          <w:ilvl w:val="0"/>
+          <w:numId w:val="5"/>
+        </w:numPr>
+      </w:pPr>
+      <w:r>
+        <w:t>Gestaltung</w:t>
+      </w:r>
+    </w:p>
     <w:p/>
     <w:p/>
     <w:p/>
@@ -2759,351 +4338,11 @@
     <w:p/>
     <w:p/>
     <w:p/>
-    <w:p/>
-    <w:p/>
-    <w:p/>
-    <w:p/>
     <w:p>
       <w:pPr>
         <w:pStyle w:val="berschrift1"/>
       </w:pPr>
-      <w:bookmarkStart w:id="3" w:name="_Toc63014375"/>
-      <w:r>
-        <w:lastRenderedPageBreak/>
-        <w:t>Informieren</w:t>
-      </w:r>
-      <w:bookmarkEnd w:id="3"/>
-    </w:p>
-    <w:p>
-      <w:pPr>
-        <w:pStyle w:val="berschrift2"/>
-      </w:pPr>
-    </w:p>
-    <w:p>
-      <w:pPr>
-        <w:pStyle w:val="berschrift2"/>
-      </w:pPr>
-      <w:bookmarkStart w:id="4" w:name="_Toc63014376"/>
-      <w:r>
-        <w:t>Modul 152</w:t>
-      </w:r>
-      <w:bookmarkEnd w:id="4"/>
-    </w:p>
-    <w:p>
-      <w:r>
-        <w:t>In Modul 152 werden wir bei der 4 Tagen verschiedene Aufgaben bekommen für das Thema Multi Media von Webseiten.</w:t>
-      </w:r>
-      <w:r>
-        <w:t xml:space="preserve"> Wir müssen auch eine Dokumentation schreiben, die </w:t>
-      </w:r>
-      <w:r>
-        <w:t>25 Seiten lang ist</w:t>
-      </w:r>
-      <w:r>
-        <w:t xml:space="preserve">. </w:t>
-      </w:r>
-    </w:p>
-    <w:p>
-      <w:r>
-        <w:t xml:space="preserve"> Folgendes soll die Dokumentation haben:</w:t>
-      </w:r>
-    </w:p>
-    <w:p>
-      <w:pPr>
-        <w:pStyle w:val="Listenabsatz"/>
-        <w:numPr>
-          <w:ilvl w:val="0"/>
-          <w:numId w:val="5"/>
-        </w:numPr>
-      </w:pPr>
-      <w:r>
-        <w:t>Mindestens 25 Seiten (Titelblatt zählt nicht)</w:t>
-      </w:r>
-    </w:p>
-    <w:p>
-      <w:pPr>
-        <w:pStyle w:val="Listenabsatz"/>
-        <w:numPr>
-          <w:ilvl w:val="0"/>
-          <w:numId w:val="5"/>
-        </w:numPr>
-      </w:pPr>
-      <w:r>
-        <w:t>Ein Inhaltverzeichnis</w:t>
-      </w:r>
-    </w:p>
-    <w:p>
-      <w:pPr>
-        <w:pStyle w:val="Listenabsatz"/>
-        <w:numPr>
-          <w:ilvl w:val="0"/>
-          <w:numId w:val="5"/>
-        </w:numPr>
-      </w:pPr>
-      <w:r>
-        <w:t>Quelleangabe von Bildern</w:t>
-      </w:r>
-    </w:p>
-    <w:p>
-      <w:pPr>
-        <w:pStyle w:val="Listenabsatz"/>
-        <w:numPr>
-          <w:ilvl w:val="0"/>
-          <w:numId w:val="5"/>
-        </w:numPr>
-      </w:pPr>
-      <w:r>
-        <w:t>Abgabe soll in Word und PDF sein</w:t>
-      </w:r>
-    </w:p>
-    <w:p>
-      <w:pPr>
-        <w:pStyle w:val="Listenabsatz"/>
-        <w:numPr>
-          <w:ilvl w:val="0"/>
-          <w:numId w:val="5"/>
-        </w:numPr>
-      </w:pPr>
-      <w:r>
-        <w:t>Abgabetermin ist am 1/2/2021 24:00 Uhr</w:t>
-      </w:r>
-    </w:p>
-    <w:p>
-      <w:pPr>
-        <w:pStyle w:val="Listenabsatz"/>
-        <w:numPr>
-          <w:ilvl w:val="0"/>
-          <w:numId w:val="5"/>
-        </w:numPr>
-      </w:pPr>
-      <w:r>
-        <w:t xml:space="preserve">Datei Name soll auch </w:t>
-      </w:r>
-      <w:r>
-        <w:t>Autors Name</w:t>
-      </w:r>
-      <w:r>
-        <w:t xml:space="preserve"> haben </w:t>
-      </w:r>
-    </w:p>
-    <w:p/>
-    <w:p/>
-    <w:p>
-      <w:pPr>
-        <w:pStyle w:val="berschrift2"/>
-      </w:pPr>
-      <w:bookmarkStart w:id="5" w:name="_Toc63014377"/>
-      <w:r>
-        <w:t>Gruppenarbeit</w:t>
-      </w:r>
-      <w:bookmarkEnd w:id="5"/>
-    </w:p>
-    <w:p>
-      <w:r>
-        <w:t xml:space="preserve">Als eine Zweie Gruppe, </w:t>
-      </w:r>
-      <w:r>
-        <w:t xml:space="preserve">müssen wir </w:t>
-      </w:r>
-      <w:r>
-        <w:t xml:space="preserve">bis </w:t>
-      </w:r>
-      <w:r>
-        <w:t>1/2/2021 eine Webseite fertig gestellt haben</w:t>
-      </w:r>
-      <w:r>
-        <w:t xml:space="preserve"> die das Multi Media </w:t>
-      </w:r>
-      <w:r>
-        <w:t>Prinzip</w:t>
-      </w:r>
-      <w:r>
-        <w:t xml:space="preserve"> folgt</w:t>
-      </w:r>
-      <w:r>
-        <w:t>.</w:t>
-      </w:r>
-      <w:r>
-        <w:t xml:space="preserve"> Wir dürfen alles </w:t>
-      </w:r>
-      <w:r>
-        <w:t>benutzten,</w:t>
-      </w:r>
-      <w:r>
-        <w:t xml:space="preserve"> wo wir haben</w:t>
-      </w:r>
-      <w:r>
-        <w:t xml:space="preserve">, das heisst z.B. Google, Bootstrap für CSS etc. </w:t>
-      </w:r>
-    </w:p>
-    <w:p>
-      <w:r>
-        <w:t xml:space="preserve">Folgendes wird </w:t>
-      </w:r>
-      <w:r>
-        <w:t>von der Webseite</w:t>
-      </w:r>
-      <w:r>
-        <w:t xml:space="preserve"> nachgefragt:</w:t>
-      </w:r>
-    </w:p>
-    <w:p>
-      <w:pPr>
-        <w:pStyle w:val="Listenabsatz"/>
-        <w:numPr>
-          <w:ilvl w:val="0"/>
-          <w:numId w:val="5"/>
-        </w:numPr>
-      </w:pPr>
-      <w:r>
-        <w:t>Einer Homepage</w:t>
-      </w:r>
-    </w:p>
-    <w:p>
-      <w:pPr>
-        <w:pStyle w:val="Listenabsatz"/>
-        <w:numPr>
-          <w:ilvl w:val="0"/>
-          <w:numId w:val="5"/>
-        </w:numPr>
-      </w:pPr>
-      <w:r>
-        <w:t xml:space="preserve">Mindestens 10 Produkte im Shop (Bilder) </w:t>
-      </w:r>
-    </w:p>
-    <w:p>
-      <w:pPr>
-        <w:pStyle w:val="Listenabsatz"/>
-        <w:numPr>
-          <w:ilvl w:val="0"/>
-          <w:numId w:val="5"/>
-        </w:numPr>
-      </w:pPr>
-      <w:r>
-        <w:t>Farben</w:t>
-      </w:r>
-    </w:p>
-    <w:p>
-      <w:pPr>
-        <w:pStyle w:val="Listenabsatz"/>
-        <w:numPr>
-          <w:ilvl w:val="0"/>
-          <w:numId w:val="5"/>
-        </w:numPr>
-      </w:pPr>
-      <w:r>
-        <w:t>Code soll übersehbar sein</w:t>
-      </w:r>
-    </w:p>
-    <w:p>
-      <w:pPr>
-        <w:pStyle w:val="Listenabsatz"/>
-        <w:numPr>
-          <w:ilvl w:val="0"/>
-          <w:numId w:val="5"/>
-        </w:numPr>
-      </w:pPr>
-      <w:r>
-        <w:t>Bestellung Ablauf oder Email Kontakt Formular</w:t>
-      </w:r>
-    </w:p>
-    <w:p>
-      <w:pPr>
-        <w:pStyle w:val="Listenabsatz"/>
-        <w:numPr>
-          <w:ilvl w:val="0"/>
-          <w:numId w:val="5"/>
-        </w:numPr>
-      </w:pPr>
-      <w:r>
-        <w:t>Zugang zur Homepage PW ID</w:t>
-      </w:r>
-    </w:p>
-    <w:p>
-      <w:pPr>
-        <w:pStyle w:val="Listenabsatz"/>
-        <w:numPr>
-          <w:ilvl w:val="0"/>
-          <w:numId w:val="5"/>
-        </w:numPr>
-      </w:pPr>
-      <w:r>
-        <w:t>Funktioniertes Video</w:t>
-      </w:r>
-    </w:p>
-    <w:p>
-      <w:pPr>
-        <w:pStyle w:val="Listenabsatz"/>
-        <w:numPr>
-          <w:ilvl w:val="0"/>
-          <w:numId w:val="5"/>
-        </w:numPr>
-      </w:pPr>
-      <w:r>
-        <w:t>Video soll max. 1-2 Minuten lang sein.</w:t>
-      </w:r>
-    </w:p>
-    <w:p>
-      <w:pPr>
-        <w:pStyle w:val="Listenabsatz"/>
-        <w:numPr>
-          <w:ilvl w:val="0"/>
-          <w:numId w:val="5"/>
-        </w:numPr>
-      </w:pPr>
-      <w:r>
-        <w:t xml:space="preserve">Photos bearbeitet Webkonform </w:t>
-      </w:r>
-    </w:p>
-    <w:p>
-      <w:pPr>
-        <w:pStyle w:val="Listenabsatz"/>
-        <w:numPr>
-          <w:ilvl w:val="0"/>
-          <w:numId w:val="5"/>
-        </w:numPr>
-      </w:pPr>
-      <w:r>
-        <w:t xml:space="preserve">Eigener Entwurf oder CMS </w:t>
-      </w:r>
-    </w:p>
-    <w:p>
-      <w:pPr>
-        <w:pStyle w:val="Listenabsatz"/>
-        <w:numPr>
-          <w:ilvl w:val="0"/>
-          <w:numId w:val="5"/>
-        </w:numPr>
-      </w:pPr>
-      <w:r>
-        <w:t>Responsive</w:t>
-      </w:r>
-    </w:p>
-    <w:p>
-      <w:pPr>
-        <w:pStyle w:val="Listenabsatz"/>
-        <w:numPr>
-          <w:ilvl w:val="0"/>
-          <w:numId w:val="5"/>
-        </w:numPr>
-      </w:pPr>
-      <w:r>
-        <w:t>Gestaltung</w:t>
-      </w:r>
-    </w:p>
-    <w:p/>
-    <w:p/>
-    <w:p/>
-    <w:p/>
-    <w:p/>
-    <w:p/>
-    <w:p/>
-    <w:p/>
-    <w:p>
-      <w:pPr>
-        <w:pStyle w:val="berschrift1"/>
-      </w:pPr>
-      <w:bookmarkStart w:id="6" w:name="_Toc63014378"/>
+      <w:bookmarkStart w:id="6" w:name="_Toc63059194"/>
       <w:r>
         <w:lastRenderedPageBreak/>
         <w:t>Planen</w:t>
@@ -3114,7 +4353,7 @@
       <w:pPr>
         <w:pStyle w:val="berschrift2"/>
       </w:pPr>
-      <w:bookmarkStart w:id="7" w:name="_Toc63014379"/>
+      <w:bookmarkStart w:id="7" w:name="_Toc63059195"/>
       <w:r>
         <w:t>PSP</w:t>
       </w:r>
@@ -3200,15 +4439,24 @@
     <w:p>
       <w:pPr>
         <w:pStyle w:val="Beschriftung"/>
+        <w:rPr>
+          <w:lang w:val="en-US"/>
+        </w:rPr>
       </w:pPr>
       <w:bookmarkStart w:id="8" w:name="_Toc63017305"/>
       <w:r>
+        <w:rPr>
+          <w:lang w:val="en-US"/>
+        </w:rPr>
         <w:t xml:space="preserve">Bild: </w:t>
       </w:r>
       <w:r>
         <w:fldChar w:fldCharType="begin"/>
       </w:r>
       <w:r>
+        <w:rPr>
+          <w:lang w:val="en-US"/>
+        </w:rPr>
         <w:instrText xml:space="preserve"> SEQ Bild: \* ARABIC </w:instrText>
       </w:r>
       <w:r>
@@ -3217,6 +4465,7 @@
       <w:r>
         <w:rPr>
           <w:noProof/>
+          <w:lang w:val="en-US"/>
         </w:rPr>
         <w:t>1</w:t>
       </w:r>
@@ -3224,75 +4473,121 @@
         <w:fldChar w:fldCharType="end"/>
       </w:r>
       <w:r>
+        <w:rPr>
+          <w:lang w:val="en-US"/>
+        </w:rPr>
         <w:t xml:space="preserve"> PSP</w:t>
       </w:r>
       <w:bookmarkEnd w:id="8"/>
+    </w:p>
+    <w:p>
+      <w:pPr>
+        <w:rPr>
+          <w:lang w:val="en-US"/>
+        </w:rPr>
+      </w:pPr>
+    </w:p>
+    <w:p>
+      <w:pPr>
+        <w:rPr>
+          <w:lang w:val="en-US"/>
+        </w:rPr>
+      </w:pPr>
+    </w:p>
+    <w:p>
+      <w:pPr>
+        <w:rPr>
+          <w:lang w:val="en-US"/>
+        </w:rPr>
+      </w:pPr>
+    </w:p>
+    <w:p>
+      <w:pPr>
+        <w:rPr>
+          <w:lang w:val="en-US"/>
+        </w:rPr>
+      </w:pPr>
+    </w:p>
+    <w:p>
+      <w:pPr>
+        <w:rPr>
+          <w:lang w:val="en-US"/>
+        </w:rPr>
+      </w:pPr>
+    </w:p>
+    <w:p>
+      <w:pPr>
+        <w:rPr>
+          <w:lang w:val="en-US"/>
+        </w:rPr>
+      </w:pPr>
+    </w:p>
+    <w:p>
+      <w:pPr>
+        <w:rPr>
+          <w:lang w:val="en-US"/>
+        </w:rPr>
+      </w:pPr>
+    </w:p>
+    <w:p>
+      <w:pPr>
+        <w:pStyle w:val="berschrift2"/>
+        <w:rPr>
+          <w:lang w:val="en-US"/>
+        </w:rPr>
+      </w:pPr>
+      <w:bookmarkStart w:id="9" w:name="_Toc63059196"/>
+      <w:r>
+        <w:rPr>
+          <w:lang w:val="en-US"/>
+        </w:rPr>
+        <w:lastRenderedPageBreak/>
+        <w:t>Gruppe</w:t>
+      </w:r>
+      <w:bookmarkEnd w:id="9"/>
+      <w:r>
+        <w:rPr>
+          <w:lang w:val="en-US"/>
+        </w:rPr>
+        <w:t xml:space="preserve"> </w:t>
+      </w:r>
+    </w:p>
+    <w:p>
+      <w:pPr>
+        <w:rPr>
+          <w:lang w:val="en-US"/>
+        </w:rPr>
+      </w:pPr>
+      <w:r>
+        <w:rPr>
+          <w:lang w:val="en-US"/>
+        </w:rPr>
+        <w:t>Name: M.E.P (Miskatonic Explorer Proprietorship)</w:t>
+      </w:r>
+    </w:p>
+    <w:p>
+      <w:r>
+        <w:t xml:space="preserve">Mitglieder: Nikolaos Papadopoulos, Jonas Bösch </w:t>
+      </w:r>
+    </w:p>
+    <w:p>
+      <w:r>
+        <w:t xml:space="preserve">Thema: </w:t>
+      </w:r>
+      <w:r>
+        <w:t>Webseite</w:t>
+      </w:r>
+      <w:r>
+        <w:t xml:space="preserve"> für die M.E.P.</w:t>
+      </w:r>
     </w:p>
     <w:p/>
     <w:p/>
-    <w:p/>
-    <w:p/>
-    <w:p/>
-    <w:p/>
-    <w:p/>
     <w:p>
       <w:pPr>
         <w:pStyle w:val="berschrift2"/>
       </w:pPr>
-      <w:bookmarkStart w:id="9" w:name="_Toc63014380"/>
-      <w:r>
-        <w:lastRenderedPageBreak/>
-        <w:t>Gruppe</w:t>
-      </w:r>
-      <w:bookmarkEnd w:id="9"/>
-      <w:r>
-        <w:t xml:space="preserve"> </w:t>
-      </w:r>
-    </w:p>
-    <w:p>
-      <w:r>
-        <w:t>Name: M.E.P (</w:t>
-      </w:r>
-      <w:proofErr w:type="spellStart"/>
-      <w:r>
-        <w:t>Miskatonic</w:t>
-      </w:r>
-      <w:proofErr w:type="spellEnd"/>
-      <w:r>
-        <w:t xml:space="preserve"> Explorer </w:t>
-      </w:r>
-      <w:proofErr w:type="spellStart"/>
-      <w:r>
-        <w:t>Proprietorship</w:t>
-      </w:r>
-      <w:proofErr w:type="spellEnd"/>
-      <w:r>
-        <w:t>)</w:t>
-      </w:r>
-    </w:p>
-    <w:p>
-      <w:r>
-        <w:t xml:space="preserve">Mitglieder: Nikolaos Papadopoulos, Jonas Bösch </w:t>
-      </w:r>
-    </w:p>
-    <w:p>
-      <w:r>
-        <w:t xml:space="preserve">Thema: </w:t>
-      </w:r>
-      <w:r>
-        <w:t>Webseite</w:t>
-      </w:r>
-      <w:r>
-        <w:t xml:space="preserve"> für die M.E.P.</w:t>
-      </w:r>
-    </w:p>
-    <w:p/>
-    <w:p/>
-    <w:p>
-      <w:pPr>
-        <w:pStyle w:val="berschrift2"/>
-      </w:pPr>
-      <w:bookmarkStart w:id="10" w:name="_Toc63014381"/>
+      <w:bookmarkStart w:id="10" w:name="_Toc63059197"/>
       <w:r>
         <w:t>Inhalt der Webseite</w:t>
       </w:r>
@@ -3566,7 +4861,7 @@
       <w:pPr>
         <w:pStyle w:val="berschrift2"/>
       </w:pPr>
-      <w:bookmarkStart w:id="11" w:name="_Toc63014382"/>
+      <w:bookmarkStart w:id="11" w:name="_Toc63059198"/>
       <w:r>
         <w:lastRenderedPageBreak/>
         <w:t>Seitenaufbau</w:t>
@@ -3666,7 +4961,7 @@
       <w:pPr>
         <w:pStyle w:val="berschrift2"/>
       </w:pPr>
-      <w:bookmarkStart w:id="13" w:name="_Toc63014383"/>
+      <w:bookmarkStart w:id="13" w:name="_Toc63059199"/>
       <w:r>
         <w:t>Datenbankdesign</w:t>
       </w:r>
@@ -3910,11 +5205,9 @@
             <w:tcW w:w="1805" w:type="dxa"/>
           </w:tcPr>
           <w:p>
-            <w:proofErr w:type="spellStart"/>
             <w:r>
               <w:t>UserID</w:t>
             </w:r>
-            <w:proofErr w:type="spellEnd"/>
           </w:p>
         </w:tc>
         <w:tc>
@@ -3933,23 +5226,7 @@
           </w:tcPr>
           <w:p>
             <w:r>
-              <w:t xml:space="preserve">Not </w:t>
-            </w:r>
-            <w:proofErr w:type="gramStart"/>
-            <w:r>
-              <w:t>Null</w:t>
-            </w:r>
-            <w:proofErr w:type="gramEnd"/>
-            <w:r>
-              <w:t xml:space="preserve"> / Auto </w:t>
-            </w:r>
-            <w:proofErr w:type="spellStart"/>
-            <w:r>
-              <w:t>Incr</w:t>
-            </w:r>
-            <w:proofErr w:type="spellEnd"/>
-            <w:r>
-              <w:t>.</w:t>
+              <w:t>Not Null / Auto Incr.</w:t>
             </w:r>
           </w:p>
         </w:tc>
@@ -3969,15 +5246,7 @@
           </w:tcPr>
           <w:p>
             <w:r>
-              <w:t xml:space="preserve">Ja, ohne </w:t>
-            </w:r>
-            <w:proofErr w:type="spellStart"/>
-            <w:r>
-              <w:t>Dupl</w:t>
-            </w:r>
-            <w:proofErr w:type="spellEnd"/>
-            <w:r>
-              <w:t>.</w:t>
+              <w:t>Ja, ohne Dupl.</w:t>
             </w:r>
           </w:p>
         </w:tc>
@@ -4013,13 +5282,8 @@
           </w:tcPr>
           <w:p>
             <w:r>
-              <w:t xml:space="preserve">Not </w:t>
-            </w:r>
-            <w:proofErr w:type="gramStart"/>
-            <w:r>
-              <w:t>Null</w:t>
-            </w:r>
-            <w:proofErr w:type="gramEnd"/>
+              <w:t>Not Null</w:t>
+            </w:r>
           </w:p>
         </w:tc>
         <w:tc>
@@ -4034,15 +5298,7 @@
           </w:tcPr>
           <w:p>
             <w:r>
-              <w:t xml:space="preserve">Ja, ohne </w:t>
-            </w:r>
-            <w:proofErr w:type="spellStart"/>
-            <w:r>
-              <w:t>Dupl</w:t>
-            </w:r>
-            <w:proofErr w:type="spellEnd"/>
-            <w:r>
-              <w:t>.</w:t>
+              <w:t>Ja, ohne Dupl.</w:t>
             </w:r>
           </w:p>
         </w:tc>
@@ -4078,13 +5334,8 @@
           </w:tcPr>
           <w:p>
             <w:r>
-              <w:t xml:space="preserve">Not </w:t>
-            </w:r>
-            <w:proofErr w:type="gramStart"/>
-            <w:r>
-              <w:t>Null</w:t>
-            </w:r>
-            <w:proofErr w:type="gramEnd"/>
+              <w:t>Not Null</w:t>
+            </w:r>
           </w:p>
         </w:tc>
         <w:tc>
@@ -4099,15 +5350,7 @@
           </w:tcPr>
           <w:p>
             <w:r>
-              <w:t xml:space="preserve">Ja, ohne </w:t>
-            </w:r>
-            <w:proofErr w:type="spellStart"/>
-            <w:r>
-              <w:t>Dupl</w:t>
-            </w:r>
-            <w:proofErr w:type="spellEnd"/>
-            <w:r>
-              <w:t>.</w:t>
+              <w:t>Ja, ohne Dupl.</w:t>
             </w:r>
           </w:p>
         </w:tc>
@@ -4143,13 +5386,8 @@
           </w:tcPr>
           <w:p>
             <w:r>
-              <w:t xml:space="preserve">Not </w:t>
-            </w:r>
-            <w:proofErr w:type="gramStart"/>
-            <w:r>
-              <w:t>Null</w:t>
-            </w:r>
-            <w:proofErr w:type="gramEnd"/>
+              <w:t>Not Null</w:t>
+            </w:r>
           </w:p>
         </w:tc>
         <w:tc>
@@ -4196,13 +5434,8 @@
           </w:tcPr>
           <w:p>
             <w:r>
-              <w:t xml:space="preserve">Not </w:t>
-            </w:r>
-            <w:proofErr w:type="gramStart"/>
-            <w:r>
-              <w:t>Null</w:t>
-            </w:r>
-            <w:proofErr w:type="gramEnd"/>
+              <w:t>Not Null</w:t>
+            </w:r>
           </w:p>
         </w:tc>
         <w:tc>
@@ -4228,11 +5461,9 @@
             <w:tcW w:w="1805" w:type="dxa"/>
           </w:tcPr>
           <w:p>
-            <w:proofErr w:type="spellStart"/>
             <w:r>
               <w:t>Usertype</w:t>
             </w:r>
-            <w:proofErr w:type="spellEnd"/>
           </w:p>
         </w:tc>
         <w:tc>
@@ -4240,13 +5471,8 @@
             <w:tcW w:w="1585" w:type="dxa"/>
           </w:tcPr>
           <w:p>
-            <w:proofErr w:type="gramStart"/>
-            <w:r>
-              <w:t>ENUM(</w:t>
-            </w:r>
-            <w:proofErr w:type="gramEnd"/>
-            <w:r>
-              <w:t>«User», «Admin»)</w:t>
+            <w:r>
+              <w:t>ENUM(«User», «Admin»)</w:t>
             </w:r>
           </w:p>
         </w:tc>
@@ -4256,13 +5482,8 @@
           </w:tcPr>
           <w:p>
             <w:r>
-              <w:t xml:space="preserve">Not </w:t>
-            </w:r>
-            <w:proofErr w:type="gramStart"/>
-            <w:r>
-              <w:t>Null</w:t>
-            </w:r>
-            <w:proofErr w:type="gramEnd"/>
+              <w:t>Not Null</w:t>
+            </w:r>
           </w:p>
         </w:tc>
         <w:tc>
@@ -4288,11 +5509,9 @@
             <w:tcW w:w="1805" w:type="dxa"/>
           </w:tcPr>
           <w:p>
-            <w:proofErr w:type="spellStart"/>
             <w:r>
               <w:t>MailingList</w:t>
             </w:r>
-            <w:proofErr w:type="spellEnd"/>
           </w:p>
         </w:tc>
         <w:tc>
@@ -4311,13 +5530,8 @@
           </w:tcPr>
           <w:p>
             <w:r>
-              <w:t xml:space="preserve">Not </w:t>
-            </w:r>
-            <w:proofErr w:type="gramStart"/>
-            <w:r>
-              <w:t>Null</w:t>
-            </w:r>
-            <w:proofErr w:type="gramEnd"/>
+              <w:t>Not Null</w:t>
+            </w:r>
           </w:p>
         </w:tc>
         <w:tc>
@@ -4343,13 +5557,8 @@
             <w:tcW w:w="1805" w:type="dxa"/>
           </w:tcPr>
           <w:p>
-            <w:proofErr w:type="spellStart"/>
-            <w:r>
-              <w:t>Creation</w:t>
-            </w:r>
-            <w:proofErr w:type="spellEnd"/>
-            <w:r>
-              <w:t xml:space="preserve"> Date</w:t>
+            <w:r>
+              <w:t>Creation Date</w:t>
             </w:r>
           </w:p>
         </w:tc>
@@ -4528,11 +5737,9 @@
             <w:tcW w:w="1805" w:type="dxa"/>
           </w:tcPr>
           <w:p>
-            <w:proofErr w:type="spellStart"/>
             <w:r>
               <w:t>ArtikelID</w:t>
             </w:r>
-            <w:proofErr w:type="spellEnd"/>
           </w:p>
         </w:tc>
         <w:tc>
@@ -4551,23 +5758,7 @@
           </w:tcPr>
           <w:p>
             <w:r>
-              <w:t xml:space="preserve">Not </w:t>
-            </w:r>
-            <w:proofErr w:type="gramStart"/>
-            <w:r>
-              <w:t>Null</w:t>
-            </w:r>
-            <w:proofErr w:type="gramEnd"/>
-            <w:r>
-              <w:t xml:space="preserve"> / Auto </w:t>
-            </w:r>
-            <w:proofErr w:type="spellStart"/>
-            <w:r>
-              <w:t>Incr</w:t>
-            </w:r>
-            <w:proofErr w:type="spellEnd"/>
-            <w:r>
-              <w:t>.</w:t>
+              <w:t>Not Null / Auto Incr.</w:t>
             </w:r>
           </w:p>
         </w:tc>
@@ -4587,15 +5778,7 @@
           </w:tcPr>
           <w:p>
             <w:r>
-              <w:t xml:space="preserve">Ja, ohne </w:t>
-            </w:r>
-            <w:proofErr w:type="spellStart"/>
-            <w:r>
-              <w:t>Dupl</w:t>
-            </w:r>
-            <w:proofErr w:type="spellEnd"/>
-            <w:r>
-              <w:t>.</w:t>
+              <w:t>Ja, ohne Dupl.</w:t>
             </w:r>
           </w:p>
         </w:tc>
@@ -4631,13 +5814,8 @@
           </w:tcPr>
           <w:p>
             <w:r>
-              <w:t xml:space="preserve">Not </w:t>
-            </w:r>
-            <w:proofErr w:type="gramStart"/>
-            <w:r>
-              <w:t>Null</w:t>
-            </w:r>
-            <w:proofErr w:type="gramEnd"/>
+              <w:t>Not Null</w:t>
+            </w:r>
           </w:p>
         </w:tc>
         <w:tc>
@@ -4652,15 +5830,7 @@
           </w:tcPr>
           <w:p>
             <w:r>
-              <w:t xml:space="preserve">Ja, mit </w:t>
-            </w:r>
-            <w:proofErr w:type="spellStart"/>
-            <w:r>
-              <w:t>Dupl</w:t>
-            </w:r>
-            <w:proofErr w:type="spellEnd"/>
-            <w:r>
-              <w:t>.</w:t>
+              <w:t>Ja, mit Dupl.</w:t>
             </w:r>
           </w:p>
         </w:tc>
@@ -4696,13 +5866,8 @@
           </w:tcPr>
           <w:p>
             <w:r>
-              <w:t xml:space="preserve">Not </w:t>
-            </w:r>
-            <w:proofErr w:type="gramStart"/>
-            <w:r>
-              <w:t>Null</w:t>
-            </w:r>
-            <w:proofErr w:type="gramEnd"/>
+              <w:t>Not Null</w:t>
+            </w:r>
           </w:p>
         </w:tc>
         <w:tc>
@@ -4750,13 +5915,8 @@
           </w:tcPr>
           <w:p>
             <w:r>
-              <w:t xml:space="preserve">Not </w:t>
-            </w:r>
-            <w:proofErr w:type="gramStart"/>
-            <w:r>
-              <w:t>Null</w:t>
-            </w:r>
-            <w:proofErr w:type="gramEnd"/>
+              <w:t>Not Null</w:t>
+            </w:r>
           </w:p>
         </w:tc>
         <w:tc>
@@ -4782,11 +5942,9 @@
             <w:tcW w:w="1805" w:type="dxa"/>
           </w:tcPr>
           <w:p>
-            <w:proofErr w:type="spellStart"/>
             <w:r>
               <w:t>UserID</w:t>
             </w:r>
-            <w:proofErr w:type="spellEnd"/>
           </w:p>
         </w:tc>
         <w:tc>
@@ -4805,13 +5963,8 @@
           </w:tcPr>
           <w:p>
             <w:r>
-              <w:t xml:space="preserve">Not </w:t>
-            </w:r>
-            <w:proofErr w:type="gramStart"/>
-            <w:r>
-              <w:t>Null</w:t>
-            </w:r>
-            <w:proofErr w:type="gramEnd"/>
+              <w:t>Not Null</w:t>
+            </w:r>
           </w:p>
         </w:tc>
         <w:tc>
@@ -4819,13 +5972,8 @@
             <w:tcW w:w="1833" w:type="dxa"/>
           </w:tcPr>
           <w:p>
-            <w:proofErr w:type="spellStart"/>
-            <w:r>
-              <w:t>Foreign</w:t>
-            </w:r>
-            <w:proofErr w:type="spellEnd"/>
-            <w:r>
-              <w:t xml:space="preserve"> Key</w:t>
+            <w:r>
+              <w:t>Foreign Key</w:t>
             </w:r>
           </w:p>
         </w:tc>
@@ -4841,7 +5989,7 @@
       <w:pPr>
         <w:pStyle w:val="berschrift2"/>
       </w:pPr>
-      <w:bookmarkStart w:id="15" w:name="_Toc63014384"/>
+      <w:bookmarkStart w:id="15" w:name="_Toc63059200"/>
       <w:r>
         <w:t>Datenbankdesign Projekt-Video</w:t>
       </w:r>
@@ -5117,11 +6265,9 @@
             <w:tcW w:w="1806" w:type="dxa"/>
           </w:tcPr>
           <w:p>
-            <w:proofErr w:type="spellStart"/>
             <w:r>
               <w:t>VideoID</w:t>
             </w:r>
-            <w:proofErr w:type="spellEnd"/>
           </w:p>
         </w:tc>
         <w:tc>
@@ -5140,23 +6286,7 @@
           </w:tcPr>
           <w:p>
             <w:r>
-              <w:t xml:space="preserve">Not </w:t>
-            </w:r>
-            <w:proofErr w:type="gramStart"/>
-            <w:r>
-              <w:t>Null</w:t>
-            </w:r>
-            <w:proofErr w:type="gramEnd"/>
-            <w:r>
-              <w:t xml:space="preserve"> / Auto </w:t>
-            </w:r>
-            <w:proofErr w:type="spellStart"/>
-            <w:r>
-              <w:t>Incr</w:t>
-            </w:r>
-            <w:proofErr w:type="spellEnd"/>
-            <w:r>
-              <w:t>.</w:t>
+              <w:t>Not Null / Auto Incr.</w:t>
             </w:r>
           </w:p>
         </w:tc>
@@ -5176,15 +6306,7 @@
           </w:tcPr>
           <w:p>
             <w:r>
-              <w:t xml:space="preserve">Ja, ohne </w:t>
-            </w:r>
-            <w:proofErr w:type="spellStart"/>
-            <w:r>
-              <w:t>Dupl</w:t>
-            </w:r>
-            <w:proofErr w:type="spellEnd"/>
-            <w:r>
-              <w:t>.</w:t>
+              <w:t>Ja, ohne Dupl.</w:t>
             </w:r>
           </w:p>
         </w:tc>
@@ -5199,11 +6321,9 @@
             <w:tcW w:w="1806" w:type="dxa"/>
           </w:tcPr>
           <w:p>
-            <w:proofErr w:type="spellStart"/>
             <w:r>
               <w:t>VideoName</w:t>
             </w:r>
-            <w:proofErr w:type="spellEnd"/>
           </w:p>
         </w:tc>
         <w:tc>
@@ -5222,13 +6342,8 @@
           </w:tcPr>
           <w:p>
             <w:r>
-              <w:t xml:space="preserve">Not </w:t>
-            </w:r>
-            <w:proofErr w:type="gramStart"/>
-            <w:r>
-              <w:t>Null</w:t>
-            </w:r>
-            <w:proofErr w:type="gramEnd"/>
+              <w:t>Not Null</w:t>
+            </w:r>
           </w:p>
         </w:tc>
         <w:tc>
@@ -5254,11 +6369,9 @@
             <w:tcW w:w="1806" w:type="dxa"/>
           </w:tcPr>
           <w:p>
-            <w:proofErr w:type="spellStart"/>
             <w:r>
               <w:t>VideoDesc</w:t>
             </w:r>
-            <w:proofErr w:type="spellEnd"/>
           </w:p>
         </w:tc>
         <w:tc>
@@ -5277,13 +6390,8 @@
           </w:tcPr>
           <w:p>
             <w:r>
-              <w:t xml:space="preserve">Not </w:t>
-            </w:r>
-            <w:proofErr w:type="gramStart"/>
-            <w:r>
-              <w:t>Null</w:t>
-            </w:r>
-            <w:proofErr w:type="gramEnd"/>
+              <w:t>Not Null</w:t>
+            </w:r>
           </w:p>
         </w:tc>
         <w:tc>
@@ -5330,13 +6438,8 @@
           </w:tcPr>
           <w:p>
             <w:r>
-              <w:t xml:space="preserve">Not </w:t>
-            </w:r>
-            <w:proofErr w:type="gramStart"/>
-            <w:r>
-              <w:t>Null</w:t>
-            </w:r>
-            <w:proofErr w:type="gramEnd"/>
+              <w:t>Not Null</w:t>
+            </w:r>
           </w:p>
         </w:tc>
         <w:tc>
@@ -5495,11 +6598,9 @@
             <w:tcW w:w="1806" w:type="dxa"/>
           </w:tcPr>
           <w:p>
-            <w:proofErr w:type="spellStart"/>
             <w:r>
               <w:t>ProjektID</w:t>
             </w:r>
-            <w:proofErr w:type="spellEnd"/>
           </w:p>
         </w:tc>
         <w:tc>
@@ -5518,23 +6619,7 @@
           </w:tcPr>
           <w:p>
             <w:r>
-              <w:t xml:space="preserve">Not </w:t>
-            </w:r>
-            <w:proofErr w:type="gramStart"/>
-            <w:r>
-              <w:t>Null</w:t>
-            </w:r>
-            <w:proofErr w:type="gramEnd"/>
-            <w:r>
-              <w:t xml:space="preserve"> / Auto </w:t>
-            </w:r>
-            <w:proofErr w:type="spellStart"/>
-            <w:r>
-              <w:t>Incr</w:t>
-            </w:r>
-            <w:proofErr w:type="spellEnd"/>
-            <w:r>
-              <w:t>.</w:t>
+              <w:t>Not Null / Auto Incr.</w:t>
             </w:r>
           </w:p>
         </w:tc>
@@ -5554,15 +6639,7 @@
           </w:tcPr>
           <w:p>
             <w:r>
-              <w:t xml:space="preserve">Ja, ohne </w:t>
-            </w:r>
-            <w:proofErr w:type="spellStart"/>
-            <w:r>
-              <w:t>Dupl</w:t>
-            </w:r>
-            <w:proofErr w:type="spellEnd"/>
-            <w:r>
-              <w:t>.</w:t>
+              <w:t>Ja, ohne Dupl.</w:t>
             </w:r>
           </w:p>
         </w:tc>
@@ -5577,11 +6654,9 @@
             <w:tcW w:w="1806" w:type="dxa"/>
           </w:tcPr>
           <w:p>
-            <w:proofErr w:type="spellStart"/>
             <w:r>
               <w:t>ProjektName</w:t>
             </w:r>
-            <w:proofErr w:type="spellEnd"/>
           </w:p>
         </w:tc>
         <w:tc>
@@ -5600,13 +6675,8 @@
           </w:tcPr>
           <w:p>
             <w:r>
-              <w:t xml:space="preserve">Not </w:t>
-            </w:r>
-            <w:proofErr w:type="gramStart"/>
-            <w:r>
-              <w:t>Null</w:t>
-            </w:r>
-            <w:proofErr w:type="gramEnd"/>
+              <w:t>Not Null</w:t>
+            </w:r>
           </w:p>
         </w:tc>
         <w:tc>
@@ -5621,15 +6691,7 @@
           </w:tcPr>
           <w:p>
             <w:r>
-              <w:t xml:space="preserve">Ja, ohne </w:t>
-            </w:r>
-            <w:proofErr w:type="spellStart"/>
-            <w:r>
-              <w:t>Dupl</w:t>
-            </w:r>
-            <w:proofErr w:type="spellEnd"/>
-            <w:r>
-              <w:t>.</w:t>
+              <w:t>Ja, ohne Dupl.</w:t>
             </w:r>
           </w:p>
         </w:tc>
@@ -5665,13 +6727,8 @@
           </w:tcPr>
           <w:p>
             <w:r>
-              <w:t xml:space="preserve">Not </w:t>
-            </w:r>
-            <w:proofErr w:type="gramStart"/>
-            <w:r>
-              <w:t>Null</w:t>
-            </w:r>
-            <w:proofErr w:type="gramEnd"/>
+              <w:t>Not Null</w:t>
+            </w:r>
           </w:p>
         </w:tc>
         <w:tc>
@@ -5697,11 +6754,9 @@
             <w:tcW w:w="1806" w:type="dxa"/>
           </w:tcPr>
           <w:p>
-            <w:proofErr w:type="spellStart"/>
             <w:r>
               <w:t>VideoID</w:t>
             </w:r>
-            <w:proofErr w:type="spellEnd"/>
           </w:p>
         </w:tc>
         <w:tc>
@@ -5744,7 +6799,7 @@
       <w:pPr>
         <w:pStyle w:val="berschrift2"/>
       </w:pPr>
-      <w:bookmarkStart w:id="17" w:name="_Toc63014385"/>
+      <w:bookmarkStart w:id="17" w:name="_Toc63059201"/>
       <w:r>
         <w:lastRenderedPageBreak/>
         <w:t>Websitedesi</w:t>
@@ -5758,7 +6813,7 @@
       <w:pPr>
         <w:pStyle w:val="berschrift3"/>
       </w:pPr>
-      <w:bookmarkStart w:id="18" w:name="_Toc63014386"/>
+      <w:bookmarkStart w:id="18" w:name="_Toc63059202"/>
       <w:r>
         <w:rPr>
           <w:noProof/>
@@ -6114,7 +7169,7 @@
       <w:pPr>
         <w:pStyle w:val="berschrift3"/>
       </w:pPr>
-      <w:bookmarkStart w:id="21" w:name="_Toc63014387"/>
+      <w:bookmarkStart w:id="21" w:name="_Toc63059203"/>
       <w:r>
         <w:t>Home</w:t>
       </w:r>
@@ -6239,7 +7294,7 @@
       <w:pPr>
         <w:pStyle w:val="berschrift3"/>
       </w:pPr>
-      <w:bookmarkStart w:id="23" w:name="_Toc63014388"/>
+      <w:bookmarkStart w:id="23" w:name="_Toc63059204"/>
       <w:r>
         <w:lastRenderedPageBreak/>
         <w:t>Projekt</w:t>
@@ -6499,7 +7554,7 @@
       <w:pPr>
         <w:pStyle w:val="berschrift3"/>
       </w:pPr>
-      <w:bookmarkStart w:id="26" w:name="_Toc63014389"/>
+      <w:bookmarkStart w:id="26" w:name="_Toc63059205"/>
       <w:r>
         <w:lastRenderedPageBreak/>
         <w:t>Über uns</w:t>
@@ -6829,13 +7884,12 @@
     <w:p/>
     <w:p/>
     <w:p/>
-    <w:p>
-      <w:bookmarkStart w:id="29" w:name="_Toc63014390"/>
-    </w:p>
+    <w:p/>
     <w:p>
       <w:pPr>
         <w:pStyle w:val="berschrift3"/>
       </w:pPr>
+      <w:bookmarkStart w:id="29" w:name="_Toc63059206"/>
       <w:r>
         <w:t>Sozial</w:t>
       </w:r>
@@ -6951,7 +8005,7 @@
       <w:pPr>
         <w:pStyle w:val="berschrift3"/>
       </w:pPr>
-      <w:bookmarkStart w:id="31" w:name="_Toc63014391"/>
+      <w:bookmarkStart w:id="31" w:name="_Toc63059207"/>
       <w:r>
         <w:rPr>
           <w:noProof/>
@@ -7211,7 +8265,7 @@
       <w:pPr>
         <w:pStyle w:val="berschrift3"/>
       </w:pPr>
-      <w:bookmarkStart w:id="34" w:name="_Toc63014392"/>
+      <w:bookmarkStart w:id="34" w:name="_Toc63059208"/>
       <w:r>
         <w:lastRenderedPageBreak/>
         <w:t>Profil</w:t>
@@ -7601,7 +8655,7 @@
       <w:pPr>
         <w:pStyle w:val="berschrift2"/>
       </w:pPr>
-      <w:bookmarkStart w:id="38" w:name="_Toc63014393"/>
+      <w:bookmarkStart w:id="38" w:name="_Toc63059209"/>
       <w:r>
         <w:t>Farbpalette</w:t>
       </w:r>
@@ -7687,13 +8741,8 @@
                             <w:r>
                               <w:t xml:space="preserve"> </w:t>
                             </w:r>
-                            <w:proofErr w:type="gramStart"/>
                             <w:r>
-                              <w:t>Verfallend</w:t>
-                            </w:r>
-                            <w:proofErr w:type="gramEnd"/>
-                            <w:r>
-                              <w:t xml:space="preserve"> Weltkarte</w:t>
+                              <w:t>Verfallend Weltkarte</w:t>
                             </w:r>
                             <w:bookmarkEnd w:id="39"/>
                           </w:p>
@@ -7748,13 +8797,8 @@
                       <w:r>
                         <w:t xml:space="preserve"> </w:t>
                       </w:r>
-                      <w:proofErr w:type="gramStart"/>
                       <w:r>
-                        <w:t>Verfallend</w:t>
-                      </w:r>
-                      <w:proofErr w:type="gramEnd"/>
-                      <w:r>
-                        <w:t xml:space="preserve"> Weltkarte</w:t>
+                        <w:t>Verfallend Weltkarte</w:t>
                       </w:r>
                       <w:bookmarkEnd w:id="40"/>
                     </w:p>
@@ -7833,7 +8877,7 @@
         <w:pStyle w:val="berschrift3"/>
       </w:pPr>
       <w:bookmarkStart w:id="41" w:name="_Toc63006612"/>
-      <w:bookmarkStart w:id="42" w:name="_Toc63014394"/>
+      <w:bookmarkStart w:id="42" w:name="_Toc63059210"/>
       <w:r>
         <w:t>Bildfarben</w:t>
       </w:r>
@@ -7998,7 +9042,7 @@
         <w:pStyle w:val="berschrift3"/>
       </w:pPr>
       <w:bookmarkStart w:id="43" w:name="_Toc63006613"/>
-      <w:bookmarkStart w:id="44" w:name="_Toc63014395"/>
+      <w:bookmarkStart w:id="44" w:name="_Toc63059211"/>
       <w:r>
         <w:t>Sonstige Farben</w:t>
       </w:r>
@@ -8099,7 +9143,7 @@
       <w:pPr>
         <w:pStyle w:val="berschrift1"/>
       </w:pPr>
-      <w:bookmarkStart w:id="45" w:name="_Toc63014396"/>
+      <w:bookmarkStart w:id="45" w:name="_Toc63059212"/>
       <w:r>
         <w:lastRenderedPageBreak/>
         <w:t>Entscheiden</w:t>
@@ -8115,9 +9159,11 @@
       <w:pPr>
         <w:pStyle w:val="berschrift2"/>
       </w:pPr>
+      <w:bookmarkStart w:id="46" w:name="_Toc63059213"/>
       <w:r>
         <w:t>Seitenaufbau</w:t>
       </w:r>
+      <w:bookmarkEnd w:id="46"/>
     </w:p>
     <w:p>
       <w:r>
@@ -8186,7 +9232,7 @@
       <w:pPr>
         <w:pStyle w:val="Beschriftung"/>
       </w:pPr>
-      <w:bookmarkStart w:id="46" w:name="_Toc63017318"/>
+      <w:bookmarkStart w:id="47" w:name="_Toc63017318"/>
       <w:r>
         <w:t xml:space="preserve">Bild: </w:t>
       </w:r>
@@ -8211,24 +9257,28 @@
       <w:r>
         <w:t xml:space="preserve"> Seitenaufbau Entscheiden</w:t>
       </w:r>
-      <w:bookmarkEnd w:id="46"/>
+      <w:bookmarkEnd w:id="47"/>
     </w:p>
     <w:p>
       <w:pPr>
         <w:pStyle w:val="berschrift2"/>
       </w:pPr>
+      <w:bookmarkStart w:id="48" w:name="_Toc63059214"/>
       <w:r>
         <w:t>Webseiten-Inhalt</w:t>
       </w:r>
+      <w:bookmarkEnd w:id="48"/>
     </w:p>
     <w:p/>
     <w:p>
       <w:pPr>
         <w:pStyle w:val="berschrift3"/>
       </w:pPr>
+      <w:bookmarkStart w:id="49" w:name="_Toc63059215"/>
       <w:r>
         <w:t>Projekte</w:t>
       </w:r>
+      <w:bookmarkEnd w:id="49"/>
     </w:p>
     <w:p>
       <w:r>
@@ -8246,14 +9296,19 @@
       <w:pPr>
         <w:pStyle w:val="berschrift3"/>
       </w:pPr>
+      <w:bookmarkStart w:id="50" w:name="_Toc63059216"/>
       <w:r>
         <w:t>Graphischer Aufbau</w:t>
       </w:r>
+      <w:bookmarkEnd w:id="50"/>
     </w:p>
     <w:p/>
     <w:p>
       <w:r>
-        <w:t>Wir haben uns entschieden die Mockups von Jonas zu nehmen, weil die sehr genau sind. Die geben sehr gute Informationen wie z.B. was beinhaltet was und wo ist wo.</w:t>
+        <w:t xml:space="preserve">Wir haben uns entschieden die Mockups von Jonas zu nehmen, weil die sehr genau sind. Die geben sehr gute Informationen wie z.B. was beinhaltet was und </w:t>
+      </w:r>
+      <w:r>
+        <w:t>die Position von den Elemente</w:t>
       </w:r>
     </w:p>
     <w:p/>
@@ -8269,10 +9324,12 @@
       <w:pPr>
         <w:pStyle w:val="berschrift2"/>
       </w:pPr>
+      <w:bookmarkStart w:id="51" w:name="_Toc63059217"/>
       <w:r>
         <w:lastRenderedPageBreak/>
         <w:t>Farbpalette</w:t>
       </w:r>
+      <w:bookmarkEnd w:id="51"/>
     </w:p>
     <w:p>
       <w:r>
@@ -8388,27 +9445,39 @@
                 <w:bCs/>
               </w:rPr>
             </w:pPr>
-            <w:proofErr w:type="spellStart"/>
             <w:r>
               <w:rPr>
                 <w:b/>
                 <w:bCs/>
               </w:rPr>
-              <w:t>Accept</w:t>
-            </w:r>
-            <w:proofErr w:type="spellEnd"/>
-            <w:r>
+              <w:t>Accept-Button-Neutral</w:t>
+            </w:r>
+          </w:p>
+        </w:tc>
+        <w:tc>
+          <w:tcPr>
+            <w:tcW w:w="3009" w:type="dxa"/>
+          </w:tcPr>
+          <w:p>
+            <w:pPr>
+              <w:jc w:val="center"/>
               <w:rPr>
                 <w:b/>
                 <w:bCs/>
               </w:rPr>
-              <w:t>-Button-Neutral</w:t>
-            </w:r>
-          </w:p>
-        </w:tc>
-        <w:tc>
-          <w:tcPr>
-            <w:tcW w:w="3009" w:type="dxa"/>
+            </w:pPr>
+            <w:r>
+              <w:rPr>
+                <w:b/>
+                <w:bCs/>
+              </w:rPr>
+              <w:t>Button-Gedrückt</w:t>
+            </w:r>
+          </w:p>
+        </w:tc>
+        <w:tc>
+          <w:tcPr>
+            <w:tcW w:w="3007" w:type="dxa"/>
           </w:tcPr>
           <w:p>
             <w:pPr>
@@ -8423,37 +9492,7 @@
                 <w:b/>
                 <w:bCs/>
               </w:rPr>
-              <w:t>Button-Gedrückt</w:t>
-            </w:r>
-          </w:p>
-        </w:tc>
-        <w:tc>
-          <w:tcPr>
-            <w:tcW w:w="3007" w:type="dxa"/>
-          </w:tcPr>
-          <w:p>
-            <w:pPr>
-              <w:jc w:val="center"/>
-              <w:rPr>
-                <w:b/>
-                <w:bCs/>
-              </w:rPr>
-            </w:pPr>
-            <w:proofErr w:type="spellStart"/>
-            <w:r>
-              <w:rPr>
-                <w:b/>
-                <w:bCs/>
-              </w:rPr>
-              <w:t>Decline</w:t>
-            </w:r>
-            <w:proofErr w:type="spellEnd"/>
-            <w:r>
-              <w:rPr>
-                <w:b/>
-                <w:bCs/>
-              </w:rPr>
-              <w:t>-Button-Neutral</w:t>
+              <w:t>Decline-Button-Neutral</w:t>
             </w:r>
           </w:p>
         </w:tc>
@@ -8746,9 +9785,11 @@
       <w:pPr>
         <w:pStyle w:val="berschrift3"/>
       </w:pPr>
+      <w:bookmarkStart w:id="52" w:name="_Toc63059218"/>
       <w:r>
         <w:t>Datenbankdesign</w:t>
       </w:r>
+      <w:bookmarkEnd w:id="52"/>
     </w:p>
     <w:p>
       <w:r>
@@ -8799,7 +9840,7 @@
                                 <w:noProof/>
                               </w:rPr>
                             </w:pPr>
-                            <w:bookmarkStart w:id="47" w:name="_Toc63017319"/>
+                            <w:bookmarkStart w:id="53" w:name="_Toc63017319"/>
                             <w:r>
                               <w:t xml:space="preserve">Bild: </w:t>
                             </w:r>
@@ -8827,7 +9868,7 @@
                             <w:r>
                               <w:t>Datenbankdesign Jonas</w:t>
                             </w:r>
-                            <w:bookmarkEnd w:id="47"/>
+                            <w:bookmarkEnd w:id="53"/>
                           </w:p>
                         </w:txbxContent>
                       </wps:txbx>
@@ -8855,7 +9896,7 @@
                           <w:noProof/>
                         </w:rPr>
                       </w:pPr>
-                      <w:bookmarkStart w:id="48" w:name="_Toc63017319"/>
+                      <w:bookmarkStart w:id="54" w:name="_Toc63017319"/>
                       <w:r>
                         <w:t xml:space="preserve">Bild: </w:t>
                       </w:r>
@@ -8883,7 +9924,7 @@
                       <w:r>
                         <w:t>Datenbankdesign Jonas</w:t>
                       </w:r>
-                      <w:bookmarkEnd w:id="48"/>
+                      <w:bookmarkEnd w:id="54"/>
                     </w:p>
                   </w:txbxContent>
                 </v:textbox>
@@ -8957,36 +9998,30 @@
         <w:t xml:space="preserve">Hier werden wir auch die Datenbankdesigns von Jonas benutzten. </w:t>
       </w:r>
       <w:r>
-        <w:t xml:space="preserve">Die sehen </w:t>
-      </w:r>
-      <w:proofErr w:type="spellStart"/>
-      <w:r>
-        <w:t>folgends</w:t>
-      </w:r>
-      <w:proofErr w:type="spellEnd"/>
-      <w:r>
-        <w:t xml:space="preserve"> so aus:</w:t>
+        <w:t>Die sehen folgends so aus:</w:t>
       </w:r>
     </w:p>
     <w:p>
       <w:pPr>
         <w:pStyle w:val="berschrift1"/>
       </w:pPr>
-      <w:bookmarkStart w:id="49" w:name="_Toc63014397"/>
+      <w:bookmarkStart w:id="55" w:name="_Toc63059219"/>
       <w:r>
         <w:lastRenderedPageBreak/>
         <w:t>Realisieren</w:t>
       </w:r>
-      <w:bookmarkEnd w:id="49"/>
+      <w:bookmarkEnd w:id="55"/>
     </w:p>
     <w:p/>
     <w:p>
       <w:pPr>
         <w:pStyle w:val="berschrift2"/>
       </w:pPr>
+      <w:bookmarkStart w:id="56" w:name="_Toc63059220"/>
       <w:r>
         <w:t>Datenbank</w:t>
       </w:r>
+      <w:bookmarkEnd w:id="56"/>
     </w:p>
     <w:p/>
     <w:p>
@@ -9011,9 +10046,11 @@
       <w:pPr>
         <w:pStyle w:val="berschrift2"/>
       </w:pPr>
+      <w:bookmarkStart w:id="57" w:name="_Toc63059221"/>
       <w:r>
         <w:t>Webseite</w:t>
       </w:r>
+      <w:bookmarkEnd w:id="57"/>
     </w:p>
     <w:p>
       <w:r>
@@ -9172,7 +10209,7 @@
                                 <w:noProof/>
                               </w:rPr>
                             </w:pPr>
-                            <w:bookmarkStart w:id="50" w:name="_Toc63017320"/>
+                            <w:bookmarkStart w:id="58" w:name="_Toc63017320"/>
                             <w:r>
                               <w:t xml:space="preserve">Bild: </w:t>
                             </w:r>
@@ -9200,7 +10237,7 @@
                             <w:r>
                               <w:t>File-Struktur</w:t>
                             </w:r>
-                            <w:bookmarkEnd w:id="50"/>
+                            <w:bookmarkEnd w:id="58"/>
                           </w:p>
                         </w:txbxContent>
                       </wps:txbx>
@@ -9228,7 +10265,7 @@
                           <w:noProof/>
                         </w:rPr>
                       </w:pPr>
-                      <w:bookmarkStart w:id="51" w:name="_Toc63017320"/>
+                      <w:bookmarkStart w:id="59" w:name="_Toc63017320"/>
                       <w:r>
                         <w:t xml:space="preserve">Bild: </w:t>
                       </w:r>
@@ -9256,7 +10293,7 @@
                       <w:r>
                         <w:t>File-Struktur</w:t>
                       </w:r>
-                      <w:bookmarkEnd w:id="51"/>
+                      <w:bookmarkEnd w:id="59"/>
                     </w:p>
                   </w:txbxContent>
                 </v:textbox>
@@ -9382,11 +10419,9 @@
       </w:r>
     </w:p>
     <w:p>
-      <w:proofErr w:type="gramStart"/>
       <w:r>
         <w:t>Alle unwichtige seitenübergreifenden Dateien</w:t>
       </w:r>
-      <w:proofErr w:type="gramEnd"/>
     </w:p>
     <w:p/>
     <w:p>
@@ -9405,13 +10440,8 @@
     <w:p>
       <w:r>
         <w:tab/>
-        <w:t xml:space="preserve">i.e. Navigation / </w:t>
-      </w:r>
-      <w:proofErr w:type="spellStart"/>
-      <w:r>
-        <w:t>Footer</w:t>
-      </w:r>
-      <w:proofErr w:type="spellEnd"/>
+        <w:t>i.e. Navigation / Footer</w:t>
+      </w:r>
     </w:p>
     <w:p/>
     <w:p/>
@@ -9422,22 +10452,24 @@
       <w:pPr>
         <w:pStyle w:val="berschrift1"/>
       </w:pPr>
-      <w:bookmarkStart w:id="52" w:name="_Toc63014398"/>
+      <w:bookmarkStart w:id="60" w:name="_Toc63059222"/>
       <w:r>
         <w:lastRenderedPageBreak/>
         <w:t>Kontrollieren</w:t>
       </w:r>
-      <w:bookmarkEnd w:id="52"/>
+      <w:bookmarkEnd w:id="60"/>
     </w:p>
     <w:p>
       <w:pPr>
         <w:pStyle w:val="berschrift2"/>
       </w:pPr>
-      <w:bookmarkStart w:id="53" w:name="_Toc63006630"/>
+      <w:bookmarkStart w:id="61" w:name="_Toc63006630"/>
+      <w:bookmarkStart w:id="62" w:name="_Toc63059223"/>
       <w:r>
         <w:t>Dateneingaben prüfen</w:t>
       </w:r>
-      <w:bookmarkEnd w:id="53"/>
+      <w:bookmarkEnd w:id="61"/>
+      <w:bookmarkEnd w:id="62"/>
     </w:p>
     <w:p>
       <w:r>
@@ -9476,16 +10508,13 @@
       <w:pPr>
         <w:pStyle w:val="berschrift3"/>
       </w:pPr>
-      <w:bookmarkStart w:id="54" w:name="_Toc63006631"/>
-      <w:proofErr w:type="spellStart"/>
-      <w:r>
-        <w:t>Testing</w:t>
-      </w:r>
-      <w:proofErr w:type="spellEnd"/>
-      <w:r>
-        <w:t xml:space="preserve"> der «Login» Eingaben</w:t>
-      </w:r>
-      <w:bookmarkEnd w:id="54"/>
+      <w:bookmarkStart w:id="63" w:name="_Toc63006631"/>
+      <w:bookmarkStart w:id="64" w:name="_Toc63059224"/>
+      <w:r>
+        <w:t>Testing der «Login» Eingaben</w:t>
+      </w:r>
+      <w:bookmarkEnd w:id="63"/>
+      <w:bookmarkEnd w:id="64"/>
     </w:p>
     <w:tbl>
       <w:tblPr>
@@ -9695,13 +10724,8 @@
             <w:tcW w:w="1759" w:type="dxa"/>
           </w:tcPr>
           <w:p>
-            <w:proofErr w:type="spellStart"/>
-            <w:r>
-              <w:t>Javascript</w:t>
-            </w:r>
-            <w:proofErr w:type="spellEnd"/>
-            <w:r>
-              <w:t xml:space="preserve"> in «Username»</w:t>
+            <w:r>
+              <w:t>Javascript in «Username»</w:t>
             </w:r>
           </w:p>
         </w:tc>
@@ -9710,13 +10734,8 @@
             <w:tcW w:w="2089" w:type="dxa"/>
           </w:tcPr>
           <w:p>
-            <w:proofErr w:type="spellStart"/>
-            <w:r>
-              <w:t>Javascript</w:t>
-            </w:r>
-            <w:proofErr w:type="spellEnd"/>
-            <w:r>
-              <w:t xml:space="preserve"> wird nicht ausgeführt</w:t>
+            <w:r>
+              <w:t>Javascript wird nicht ausgeführt</w:t>
             </w:r>
           </w:p>
         </w:tc>
@@ -9987,13 +11006,8 @@
             <w:tcW w:w="1759" w:type="dxa"/>
           </w:tcPr>
           <w:p>
-            <w:proofErr w:type="spellStart"/>
-            <w:r>
-              <w:t>Javascript</w:t>
-            </w:r>
-            <w:proofErr w:type="spellEnd"/>
-            <w:r>
-              <w:t xml:space="preserve"> in «Passwort»</w:t>
+            <w:r>
+              <w:t>Javascript in «Passwort»</w:t>
             </w:r>
           </w:p>
         </w:tc>
@@ -10002,13 +11016,8 @@
             <w:tcW w:w="2089" w:type="dxa"/>
           </w:tcPr>
           <w:p>
-            <w:proofErr w:type="spellStart"/>
-            <w:r>
-              <w:t>Javascript</w:t>
-            </w:r>
-            <w:proofErr w:type="spellEnd"/>
-            <w:r>
-              <w:t xml:space="preserve"> wird nicht ausgeführt</w:t>
+            <w:r>
+              <w:t>Javascript wird nicht ausgeführt</w:t>
             </w:r>
           </w:p>
         </w:tc>
@@ -10237,15 +11246,7 @@
           </w:tcPr>
           <w:p>
             <w:r>
-              <w:t>«</w:t>
-            </w:r>
-            <w:proofErr w:type="spellStart"/>
-            <w:r>
-              <w:t>Success</w:t>
-            </w:r>
-            <w:proofErr w:type="spellEnd"/>
-            <w:r>
-              <w:t>» Meldung und DB-Eintrag</w:t>
+              <w:t>«Success» Meldung und DB-Eintrag</w:t>
             </w:r>
           </w:p>
         </w:tc>
@@ -10340,17 +11341,14 @@
       <w:pPr>
         <w:pStyle w:val="berschrift3"/>
       </w:pPr>
-      <w:bookmarkStart w:id="55" w:name="_Toc63006632"/>
-      <w:proofErr w:type="spellStart"/>
+      <w:bookmarkStart w:id="65" w:name="_Toc63006632"/>
+      <w:bookmarkStart w:id="66" w:name="_Toc63059225"/>
       <w:r>
         <w:lastRenderedPageBreak/>
-        <w:t>Testing</w:t>
-      </w:r>
-      <w:proofErr w:type="spellEnd"/>
-      <w:r>
-        <w:t xml:space="preserve"> der «Register» Eingaben</w:t>
-      </w:r>
-      <w:bookmarkEnd w:id="55"/>
+        <w:t>Testing der «Register» Eingaben</w:t>
+      </w:r>
+      <w:bookmarkEnd w:id="65"/>
+      <w:bookmarkEnd w:id="66"/>
     </w:p>
     <w:tbl>
       <w:tblPr>
@@ -10560,13 +11558,8 @@
             <w:tcW w:w="1759" w:type="dxa"/>
           </w:tcPr>
           <w:p>
-            <w:proofErr w:type="spellStart"/>
-            <w:r>
-              <w:t>Javascript</w:t>
-            </w:r>
-            <w:proofErr w:type="spellEnd"/>
-            <w:r>
-              <w:t xml:space="preserve"> in «Username»</w:t>
+            <w:r>
+              <w:t>Javascript in «Username»</w:t>
             </w:r>
           </w:p>
         </w:tc>
@@ -10575,13 +11568,8 @@
             <w:tcW w:w="2089" w:type="dxa"/>
           </w:tcPr>
           <w:p>
-            <w:proofErr w:type="spellStart"/>
-            <w:r>
-              <w:t>Javascript</w:t>
-            </w:r>
-            <w:proofErr w:type="spellEnd"/>
-            <w:r>
-              <w:t xml:space="preserve"> wird nicht ausgeführt</w:t>
+            <w:r>
+              <w:t>Javascript wird nicht ausgeführt</w:t>
             </w:r>
           </w:p>
         </w:tc>
@@ -10852,13 +11840,8 @@
             <w:tcW w:w="1759" w:type="dxa"/>
           </w:tcPr>
           <w:p>
-            <w:proofErr w:type="spellStart"/>
-            <w:r>
-              <w:t>Javascript</w:t>
-            </w:r>
-            <w:proofErr w:type="spellEnd"/>
-            <w:r>
-              <w:t xml:space="preserve"> in «Passwort»</w:t>
+            <w:r>
+              <w:t>Javascript in «Passwort»</w:t>
             </w:r>
           </w:p>
         </w:tc>
@@ -10867,13 +11850,8 @@
             <w:tcW w:w="2089" w:type="dxa"/>
           </w:tcPr>
           <w:p>
-            <w:proofErr w:type="spellStart"/>
-            <w:r>
-              <w:t>Javascript</w:t>
-            </w:r>
-            <w:proofErr w:type="spellEnd"/>
-            <w:r>
-              <w:t xml:space="preserve"> wird nicht ausgeführt</w:t>
+            <w:r>
+              <w:t>Javascript wird nicht ausgeführt</w:t>
             </w:r>
           </w:p>
         </w:tc>
@@ -11197,13 +12175,8 @@
             <w:tcW w:w="1759" w:type="dxa"/>
           </w:tcPr>
           <w:p>
-            <w:proofErr w:type="spellStart"/>
-            <w:r>
-              <w:t>Javascript</w:t>
-            </w:r>
-            <w:proofErr w:type="spellEnd"/>
-            <w:r>
-              <w:t xml:space="preserve"> in «Email»</w:t>
+            <w:r>
+              <w:t>Javascript in «Email»</w:t>
             </w:r>
           </w:p>
         </w:tc>
@@ -11212,13 +12185,8 @@
             <w:tcW w:w="2089" w:type="dxa"/>
           </w:tcPr>
           <w:p>
-            <w:proofErr w:type="spellStart"/>
-            <w:r>
-              <w:t>Javascript</w:t>
-            </w:r>
-            <w:proofErr w:type="spellEnd"/>
-            <w:r>
-              <w:t xml:space="preserve"> wird nicht ausgeführt</w:t>
+            <w:r>
+              <w:t>Javascript wird nicht ausgeführt</w:t>
             </w:r>
           </w:p>
         </w:tc>
@@ -11447,15 +12415,7 @@
           </w:tcPr>
           <w:p>
             <w:r>
-              <w:t>«</w:t>
-            </w:r>
-            <w:proofErr w:type="spellStart"/>
-            <w:r>
-              <w:t>Success</w:t>
-            </w:r>
-            <w:proofErr w:type="spellEnd"/>
-            <w:r>
-              <w:t>» Meldung und DB-Eintrag</w:t>
+              <w:t>«Success» Meldung und DB-Eintrag</w:t>
             </w:r>
           </w:p>
         </w:tc>
@@ -11537,16 +12497,13 @@
       <w:pPr>
         <w:pStyle w:val="berschrift3"/>
       </w:pPr>
-      <w:bookmarkStart w:id="56" w:name="_Toc63006633"/>
-      <w:proofErr w:type="spellStart"/>
-      <w:r>
-        <w:t>Testing</w:t>
-      </w:r>
-      <w:proofErr w:type="spellEnd"/>
-      <w:r>
-        <w:t xml:space="preserve"> der «Artikel» Eingaben</w:t>
-      </w:r>
-      <w:bookmarkEnd w:id="56"/>
+      <w:bookmarkStart w:id="67" w:name="_Toc63006633"/>
+      <w:bookmarkStart w:id="68" w:name="_Toc63059226"/>
+      <w:r>
+        <w:t>Testing der «Artikel» Eingaben</w:t>
+      </w:r>
+      <w:bookmarkEnd w:id="67"/>
+      <w:bookmarkEnd w:id="68"/>
     </w:p>
     <w:tbl>
       <w:tblPr>
@@ -11756,13 +12713,8 @@
             <w:tcW w:w="1759" w:type="dxa"/>
           </w:tcPr>
           <w:p>
-            <w:proofErr w:type="spellStart"/>
-            <w:r>
-              <w:t>Javascript</w:t>
-            </w:r>
-            <w:proofErr w:type="spellEnd"/>
-            <w:r>
-              <w:t xml:space="preserve"> in «Titel»</w:t>
+            <w:r>
+              <w:t>Javascript in «Titel»</w:t>
             </w:r>
           </w:p>
         </w:tc>
@@ -11771,13 +12723,8 @@
             <w:tcW w:w="2089" w:type="dxa"/>
           </w:tcPr>
           <w:p>
-            <w:proofErr w:type="spellStart"/>
-            <w:r>
-              <w:t>Javascript</w:t>
-            </w:r>
-            <w:proofErr w:type="spellEnd"/>
-            <w:r>
-              <w:t xml:space="preserve"> wird nicht ausgeführt</w:t>
+            <w:r>
+              <w:t>Javascript wird nicht ausgeführt</w:t>
             </w:r>
           </w:p>
         </w:tc>
@@ -12048,13 +12995,8 @@
             <w:tcW w:w="1759" w:type="dxa"/>
           </w:tcPr>
           <w:p>
-            <w:proofErr w:type="spellStart"/>
-            <w:r>
-              <w:t>Javascript</w:t>
-            </w:r>
-            <w:proofErr w:type="spellEnd"/>
-            <w:r>
-              <w:t xml:space="preserve"> in «Text»</w:t>
+            <w:r>
+              <w:t>Javascript in «Text»</w:t>
             </w:r>
           </w:p>
         </w:tc>
@@ -12063,13 +13005,8 @@
             <w:tcW w:w="2089" w:type="dxa"/>
           </w:tcPr>
           <w:p>
-            <w:proofErr w:type="spellStart"/>
-            <w:r>
-              <w:t>Javascript</w:t>
-            </w:r>
-            <w:proofErr w:type="spellEnd"/>
-            <w:r>
-              <w:t xml:space="preserve"> wird nicht ausgeführt</w:t>
+            <w:r>
+              <w:t>Javascript wird nicht ausgeführt</w:t>
             </w:r>
           </w:p>
         </w:tc>
@@ -12298,15 +13235,7 @@
           </w:tcPr>
           <w:p>
             <w:r>
-              <w:t>«</w:t>
-            </w:r>
-            <w:proofErr w:type="spellStart"/>
-            <w:r>
-              <w:t>Success</w:t>
-            </w:r>
-            <w:proofErr w:type="spellEnd"/>
-            <w:r>
-              <w:t>» Meldung und DB-Eintrag</w:t>
+              <w:t>«Success» Meldung und DB-Eintrag</w:t>
             </w:r>
           </w:p>
         </w:tc>
@@ -12400,35 +13329,29 @@
       <w:pPr>
         <w:pStyle w:val="berschrift1"/>
       </w:pPr>
-      <w:bookmarkStart w:id="57" w:name="_Toc63014399"/>
+      <w:bookmarkStart w:id="69" w:name="_Toc63059227"/>
       <w:r>
         <w:lastRenderedPageBreak/>
         <w:t>Auswerten</w:t>
       </w:r>
-      <w:bookmarkEnd w:id="57"/>
-    </w:p>
-    <w:p>
-      <w:r>
-        <w:t xml:space="preserve">Wir wissen was wir Auswerten müssen, mit die Hilfe von die </w:t>
-      </w:r>
-      <w:proofErr w:type="gramStart"/>
-      <w:r>
-        <w:t>PDFs</w:t>
-      </w:r>
-      <w:proofErr w:type="gramEnd"/>
-      <w:r>
-        <w:t xml:space="preserve"> wo wir bekommen haben.</w:t>
+      <w:bookmarkEnd w:id="69"/>
+    </w:p>
+    <w:p>
+      <w:r>
+        <w:t>Wir wissen was wir Auswerten müssen, mit die Hilfe von die PDFs wo wir bekommen haben.</w:t>
       </w:r>
     </w:p>
     <w:p>
       <w:pPr>
         <w:pStyle w:val="berschrift2"/>
       </w:pPr>
-      <w:bookmarkStart w:id="58" w:name="_Toc63006635"/>
+      <w:bookmarkStart w:id="70" w:name="_Toc63006635"/>
+      <w:bookmarkStart w:id="71" w:name="_Toc63059228"/>
       <w:r>
         <w:t>Erfüllte Anforderungen</w:t>
       </w:r>
-      <w:bookmarkEnd w:id="58"/>
+      <w:bookmarkEnd w:id="70"/>
+      <w:bookmarkEnd w:id="71"/>
     </w:p>
     <w:p>
       <w:r>
@@ -12462,11 +13385,13 @@
       <w:pPr>
         <w:pStyle w:val="berschrift3"/>
       </w:pPr>
-      <w:bookmarkStart w:id="59" w:name="_Toc63006636"/>
+      <w:bookmarkStart w:id="72" w:name="_Toc63006636"/>
+      <w:bookmarkStart w:id="73" w:name="_Toc63059229"/>
       <w:r>
         <w:t>Dokumentation</w:t>
       </w:r>
-      <w:bookmarkEnd w:id="59"/>
+      <w:bookmarkEnd w:id="72"/>
+      <w:bookmarkEnd w:id="73"/>
     </w:p>
     <w:tbl>
       <w:tblPr>
@@ -12564,15 +13489,7 @@
           </w:tcPr>
           <w:p>
             <w:r>
-              <w:t xml:space="preserve">Mind. 25 Seiten </w:t>
-            </w:r>
-            <w:proofErr w:type="gramStart"/>
-            <w:r>
-              <w:t>( Titelblatt</w:t>
-            </w:r>
-            <w:proofErr w:type="gramEnd"/>
-            <w:r>
-              <w:t xml:space="preserve"> separat )</w:t>
+              <w:t>Mind. 25 Seiten ( Titelblatt separat )</w:t>
             </w:r>
           </w:p>
         </w:tc>
@@ -12604,15 +13521,7 @@
           </w:tcPr>
           <w:p>
             <w:r>
-              <w:t xml:space="preserve">Inhaltsverzeichnis und Glossar, Bilder </w:t>
-            </w:r>
-            <w:proofErr w:type="gramStart"/>
-            <w:r>
-              <w:t>( Quellenangabe</w:t>
-            </w:r>
-            <w:proofErr w:type="gramEnd"/>
-            <w:r>
-              <w:t xml:space="preserve"> )</w:t>
+              <w:t>Inhaltsverzeichnis und Glossar, Bilder ( Quellenangabe )</w:t>
             </w:r>
           </w:p>
         </w:tc>
@@ -12804,15 +13713,7 @@
           </w:tcPr>
           <w:p>
             <w:r>
-              <w:t xml:space="preserve">Spätester Abgabetermin ist der letzte </w:t>
-            </w:r>
-            <w:proofErr w:type="spellStart"/>
-            <w:r>
-              <w:t>Modultag</w:t>
-            </w:r>
-            <w:proofErr w:type="spellEnd"/>
-            <w:r>
-              <w:t xml:space="preserve"> 17 Uhr</w:t>
+              <w:t>Spätester Abgabetermin ist der letzte Modultag 17 Uhr</w:t>
             </w:r>
           </w:p>
         </w:tc>
@@ -12829,11 +13730,13 @@
       <w:pPr>
         <w:pStyle w:val="berschrift3"/>
       </w:pPr>
-      <w:bookmarkStart w:id="60" w:name="_Toc63006637"/>
+      <w:bookmarkStart w:id="74" w:name="_Toc63006637"/>
+      <w:bookmarkStart w:id="75" w:name="_Toc63059230"/>
       <w:r>
         <w:t>Webseite</w:t>
       </w:r>
-      <w:bookmarkEnd w:id="60"/>
+      <w:bookmarkEnd w:id="74"/>
+      <w:bookmarkEnd w:id="75"/>
     </w:p>
     <w:tbl>
       <w:tblPr>
@@ -12963,15 +13866,7 @@
           </w:tcPr>
           <w:p>
             <w:r>
-              <w:t xml:space="preserve">Mind. 10 Produkte im Shop </w:t>
-            </w:r>
-            <w:proofErr w:type="gramStart"/>
-            <w:r>
-              <w:t>( Bilder</w:t>
-            </w:r>
-            <w:proofErr w:type="gramEnd"/>
-            <w:r>
-              <w:t xml:space="preserve"> ) oder vergleichbares</w:t>
+              <w:t>Mind. 10 Produkte im Shop ( Bilder ) oder vergleichbares</w:t>
             </w:r>
           </w:p>
         </w:tc>
@@ -13309,11 +14204,13 @@
       <w:pPr>
         <w:pStyle w:val="berschrift2"/>
       </w:pPr>
-      <w:bookmarkStart w:id="61" w:name="_Toc63006638"/>
+      <w:bookmarkStart w:id="76" w:name="_Toc63006638"/>
+      <w:bookmarkStart w:id="77" w:name="_Toc63059231"/>
       <w:r>
         <w:t>Fazit ziehen</w:t>
       </w:r>
-      <w:bookmarkEnd w:id="61"/>
+      <w:bookmarkEnd w:id="76"/>
+      <w:bookmarkEnd w:id="77"/>
     </w:p>
     <w:p>
       <w:pPr>
@@ -13332,12 +14229,12 @@
       <w:pPr>
         <w:pStyle w:val="berschrift1"/>
       </w:pPr>
-      <w:bookmarkStart w:id="62" w:name="_Toc63014400"/>
+      <w:bookmarkStart w:id="78" w:name="_Toc63059232"/>
       <w:r>
         <w:lastRenderedPageBreak/>
         <w:t>Quellen</w:t>
       </w:r>
-      <w:bookmarkEnd w:id="62"/>
+      <w:bookmarkEnd w:id="78"/>
       <w:r>
         <w:t xml:space="preserve"> </w:t>
       </w:r>
@@ -13346,9 +14243,11 @@
       <w:pPr>
         <w:pStyle w:val="berschrift2"/>
       </w:pPr>
+      <w:bookmarkStart w:id="79" w:name="_Toc63059233"/>
       <w:r>
         <w:t>Bildquellen</w:t>
       </w:r>
+      <w:bookmarkEnd w:id="79"/>
     </w:p>
     <w:p>
       <w:pPr>
@@ -14489,9 +15388,11 @@
       <w:pPr>
         <w:pStyle w:val="berschrift2"/>
       </w:pPr>
+      <w:bookmarkStart w:id="80" w:name="_Toc63059234"/>
       <w:r>
         <w:t>Copyright Hodler</w:t>
       </w:r>
+      <w:bookmarkEnd w:id="80"/>
     </w:p>
     <w:p>
       <w:r>
@@ -14512,10 +15413,7 @@
     </w:p>
     <w:p>
       <w:r>
-        <w:t>Bild: 1</w:t>
-      </w:r>
-      <w:r>
-        <w:t>3</w:t>
+        <w:t>Bild: 13</w:t>
       </w:r>
       <w:r>
         <w:t>, 15, 16</w:t>
